--- a/programming/xzbots和廖雪峰Git summary.docx
+++ b/programming/xzbots和廖雪峰Git summary.docx
@@ -1,6 +1,6 @@
 
 <file path=word/document.xml><?xml version="1.0" encoding="utf-8"?>
-<w:document xmlns:wpc="http://schemas.microsoft.com/office/word/2010/wordprocessingCanvas" xmlns:cx="http://schemas.microsoft.com/office/drawing/2014/chartex" xmlns:cx1="http://schemas.microsoft.com/office/drawing/2015/9/8/chartex" xmlns:mc="http://schemas.openxmlformats.org/markup-compatibility/2006" xmlns:o="urn:schemas-microsoft-com:office:office" xmlns:r="http://schemas.openxmlformats.org/officeDocument/2006/relationships" xmlns:m="http://schemas.openxmlformats.org/officeDocument/2006/math" xmlns:v="urn:schemas-microsoft-com:vml" xmlns:wp14="http://schemas.microsoft.com/office/word/2010/wordprocessingDrawing" xmlns:wp="http://schemas.openxmlformats.org/drawingml/2006/wordprocessingDrawing" xmlns:w10="urn:schemas-microsoft-com:office:word" xmlns:w="http://schemas.openxmlformats.org/wordprocessingml/2006/main" xmlns:w14="http://schemas.microsoft.com/office/word/2010/wordml" xmlns:w15="http://schemas.microsoft.com/office/word/2012/wordml" xmlns:w16se="http://schemas.microsoft.com/office/word/2015/wordml/symex" xmlns:wpg="http://schemas.microsoft.com/office/word/2010/wordprocessingGroup" xmlns:wpi="http://schemas.microsoft.com/office/word/2010/wordprocessingInk" xmlns:wne="http://schemas.microsoft.com/office/word/2006/wordml" xmlns:wps="http://schemas.microsoft.com/office/word/2010/wordprocessingShape" mc:Ignorable="w14 w15 w16se wp14">
+<w:document xmlns:wpc="http://schemas.microsoft.com/office/word/2010/wordprocessingCanvas" xmlns:cx="http://schemas.microsoft.com/office/drawing/2014/chartex" xmlns:mc="http://schemas.openxmlformats.org/markup-compatibility/2006" xmlns:o="urn:schemas-microsoft-com:office:office" xmlns:r="http://schemas.openxmlformats.org/officeDocument/2006/relationships" xmlns:m="http://schemas.openxmlformats.org/officeDocument/2006/math" xmlns:v="urn:schemas-microsoft-com:vml" xmlns:wp14="http://schemas.microsoft.com/office/word/2010/wordprocessingDrawing" xmlns:wp="http://schemas.openxmlformats.org/drawingml/2006/wordprocessingDrawing" xmlns:w10="urn:schemas-microsoft-com:office:word" xmlns:w="http://schemas.openxmlformats.org/wordprocessingml/2006/main" xmlns:w14="http://schemas.microsoft.com/office/word/2010/wordml" xmlns:w15="http://schemas.microsoft.com/office/word/2012/wordml" xmlns:w16se="http://schemas.microsoft.com/office/word/2015/wordml/symex" xmlns:wpg="http://schemas.microsoft.com/office/word/2010/wordprocessingGroup" xmlns:wpi="http://schemas.microsoft.com/office/word/2010/wordprocessingInk" xmlns:wne="http://schemas.microsoft.com/office/word/2006/wordml" xmlns:wps="http://schemas.microsoft.com/office/word/2010/wordprocessingShape" mc:Ignorable="w14 w15 w16se wp14">
   <w:body>
     <w:p>
       <w:pPr>
@@ -55,6 +55,203 @@
           <w:szCs w:val="24"/>
         </w:rPr>
         <w:t>Git bash常用命令</w:t>
+      </w:r>
+    </w:p>
+    <w:p>
+      <w:pPr>
+        <w:pStyle w:val="ac"/>
+        <w:numPr>
+          <w:ilvl w:val="0"/>
+          <w:numId w:val="7"/>
+        </w:numPr>
+        <w:ind w:firstLineChars="0"/>
+        <w:rPr>
+          <w:rFonts w:ascii="宋体" w:eastAsia="宋体" w:hAnsi="宋体"/>
+          <w:sz w:val="24"/>
+          <w:szCs w:val="24"/>
+        </w:rPr>
+      </w:pPr>
+      <w:r>
+        <w:rPr>
+          <w:rFonts w:ascii="宋体" w:eastAsia="宋体" w:hAnsi="宋体" w:hint="eastAsia"/>
+          <w:sz w:val="24"/>
+          <w:szCs w:val="24"/>
+        </w:rPr>
+        <w:t>安装及设置git</w:t>
+      </w:r>
+    </w:p>
+    <w:p>
+      <w:pPr>
+        <w:pStyle w:val="ac"/>
+        <w:ind w:left="420" w:firstLineChars="0" w:firstLine="0"/>
+        <w:rPr>
+          <w:rFonts w:ascii="宋体" w:eastAsia="宋体" w:hAnsi="宋体"/>
+          <w:sz w:val="24"/>
+          <w:szCs w:val="24"/>
+        </w:rPr>
+      </w:pPr>
+      <w:r>
+        <w:rPr>
+          <w:rFonts w:ascii="宋体" w:eastAsia="宋体" w:hAnsi="宋体" w:hint="eastAsia"/>
+          <w:sz w:val="24"/>
+          <w:szCs w:val="24"/>
+        </w:rPr>
+        <w:t>安装：sudo</w:t>
+      </w:r>
+      <w:r>
+        <w:rPr>
+          <w:rFonts w:ascii="宋体" w:eastAsia="宋体" w:hAnsi="宋体"/>
+          <w:sz w:val="24"/>
+          <w:szCs w:val="24"/>
+        </w:rPr>
+        <w:t xml:space="preserve"> </w:t>
+      </w:r>
+      <w:r>
+        <w:rPr>
+          <w:rFonts w:ascii="宋体" w:eastAsia="宋体" w:hAnsi="宋体" w:hint="eastAsia"/>
+          <w:sz w:val="24"/>
+          <w:szCs w:val="24"/>
+        </w:rPr>
+        <w:t>apt-get</w:t>
+      </w:r>
+      <w:r>
+        <w:rPr>
+          <w:rFonts w:ascii="宋体" w:eastAsia="宋体" w:hAnsi="宋体"/>
+          <w:sz w:val="24"/>
+          <w:szCs w:val="24"/>
+        </w:rPr>
+        <w:t xml:space="preserve"> </w:t>
+      </w:r>
+      <w:r>
+        <w:rPr>
+          <w:rFonts w:ascii="宋体" w:eastAsia="宋体" w:hAnsi="宋体" w:hint="eastAsia"/>
+          <w:sz w:val="24"/>
+          <w:szCs w:val="24"/>
+        </w:rPr>
+        <w:t>install</w:t>
+      </w:r>
+      <w:r>
+        <w:rPr>
+          <w:rFonts w:ascii="宋体" w:eastAsia="宋体" w:hAnsi="宋体"/>
+          <w:sz w:val="24"/>
+          <w:szCs w:val="24"/>
+        </w:rPr>
+        <w:t xml:space="preserve"> </w:t>
+      </w:r>
+      <w:r>
+        <w:rPr>
+          <w:rFonts w:ascii="宋体" w:eastAsia="宋体" w:hAnsi="宋体" w:hint="eastAsia"/>
+          <w:sz w:val="24"/>
+          <w:szCs w:val="24"/>
+        </w:rPr>
+        <w:t>git</w:t>
+      </w:r>
+      <w:r>
+        <w:rPr>
+          <w:rFonts w:ascii="宋体" w:eastAsia="宋体" w:hAnsi="宋体"/>
+          <w:sz w:val="24"/>
+          <w:szCs w:val="24"/>
+        </w:rPr>
+        <w:t xml:space="preserve"> </w:t>
+      </w:r>
+      <w:r>
+        <w:rPr>
+          <w:rFonts w:ascii="宋体" w:eastAsia="宋体" w:hAnsi="宋体" w:hint="eastAsia"/>
+          <w:sz w:val="24"/>
+          <w:szCs w:val="24"/>
+        </w:rPr>
+        <w:t>-y</w:t>
+      </w:r>
+    </w:p>
+    <w:p>
+      <w:pPr>
+        <w:pStyle w:val="ac"/>
+        <w:ind w:left="420" w:firstLineChars="0" w:firstLine="0"/>
+        <w:rPr>
+          <w:rStyle w:val="ab"/>
+          <w:rFonts w:ascii="宋体" w:eastAsia="宋体" w:hAnsi="宋体" w:cstheme="minorEastAsia"/>
+          <w:sz w:val="24"/>
+          <w:szCs w:val="24"/>
+        </w:rPr>
+      </w:pPr>
+      <w:r>
+        <w:rPr>
+          <w:rFonts w:ascii="宋体" w:eastAsia="宋体" w:hAnsi="宋体" w:hint="eastAsia"/>
+          <w:sz w:val="24"/>
+          <w:szCs w:val="24"/>
+        </w:rPr>
+        <w:t>设置：</w:t>
+      </w:r>
+      <w:hyperlink r:id="rId8" w:history="1">
+        <w:r>
+          <w:rPr>
+            <w:rStyle w:val="ab"/>
+            <w:rFonts w:ascii="宋体" w:eastAsia="宋体" w:hAnsi="宋体" w:cstheme="minorEastAsia"/>
+            <w:sz w:val="24"/>
+            <w:szCs w:val="24"/>
+          </w:rPr>
+          <w:t>https://www.cnblogs</w:t>
+        </w:r>
+        <w:bookmarkStart w:id="0" w:name="_GoBack"/>
+        <w:bookmarkEnd w:id="0"/>
+        <w:r>
+          <w:rPr>
+            <w:rStyle w:val="ab"/>
+            <w:rFonts w:ascii="宋体" w:eastAsia="宋体" w:hAnsi="宋体" w:cstheme="minorEastAsia"/>
+            <w:sz w:val="24"/>
+            <w:szCs w:val="24"/>
+          </w:rPr>
+          <w:t>.</w:t>
+        </w:r>
+        <w:r>
+          <w:rPr>
+            <w:rStyle w:val="ab"/>
+            <w:rFonts w:ascii="宋体" w:eastAsia="宋体" w:hAnsi="宋体" w:cstheme="minorEastAsia"/>
+            <w:sz w:val="24"/>
+            <w:szCs w:val="24"/>
+          </w:rPr>
+          <w:t>com/superGG1990/p/6844952.html</w:t>
+        </w:r>
+      </w:hyperlink>
+    </w:p>
+    <w:p>
+      <w:pPr>
+        <w:pStyle w:val="ac"/>
+        <w:ind w:left="420" w:firstLineChars="0" w:firstLine="0"/>
+        <w:rPr>
+          <w:rFonts w:ascii="宋体" w:eastAsia="宋体" w:hAnsi="宋体"/>
+          <w:sz w:val="24"/>
+          <w:szCs w:val="24"/>
+        </w:rPr>
+      </w:pPr>
+      <w:r>
+        <w:rPr>
+          <w:rFonts w:ascii="宋体" w:eastAsia="宋体" w:hAnsi="宋体" w:hint="eastAsia"/>
+          <w:sz w:val="24"/>
+          <w:szCs w:val="24"/>
+        </w:rPr>
+        <w:t>（生成密钥对那就是邮箱，未设置前没有权限下载github上code）</w:t>
+      </w:r>
+    </w:p>
+    <w:p>
+      <w:pPr>
+        <w:pStyle w:val="ac"/>
+        <w:spacing w:line="400" w:lineRule="exact"/>
+        <w:ind w:left="420" w:firstLineChars="0" w:firstLine="0"/>
+        <w:jc w:val="left"/>
+        <w:rPr>
+          <w:rFonts w:asciiTheme="minorEastAsia" w:hAnsiTheme="minorEastAsia" w:cstheme="minorEastAsia"/>
+          <w:sz w:val="24"/>
+          <w:szCs w:val="24"/>
+        </w:rPr>
+      </w:pPr>
+      <w:r>
+        <w:rPr>
+          <w:rFonts w:ascii="宋体" w:eastAsia="宋体" w:hAnsi="宋体" w:hint="eastAsia"/>
+          <w:sz w:val="24"/>
+          <w:szCs w:val="24"/>
+        </w:rPr>
+        <w:t>警告：搜索问题，在某个文件后面加上ip即可</w:t>
       </w:r>
     </w:p>
     <w:p>
@@ -81,7 +278,7 @@
         </w:rPr>
         <w:t xml:space="preserve">git remote add origin </w:t>
       </w:r>
-      <w:hyperlink r:id="rId8" w:history="1">
+      <w:hyperlink r:id="rId9" w:history="1">
         <w:r>
           <w:rPr>
             <w:rStyle w:val="ab"/>
@@ -476,8 +673,6 @@
           <w:szCs w:val="24"/>
         </w:rPr>
       </w:pPr>
-      <w:bookmarkStart w:id="0" w:name="_GoBack"/>
-      <w:bookmarkEnd w:id="0"/>
     </w:p>
     <w:p>
       <w:pPr>
@@ -724,7 +919,7 @@
           <w:szCs w:val="24"/>
         </w:rPr>
       </w:pPr>
-      <w:hyperlink r:id="rId9" w:history="1">
+      <w:hyperlink r:id="rId10" w:history="1">
         <w:r>
           <w:rPr>
             <w:rStyle w:val="ab"/>
@@ -783,7 +978,7 @@
           <w:szCs w:val="24"/>
         </w:rPr>
       </w:pPr>
-      <w:hyperlink r:id="rId10" w:history="1">
+      <w:hyperlink r:id="rId11" w:history="1">
         <w:r>
           <w:rPr>
             <w:rStyle w:val="ab"/>
@@ -840,16 +1035,7 @@
           <w:sz w:val="24"/>
           <w:szCs w:val="24"/>
         </w:rPr>
-        <w:t>git commit：把文件提交到仓库，如：gitcommit-m"wrote a readme file</w:t>
-      </w:r>
-      <w:r>
-        <w:rPr>
-          <w:rFonts w:asciiTheme="minorEastAsia" w:hAnsiTheme="minorEastAsia" w:cstheme="minorEastAsia" w:hint="eastAsia"/>
-          <w:sz w:val="24"/>
-          <w:szCs w:val="24"/>
-        </w:rPr>
-        <w:lastRenderedPageBreak/>
-        <w:t>（说明）"；</w:t>
+        <w:t>git commit：把文件提交到仓库，如：gitcommit-m"wrote a readme file（说明）"；</w:t>
       </w:r>
     </w:p>
     <w:p>
@@ -1340,7 +1526,7 @@
         </w:rPr>
         <w:t>场景3：已经提交了不合适的修改到版本库时，想要撤销本次提交，参考</w:t>
       </w:r>
-      <w:hyperlink r:id="rId11" w:tgtFrame="https://www.liaoxuefeng.com/wiki/0013739516305929606dd18361248578c67b8067c8c017b000/_blank" w:history="1">
+      <w:hyperlink r:id="rId12" w:tgtFrame="https://www.liaoxuefeng.com/wiki/0013739516305929606dd18361248578c67b8067c8c017b000/_blank" w:history="1">
         <w:r>
           <w:rPr>
             <w:rStyle w:val="ab"/>
@@ -1551,6 +1737,7 @@
           <w:color w:val="FF0000"/>
           <w:szCs w:val="24"/>
         </w:rPr>
+        <w:lastRenderedPageBreak/>
         <w:t>注意：当你第一次使用Git的</w:t>
       </w:r>
       <w:r>
@@ -1645,7 +1832,6 @@
           <w:kern w:val="2"/>
           <w:szCs w:val="24"/>
         </w:rPr>
-        <w:lastRenderedPageBreak/>
         <w:t>git rm -r test：    (删除文件夹)</w:t>
       </w:r>
     </w:p>
@@ -2447,7 +2633,6 @@
           <w:bdr w:val="single" w:sz="6" w:space="0" w:color="DDDDDD"/>
           <w:shd w:val="clear" w:color="auto" w:fill="FAFAFA"/>
         </w:rPr>
-        <w:lastRenderedPageBreak/>
         <w:t xml:space="preserve">git show &lt;tagname&gt; : </w:t>
       </w:r>
       <w:r>
@@ -3131,7 +3316,18 @@
           <w:szCs w:val="20"/>
           <w:shd w:val="clear" w:color="auto" w:fill="EFF0F1"/>
         </w:rPr>
-        <w:t>将拒绝该文件。可以将变量设置为“</w:t>
+        <w:t>将</w:t>
+      </w:r>
+      <w:r>
+        <w:rPr>
+          <w:rFonts w:ascii="Consolas" w:hAnsi="Consolas" w:hint="eastAsia"/>
+          <w:color w:val="242729"/>
+          <w:sz w:val="20"/>
+          <w:szCs w:val="20"/>
+          <w:shd w:val="clear" w:color="auto" w:fill="EFF0F1"/>
+        </w:rPr>
+        <w:lastRenderedPageBreak/>
+        <w:t>拒绝该文件。可以将变量设置为“</w:t>
       </w:r>
       <w:r>
         <w:rPr>
@@ -3707,6 +3903,7 @@
           <w:rFonts w:asciiTheme="minorEastAsia" w:hAnsiTheme="minorEastAsia" w:cstheme="minorEastAsia" w:hint="eastAsia"/>
           <w:szCs w:val="24"/>
         </w:rPr>
+        <w:lastRenderedPageBreak/>
         <w:t>feature分支是否推到远程，取决于你是否和你的小伙伴合作在上面开发。</w:t>
       </w:r>
     </w:p>
@@ -3748,7 +3945,6 @@
           <w:sz w:val="24"/>
           <w:szCs w:val="24"/>
         </w:rPr>
-        <w:lastRenderedPageBreak/>
         <w:t>图片、视频这些二进制文件，虽然也能由版本控制系统管理，但没法跟踪文件的变化，只能把二进制文件每次改动串起来，也就是只知道图片从100KB改成了120KB，但到底改了啥，版本控制系统不知道，也没法知道。不幸的是，Microsoft的Word格式是二进制格式，因此，版本控制系统是没法跟踪Word文件的改动的，前面我们举的例子只是为了演示，如果要真正使用版本控制系统，就要以纯文本方式编写文件。</w:t>
       </w:r>
     </w:p>
@@ -4082,7 +4278,16 @@
           <w:sz w:val="24"/>
           <w:szCs w:val="24"/>
         </w:rPr>
-        <w:t>是公钥，可以放心地告诉任何人。</w:t>
+        <w:t>是公钥，可以放心地告诉任何</w:t>
+      </w:r>
+      <w:r>
+        <w:rPr>
+          <w:rFonts w:asciiTheme="minorEastAsia" w:hAnsiTheme="minorEastAsia" w:cstheme="minorEastAsia" w:hint="eastAsia"/>
+          <w:sz w:val="24"/>
+          <w:szCs w:val="24"/>
+        </w:rPr>
+        <w:lastRenderedPageBreak/>
+        <w:t>人。</w:t>
       </w:r>
     </w:p>
     <w:p>
@@ -4126,7 +4331,6 @@
           <w:rFonts w:asciiTheme="minorEastAsia" w:hAnsiTheme="minorEastAsia" w:cstheme="minorEastAsia" w:hint="eastAsia"/>
           <w:szCs w:val="24"/>
         </w:rPr>
-        <w:lastRenderedPageBreak/>
         <w:t>如果你不想让别人看到Git库，有两个办法，一个是交点保护费，让GitHub把公开的仓库变成私有的，这样别人就看不见了（不可读更不可写）。另一个办法是自己动手，搭一个Git服务器，因为是你自己的Git服务器，所以别人也是看不见的。这个方法我们后面会讲到的，相当简单，公司内部开发必备。</w:t>
       </w:r>
     </w:p>
@@ -4520,6 +4724,7 @@
         <w:rPr>
           <w:noProof/>
         </w:rPr>
+        <w:lastRenderedPageBreak/>
         <w:drawing>
           <wp:inline distT="0" distB="0" distL="114300" distR="114300">
             <wp:extent cx="5272405" cy="1322070"/>
@@ -4538,7 +4743,7 @@
                     </pic:cNvPicPr>
                   </pic:nvPicPr>
                   <pic:blipFill>
-                    <a:blip r:embed="rId12"/>
+                    <a:blip r:embed="rId13"/>
                     <a:stretch>
                       <a:fillRect/>
                     </a:stretch>
@@ -4603,7 +4808,6 @@
           <w:rFonts w:asciiTheme="minorEastAsia" w:hAnsiTheme="minorEastAsia" w:cstheme="minorEastAsia" w:hint="eastAsia"/>
           <w:szCs w:val="24"/>
         </w:rPr>
-        <w:lastRenderedPageBreak/>
         <w:t>在GitHub上，可以任意Fork开源仓库；</w:t>
       </w:r>
       <w:r>
@@ -4670,7 +4874,7 @@
         </w:rPr>
         <w:t>如果我们希望体验Git飞一般的速度，可以使用国内的Git托管服务——</w:t>
       </w:r>
-      <w:hyperlink r:id="rId13" w:tgtFrame="https://www.liaoxuefeng.com/wiki/0013739516305929606dd18361248578c67b8067c8c017b000/_blank" w:history="1">
+      <w:hyperlink r:id="rId14" w:tgtFrame="https://www.liaoxuefeng.com/wiki/0013739516305929606dd18361248578c67b8067c8c017b000/_blank" w:history="1">
         <w:r>
           <w:rPr>
             <w:rFonts w:asciiTheme="minorEastAsia" w:hAnsiTheme="minorEastAsia" w:cstheme="minorEastAsia"/>
@@ -4686,7 +4890,7 @@
         </w:rPr>
         <w:t>（</w:t>
       </w:r>
-      <w:hyperlink r:id="rId14" w:tgtFrame="https://www.liaoxuefeng.com/wiki/0013739516305929606dd18361248578c67b8067c8c017b000/_blank" w:history="1">
+      <w:hyperlink r:id="rId15" w:tgtFrame="https://www.liaoxuefeng.com/wiki/0013739516305929606dd18361248578c67b8067c8c017b000/_blank" w:history="1">
         <w:r>
           <w:rPr>
             <w:rFonts w:asciiTheme="minorEastAsia" w:hAnsiTheme="minorEastAsia" w:cstheme="minorEastAsia"/>
@@ -4983,7 +5187,6 @@
         <w:rPr>
           <w:noProof/>
         </w:rPr>
-        <w:lastRenderedPageBreak/>
         <w:drawing>
           <wp:inline distT="0" distB="0" distL="114300" distR="114300">
             <wp:extent cx="4790440" cy="3695065"/>
@@ -4997,54 +5200,6 @@
                 <pic:pic xmlns:pic="http://schemas.openxmlformats.org/drawingml/2006/picture">
                   <pic:nvPicPr>
                     <pic:cNvPr id="1" name="图片 1"/>
-                    <pic:cNvPicPr>
-                      <a:picLocks noChangeAspect="1"/>
-                    </pic:cNvPicPr>
-                  </pic:nvPicPr>
-                  <pic:blipFill>
-                    <a:blip r:embed="rId15"/>
-                    <a:stretch>
-                      <a:fillRect/>
-                    </a:stretch>
-                  </pic:blipFill>
-                  <pic:spPr>
-                    <a:xfrm>
-                      <a:off x="0" y="0"/>
-                      <a:ext cx="4790440" cy="3695065"/>
-                    </a:xfrm>
-                    <a:prstGeom prst="rect">
-                      <a:avLst/>
-                    </a:prstGeom>
-                    <a:noFill/>
-                    <a:ln w="9525">
-                      <a:noFill/>
-                    </a:ln>
-                  </pic:spPr>
-                </pic:pic>
-              </a:graphicData>
-            </a:graphic>
-          </wp:inline>
-        </w:drawing>
-      </w:r>
-    </w:p>
-    <w:p>
-      <w:r>
-        <w:rPr>
-          <w:noProof/>
-        </w:rPr>
-        <w:drawing>
-          <wp:inline distT="0" distB="0" distL="114300" distR="114300">
-            <wp:extent cx="4790440" cy="3695065"/>
-            <wp:effectExtent l="0" t="0" r="10160" b="635"/>
-            <wp:docPr id="2" name="图片 2"/>
-            <wp:cNvGraphicFramePr>
-              <a:graphicFrameLocks xmlns:a="http://schemas.openxmlformats.org/drawingml/2006/main" noChangeAspect="1"/>
-            </wp:cNvGraphicFramePr>
-            <a:graphic xmlns:a="http://schemas.openxmlformats.org/drawingml/2006/main">
-              <a:graphicData uri="http://schemas.openxmlformats.org/drawingml/2006/picture">
-                <pic:pic xmlns:pic="http://schemas.openxmlformats.org/drawingml/2006/picture">
-                  <pic:nvPicPr>
-                    <pic:cNvPr id="2" name="图片 2"/>
                     <pic:cNvPicPr>
                       <a:picLocks noChangeAspect="1"/>
                     </pic:cNvPicPr>
@@ -5085,7 +5240,7 @@
           <wp:inline distT="0" distB="0" distL="114300" distR="114300">
             <wp:extent cx="4790440" cy="3695065"/>
             <wp:effectExtent l="0" t="0" r="10160" b="635"/>
-            <wp:docPr id="3" name="图片 3"/>
+            <wp:docPr id="2" name="图片 2"/>
             <wp:cNvGraphicFramePr>
               <a:graphicFrameLocks xmlns:a="http://schemas.openxmlformats.org/drawingml/2006/main" noChangeAspect="1"/>
             </wp:cNvGraphicFramePr>
@@ -5093,7 +5248,7 @@
               <a:graphicData uri="http://schemas.openxmlformats.org/drawingml/2006/picture">
                 <pic:pic xmlns:pic="http://schemas.openxmlformats.org/drawingml/2006/picture">
                   <pic:nvPicPr>
-                    <pic:cNvPr id="3" name="图片 3"/>
+                    <pic:cNvPr id="2" name="图片 2"/>
                     <pic:cNvPicPr>
                       <a:picLocks noChangeAspect="1"/>
                     </pic:cNvPicPr>
@@ -5133,7 +5288,7 @@
           <wp:inline distT="0" distB="0" distL="114300" distR="114300">
             <wp:extent cx="4790440" cy="3695065"/>
             <wp:effectExtent l="0" t="0" r="10160" b="635"/>
-            <wp:docPr id="4" name="图片 4"/>
+            <wp:docPr id="3" name="图片 3"/>
             <wp:cNvGraphicFramePr>
               <a:graphicFrameLocks xmlns:a="http://schemas.openxmlformats.org/drawingml/2006/main" noChangeAspect="1"/>
             </wp:cNvGraphicFramePr>
@@ -5141,7 +5296,7 @@
               <a:graphicData uri="http://schemas.openxmlformats.org/drawingml/2006/picture">
                 <pic:pic xmlns:pic="http://schemas.openxmlformats.org/drawingml/2006/picture">
                   <pic:nvPicPr>
-                    <pic:cNvPr id="4" name="图片 4"/>
+                    <pic:cNvPr id="3" name="图片 3"/>
                     <pic:cNvPicPr>
                       <a:picLocks noChangeAspect="1"/>
                     </pic:cNvPicPr>
@@ -5182,7 +5337,7 @@
           <wp:inline distT="0" distB="0" distL="114300" distR="114300">
             <wp:extent cx="4790440" cy="3695065"/>
             <wp:effectExtent l="0" t="0" r="10160" b="635"/>
-            <wp:docPr id="5" name="图片 5"/>
+            <wp:docPr id="4" name="图片 4"/>
             <wp:cNvGraphicFramePr>
               <a:graphicFrameLocks xmlns:a="http://schemas.openxmlformats.org/drawingml/2006/main" noChangeAspect="1"/>
             </wp:cNvGraphicFramePr>
@@ -5190,7 +5345,7 @@
               <a:graphicData uri="http://schemas.openxmlformats.org/drawingml/2006/picture">
                 <pic:pic xmlns:pic="http://schemas.openxmlformats.org/drawingml/2006/picture">
                   <pic:nvPicPr>
-                    <pic:cNvPr id="5" name="图片 5"/>
+                    <pic:cNvPr id="4" name="图片 4"/>
                     <pic:cNvPicPr>
                       <a:picLocks noChangeAspect="1"/>
                     </pic:cNvPicPr>
@@ -5230,7 +5385,7 @@
           <wp:inline distT="0" distB="0" distL="114300" distR="114300">
             <wp:extent cx="4790440" cy="3695065"/>
             <wp:effectExtent l="0" t="0" r="10160" b="635"/>
-            <wp:docPr id="6" name="图片 6"/>
+            <wp:docPr id="5" name="图片 5"/>
             <wp:cNvGraphicFramePr>
               <a:graphicFrameLocks xmlns:a="http://schemas.openxmlformats.org/drawingml/2006/main" noChangeAspect="1"/>
             </wp:cNvGraphicFramePr>
@@ -5238,7 +5393,7 @@
               <a:graphicData uri="http://schemas.openxmlformats.org/drawingml/2006/picture">
                 <pic:pic xmlns:pic="http://schemas.openxmlformats.org/drawingml/2006/picture">
                   <pic:nvPicPr>
-                    <pic:cNvPr id="6" name="图片 6"/>
+                    <pic:cNvPr id="5" name="图片 5"/>
                     <pic:cNvPicPr>
                       <a:picLocks noChangeAspect="1"/>
                     </pic:cNvPicPr>
@@ -5279,7 +5434,7 @@
           <wp:inline distT="0" distB="0" distL="114300" distR="114300">
             <wp:extent cx="4790440" cy="3695065"/>
             <wp:effectExtent l="0" t="0" r="10160" b="635"/>
-            <wp:docPr id="7" name="图片 7"/>
+            <wp:docPr id="6" name="图片 6"/>
             <wp:cNvGraphicFramePr>
               <a:graphicFrameLocks xmlns:a="http://schemas.openxmlformats.org/drawingml/2006/main" noChangeAspect="1"/>
             </wp:cNvGraphicFramePr>
@@ -5287,7 +5442,7 @@
               <a:graphicData uri="http://schemas.openxmlformats.org/drawingml/2006/picture">
                 <pic:pic xmlns:pic="http://schemas.openxmlformats.org/drawingml/2006/picture">
                   <pic:nvPicPr>
-                    <pic:cNvPr id="7" name="图片 7"/>
+                    <pic:cNvPr id="6" name="图片 6"/>
                     <pic:cNvPicPr>
                       <a:picLocks noChangeAspect="1"/>
                     </pic:cNvPicPr>
@@ -5327,7 +5482,7 @@
           <wp:inline distT="0" distB="0" distL="114300" distR="114300">
             <wp:extent cx="4790440" cy="3695065"/>
             <wp:effectExtent l="0" t="0" r="10160" b="635"/>
-            <wp:docPr id="8" name="图片 8"/>
+            <wp:docPr id="7" name="图片 7"/>
             <wp:cNvGraphicFramePr>
               <a:graphicFrameLocks xmlns:a="http://schemas.openxmlformats.org/drawingml/2006/main" noChangeAspect="1"/>
             </wp:cNvGraphicFramePr>
@@ -5335,7 +5490,7 @@
               <a:graphicData uri="http://schemas.openxmlformats.org/drawingml/2006/picture">
                 <pic:pic xmlns:pic="http://schemas.openxmlformats.org/drawingml/2006/picture">
                   <pic:nvPicPr>
-                    <pic:cNvPr id="8" name="图片 8"/>
+                    <pic:cNvPr id="7" name="图片 7"/>
                     <pic:cNvPicPr>
                       <a:picLocks noChangeAspect="1"/>
                     </pic:cNvPicPr>
@@ -5366,7 +5521,6 @@
         </w:drawing>
       </w:r>
     </w:p>
-    <w:p/>
     <w:p>
       <w:r>
         <w:rPr>
@@ -5377,7 +5531,7 @@
           <wp:inline distT="0" distB="0" distL="114300" distR="114300">
             <wp:extent cx="4790440" cy="3695065"/>
             <wp:effectExtent l="0" t="0" r="10160" b="635"/>
-            <wp:docPr id="10" name="图片 10"/>
+            <wp:docPr id="8" name="图片 8"/>
             <wp:cNvGraphicFramePr>
               <a:graphicFrameLocks xmlns:a="http://schemas.openxmlformats.org/drawingml/2006/main" noChangeAspect="1"/>
             </wp:cNvGraphicFramePr>
@@ -5385,7 +5539,7 @@
               <a:graphicData uri="http://schemas.openxmlformats.org/drawingml/2006/picture">
                 <pic:pic xmlns:pic="http://schemas.openxmlformats.org/drawingml/2006/picture">
                   <pic:nvPicPr>
-                    <pic:cNvPr id="10" name="图片 10"/>
+                    <pic:cNvPr id="8" name="图片 8"/>
                     <pic:cNvPicPr>
                       <a:picLocks noChangeAspect="1"/>
                     </pic:cNvPicPr>
@@ -5416,6 +5570,7 @@
         </w:drawing>
       </w:r>
     </w:p>
+    <w:p/>
     <w:p>
       <w:r>
         <w:rPr>
@@ -5425,7 +5580,7 @@
           <wp:inline distT="0" distB="0" distL="114300" distR="114300">
             <wp:extent cx="4790440" cy="3695065"/>
             <wp:effectExtent l="0" t="0" r="10160" b="635"/>
-            <wp:docPr id="11" name="图片 11"/>
+            <wp:docPr id="10" name="图片 10"/>
             <wp:cNvGraphicFramePr>
               <a:graphicFrameLocks xmlns:a="http://schemas.openxmlformats.org/drawingml/2006/main" noChangeAspect="1"/>
             </wp:cNvGraphicFramePr>
@@ -5433,7 +5588,7 @@
               <a:graphicData uri="http://schemas.openxmlformats.org/drawingml/2006/picture">
                 <pic:pic xmlns:pic="http://schemas.openxmlformats.org/drawingml/2006/picture">
                   <pic:nvPicPr>
-                    <pic:cNvPr id="11" name="图片 11"/>
+                    <pic:cNvPr id="10" name="图片 10"/>
                     <pic:cNvPicPr>
                       <a:picLocks noChangeAspect="1"/>
                     </pic:cNvPicPr>
@@ -5474,7 +5629,7 @@
           <wp:inline distT="0" distB="0" distL="114300" distR="114300">
             <wp:extent cx="4790440" cy="3695065"/>
             <wp:effectExtent l="0" t="0" r="10160" b="635"/>
-            <wp:docPr id="12" name="图片 12"/>
+            <wp:docPr id="11" name="图片 11"/>
             <wp:cNvGraphicFramePr>
               <a:graphicFrameLocks xmlns:a="http://schemas.openxmlformats.org/drawingml/2006/main" noChangeAspect="1"/>
             </wp:cNvGraphicFramePr>
@@ -5482,7 +5637,7 @@
               <a:graphicData uri="http://schemas.openxmlformats.org/drawingml/2006/picture">
                 <pic:pic xmlns:pic="http://schemas.openxmlformats.org/drawingml/2006/picture">
                   <pic:nvPicPr>
-                    <pic:cNvPr id="12" name="图片 12"/>
+                    <pic:cNvPr id="11" name="图片 11"/>
                     <pic:cNvPicPr>
                       <a:picLocks noChangeAspect="1"/>
                     </pic:cNvPicPr>
@@ -5513,6 +5668,54 @@
         </w:drawing>
       </w:r>
     </w:p>
+    <w:p>
+      <w:r>
+        <w:rPr>
+          <w:noProof/>
+        </w:rPr>
+        <w:drawing>
+          <wp:inline distT="0" distB="0" distL="114300" distR="114300">
+            <wp:extent cx="4790440" cy="3695065"/>
+            <wp:effectExtent l="0" t="0" r="10160" b="635"/>
+            <wp:docPr id="12" name="图片 12"/>
+            <wp:cNvGraphicFramePr>
+              <a:graphicFrameLocks xmlns:a="http://schemas.openxmlformats.org/drawingml/2006/main" noChangeAspect="1"/>
+            </wp:cNvGraphicFramePr>
+            <a:graphic xmlns:a="http://schemas.openxmlformats.org/drawingml/2006/main">
+              <a:graphicData uri="http://schemas.openxmlformats.org/drawingml/2006/picture">
+                <pic:pic xmlns:pic="http://schemas.openxmlformats.org/drawingml/2006/picture">
+                  <pic:nvPicPr>
+                    <pic:cNvPr id="12" name="图片 12"/>
+                    <pic:cNvPicPr>
+                      <a:picLocks noChangeAspect="1"/>
+                    </pic:cNvPicPr>
+                  </pic:nvPicPr>
+                  <pic:blipFill>
+                    <a:blip r:embed="rId26"/>
+                    <a:stretch>
+                      <a:fillRect/>
+                    </a:stretch>
+                  </pic:blipFill>
+                  <pic:spPr>
+                    <a:xfrm>
+                      <a:off x="0" y="0"/>
+                      <a:ext cx="4790440" cy="3695065"/>
+                    </a:xfrm>
+                    <a:prstGeom prst="rect">
+                      <a:avLst/>
+                    </a:prstGeom>
+                    <a:noFill/>
+                    <a:ln w="9525">
+                      <a:noFill/>
+                    </a:ln>
+                  </pic:spPr>
+                </pic:pic>
+              </a:graphicData>
+            </a:graphic>
+          </wp:inline>
+        </w:drawing>
+      </w:r>
+    </w:p>
     <w:p/>
     <w:p/>
     <w:p/>
@@ -5556,7 +5759,14 @@
         <w:rPr>
           <w:rFonts w:hint="eastAsia"/>
         </w:rPr>
-        <w:t>，在命令行输入以下命令，每条命令输入后都需要按回车键。</w:t>
+        <w:t>，在命令行输入以下命令，每条命令输入后</w:t>
+      </w:r>
+      <w:r>
+        <w:rPr>
+          <w:rFonts w:hint="eastAsia"/>
+        </w:rPr>
+        <w:lastRenderedPageBreak/>
+        <w:t>都需要按回车键。</w:t>
       </w:r>
     </w:p>
     <w:p>
@@ -5573,29 +5783,6 @@
           <w:rFonts w:hint="eastAsia"/>
         </w:rPr>
         <w:t xml:space="preserve">$ git config --global user.email </w:t>
-      </w:r>
-      <w:hyperlink r:id="rId26" w:history="1">
-        <w:r>
-          <w:rPr>
-            <w:rStyle w:val="ab"/>
-            <w:rFonts w:hint="eastAsia"/>
-          </w:rPr>
-          <w:t>"email@example.com"</w:t>
-        </w:r>
-      </w:hyperlink>
-    </w:p>
-    <w:p>
-      <w:r>
-        <w:rPr>
-          <w:rFonts w:hint="eastAsia"/>
-        </w:rPr>
-        <w:t>"Your Name"</w:t>
-      </w:r>
-      <w:r>
-        <w:rPr>
-          <w:rFonts w:hint="eastAsia"/>
-        </w:rPr>
-        <w:t>和</w:t>
       </w:r>
       <w:hyperlink r:id="rId27" w:history="1">
         <w:r>
@@ -5606,6 +5793,29 @@
           <w:t>"email@example.com"</w:t>
         </w:r>
       </w:hyperlink>
+    </w:p>
+    <w:p>
+      <w:r>
+        <w:rPr>
+          <w:rFonts w:hint="eastAsia"/>
+        </w:rPr>
+        <w:t>"Your Name"</w:t>
+      </w:r>
+      <w:r>
+        <w:rPr>
+          <w:rFonts w:hint="eastAsia"/>
+        </w:rPr>
+        <w:t>和</w:t>
+      </w:r>
+      <w:hyperlink r:id="rId28" w:history="1">
+        <w:r>
+          <w:rPr>
+            <w:rStyle w:val="ab"/>
+            <w:rFonts w:hint="eastAsia"/>
+          </w:rPr>
+          <w:t>"email@example.com"</w:t>
+        </w:r>
+      </w:hyperlink>
       <w:r>
         <w:rPr>
           <w:rFonts w:hint="eastAsia"/>
@@ -5618,7 +5828,6 @@
         <w:rPr>
           <w:noProof/>
         </w:rPr>
-        <w:lastRenderedPageBreak/>
         <w:drawing>
           <wp:inline distT="0" distB="0" distL="114300" distR="114300">
             <wp:extent cx="5269865" cy="3329940"/>
@@ -5637,7 +5846,7 @@
                     </pic:cNvPicPr>
                   </pic:nvPicPr>
                   <pic:blipFill>
-                    <a:blip r:embed="rId28"/>
+                    <a:blip r:embed="rId29"/>
                     <a:stretch>
                       <a:fillRect/>
                     </a:stretch>
@@ -5747,7 +5956,7 @@
                     </pic:cNvPicPr>
                   </pic:nvPicPr>
                   <pic:blipFill>
-                    <a:blip r:embed="rId29"/>
+                    <a:blip r:embed="rId30"/>
                     <a:stretch>
                       <a:fillRect/>
                     </a:stretch>
@@ -5856,7 +6065,7 @@
                     </pic:cNvPicPr>
                   </pic:nvPicPr>
                   <pic:blipFill>
-                    <a:blip r:embed="rId30"/>
+                    <a:blip r:embed="rId31"/>
                     <a:srcRect/>
                     <a:stretch>
                       <a:fillRect/>
@@ -5924,7 +6133,7 @@
                     </pic:cNvPicPr>
                   </pic:nvPicPr>
                   <pic:blipFill>
-                    <a:blip r:embed="rId31"/>
+                    <a:blip r:embed="rId32"/>
                     <a:srcRect/>
                     <a:stretch>
                       <a:fillRect/>
@@ -6034,7 +6243,7 @@
                     </pic:cNvPicPr>
                   </pic:nvPicPr>
                   <pic:blipFill>
-                    <a:blip r:embed="rId32"/>
+                    <a:blip r:embed="rId33"/>
                     <a:srcRect/>
                     <a:stretch>
                       <a:fillRect/>
@@ -6223,7 +6432,7 @@
                     </pic:cNvPicPr>
                   </pic:nvPicPr>
                   <pic:blipFill>
-                    <a:blip r:embed="rId33"/>
+                    <a:blip r:embed="rId34"/>
                     <a:stretch>
                       <a:fillRect/>
                     </a:stretch>
@@ -6329,7 +6538,7 @@
                     </pic:cNvPicPr>
                   </pic:nvPicPr>
                   <pic:blipFill>
-                    <a:blip r:embed="rId34"/>
+                    <a:blip r:embed="rId35"/>
                     <a:stretch>
                       <a:fillRect/>
                     </a:stretch>
@@ -6531,7 +6740,7 @@
                     </pic:cNvPicPr>
                   </pic:nvPicPr>
                   <pic:blipFill>
-                    <a:blip r:embed="rId35"/>
+                    <a:blip r:embed="rId36"/>
                     <a:stretch>
                       <a:fillRect/>
                     </a:stretch>
@@ -6622,7 +6831,7 @@
                     </pic:cNvPicPr>
                   </pic:nvPicPr>
                   <pic:blipFill>
-                    <a:blip r:embed="rId36"/>
+                    <a:blip r:embed="rId37"/>
                     <a:stretch>
                       <a:fillRect/>
                     </a:stretch>
@@ -6709,7 +6918,7 @@
                     </pic:cNvPicPr>
                   </pic:nvPicPr>
                   <pic:blipFill>
-                    <a:blip r:embed="rId37"/>
+                    <a:blip r:embed="rId38"/>
                     <a:stretch>
                       <a:fillRect/>
                     </a:stretch>
@@ -6757,7 +6966,7 @@
                     </pic:cNvPicPr>
                   </pic:nvPicPr>
                   <pic:blipFill>
-                    <a:blip r:embed="rId38"/>
+                    <a:blip r:embed="rId39"/>
                     <a:stretch>
                       <a:fillRect/>
                     </a:stretch>
@@ -6820,7 +7029,7 @@
                     </pic:cNvPicPr>
                   </pic:nvPicPr>
                   <pic:blipFill>
-                    <a:blip r:embed="rId39"/>
+                    <a:blip r:embed="rId40"/>
                     <a:stretch>
                       <a:fillRect/>
                     </a:stretch>
@@ -6868,7 +7077,7 @@
                     </pic:cNvPicPr>
                   </pic:nvPicPr>
                   <pic:blipFill>
-                    <a:blip r:embed="rId40"/>
+                    <a:blip r:embed="rId41"/>
                     <a:stretch>
                       <a:fillRect/>
                     </a:stretch>
@@ -6931,94 +7140,6 @@
                 <pic:pic xmlns:pic="http://schemas.openxmlformats.org/drawingml/2006/picture">
                   <pic:nvPicPr>
                     <pic:cNvPr id="24" name="图片 24"/>
-                    <pic:cNvPicPr>
-                      <a:picLocks noChangeAspect="1"/>
-                    </pic:cNvPicPr>
-                  </pic:nvPicPr>
-                  <pic:blipFill>
-                    <a:blip r:embed="rId41"/>
-                    <a:stretch>
-                      <a:fillRect/>
-                    </a:stretch>
-                  </pic:blipFill>
-                  <pic:spPr>
-                    <a:xfrm>
-                      <a:off x="0" y="0"/>
-                      <a:ext cx="5268595" cy="2962275"/>
-                    </a:xfrm>
-                    <a:prstGeom prst="rect">
-                      <a:avLst/>
-                    </a:prstGeom>
-                    <a:noFill/>
-                    <a:ln w="9525">
-                      <a:noFill/>
-                    </a:ln>
-                  </pic:spPr>
-                </pic:pic>
-              </a:graphicData>
-            </a:graphic>
-          </wp:inline>
-        </w:drawing>
-      </w:r>
-    </w:p>
-    <w:p/>
-    <w:p>
-      <w:r>
-        <w:rPr>
-          <w:rFonts w:hint="eastAsia"/>
-        </w:rPr>
-        <w:t>当需要还原到最新的备份记录时，则选择最新的备份记录，右键选择</w:t>
-      </w:r>
-      <w:r>
-        <w:rPr>
-          <w:rFonts w:hint="eastAsia"/>
-        </w:rPr>
-        <w:t xml:space="preserve">Reset master branch to </w:t>
-      </w:r>
-      <w:r>
-        <w:rPr>
-          <w:rFonts w:hint="eastAsia"/>
-        </w:rPr>
-        <w:lastRenderedPageBreak/>
-        <w:t>here</w:t>
-      </w:r>
-      <w:r>
-        <w:rPr>
-          <w:rFonts w:hint="eastAsia"/>
-        </w:rPr>
-        <w:t>，选择</w:t>
-      </w:r>
-      <w:r>
-        <w:rPr>
-          <w:rFonts w:hint="eastAsia"/>
-        </w:rPr>
-        <w:t>Hard</w:t>
-      </w:r>
-      <w:r>
-        <w:rPr>
-          <w:rFonts w:hint="eastAsia"/>
-        </w:rPr>
-        <w:t>模式回到最新的版本。</w:t>
-      </w:r>
-    </w:p>
-    <w:p>
-      <w:r>
-        <w:rPr>
-          <w:noProof/>
-        </w:rPr>
-        <w:drawing>
-          <wp:inline distT="0" distB="0" distL="114300" distR="114300">
-            <wp:extent cx="5268595" cy="2962275"/>
-            <wp:effectExtent l="0" t="0" r="8255" b="9525"/>
-            <wp:docPr id="26" name="图片 26"/>
-            <wp:cNvGraphicFramePr>
-              <a:graphicFrameLocks xmlns:a="http://schemas.openxmlformats.org/drawingml/2006/main" noChangeAspect="1"/>
-            </wp:cNvGraphicFramePr>
-            <a:graphic xmlns:a="http://schemas.openxmlformats.org/drawingml/2006/main">
-              <a:graphicData uri="http://schemas.openxmlformats.org/drawingml/2006/picture">
-                <pic:pic xmlns:pic="http://schemas.openxmlformats.org/drawingml/2006/picture">
-                  <pic:nvPicPr>
-                    <pic:cNvPr id="26" name="图片 26"/>
                     <pic:cNvPicPr>
                       <a:picLocks noChangeAspect="1"/>
                     </pic:cNvPicPr>
@@ -7050,7 +7171,95 @@
       </w:r>
     </w:p>
     <w:p/>
+    <w:p>
+      <w:r>
+        <w:rPr>
+          <w:rFonts w:hint="eastAsia"/>
+        </w:rPr>
+        <w:t>当需要还原到最新的备份记录时，则选择最新的备份记录，右键选择</w:t>
+      </w:r>
+      <w:r>
+        <w:rPr>
+          <w:rFonts w:hint="eastAsia"/>
+        </w:rPr>
+        <w:t xml:space="preserve">Reset master branch to </w:t>
+      </w:r>
+      <w:r>
+        <w:rPr>
+          <w:rFonts w:hint="eastAsia"/>
+        </w:rPr>
+        <w:lastRenderedPageBreak/>
+        <w:t>here</w:t>
+      </w:r>
+      <w:r>
+        <w:rPr>
+          <w:rFonts w:hint="eastAsia"/>
+        </w:rPr>
+        <w:t>，选择</w:t>
+      </w:r>
+      <w:r>
+        <w:rPr>
+          <w:rFonts w:hint="eastAsia"/>
+        </w:rPr>
+        <w:t>Hard</w:t>
+      </w:r>
+      <w:r>
+        <w:rPr>
+          <w:rFonts w:hint="eastAsia"/>
+        </w:rPr>
+        <w:t>模式回到最新的版本。</w:t>
+      </w:r>
+    </w:p>
+    <w:p>
+      <w:r>
+        <w:rPr>
+          <w:noProof/>
+        </w:rPr>
+        <w:drawing>
+          <wp:inline distT="0" distB="0" distL="114300" distR="114300">
+            <wp:extent cx="5268595" cy="2962275"/>
+            <wp:effectExtent l="0" t="0" r="8255" b="9525"/>
+            <wp:docPr id="26" name="图片 26"/>
+            <wp:cNvGraphicFramePr>
+              <a:graphicFrameLocks xmlns:a="http://schemas.openxmlformats.org/drawingml/2006/main" noChangeAspect="1"/>
+            </wp:cNvGraphicFramePr>
+            <a:graphic xmlns:a="http://schemas.openxmlformats.org/drawingml/2006/main">
+              <a:graphicData uri="http://schemas.openxmlformats.org/drawingml/2006/picture">
+                <pic:pic xmlns:pic="http://schemas.openxmlformats.org/drawingml/2006/picture">
+                  <pic:nvPicPr>
+                    <pic:cNvPr id="26" name="图片 26"/>
+                    <pic:cNvPicPr>
+                      <a:picLocks noChangeAspect="1"/>
+                    </pic:cNvPicPr>
+                  </pic:nvPicPr>
+                  <pic:blipFill>
+                    <a:blip r:embed="rId43"/>
+                    <a:stretch>
+                      <a:fillRect/>
+                    </a:stretch>
+                  </pic:blipFill>
+                  <pic:spPr>
+                    <a:xfrm>
+                      <a:off x="0" y="0"/>
+                      <a:ext cx="5268595" cy="2962275"/>
+                    </a:xfrm>
+                    <a:prstGeom prst="rect">
+                      <a:avLst/>
+                    </a:prstGeom>
+                    <a:noFill/>
+                    <a:ln w="9525">
+                      <a:noFill/>
+                    </a:ln>
+                  </pic:spPr>
+                </pic:pic>
+              </a:graphicData>
+            </a:graphic>
+          </wp:inline>
+        </w:drawing>
+      </w:r>
+    </w:p>
     <w:p/>
+    <w:p/>
     <w:p>
       <w:r>
         <w:rPr>
@@ -7114,7 +7323,7 @@
         </w:rPr>
         <w:t>生成的链接为</w:t>
       </w:r>
-      <w:hyperlink r:id="rId43" w:history="1">
+      <w:hyperlink r:id="rId44" w:history="1">
         <w:r>
           <w:rPr>
             <w:rFonts w:hint="eastAsia"/>
@@ -7197,7 +7406,7 @@
                     </pic:cNvPicPr>
                   </pic:nvPicPr>
                   <pic:blipFill>
-                    <a:blip r:embed="rId44"/>
+                    <a:blip r:embed="rId45"/>
                     <a:stretch>
                       <a:fillRect/>
                     </a:stretch>
@@ -7265,7 +7474,7 @@
                     </pic:cNvPicPr>
                   </pic:nvPicPr>
                   <pic:blipFill>
-                    <a:blip r:embed="rId45"/>
+                    <a:blip r:embed="rId46"/>
                     <a:stretch>
                       <a:fillRect/>
                     </a:stretch>
@@ -7328,7 +7537,7 @@
                     </pic:cNvPicPr>
                   </pic:nvPicPr>
                   <pic:blipFill>
-                    <a:blip r:embed="rId46"/>
+                    <a:blip r:embed="rId47"/>
                     <a:stretch>
                       <a:fillRect/>
                     </a:stretch>
@@ -7444,7 +7653,7 @@
                     </pic:cNvPicPr>
                   </pic:nvPicPr>
                   <pic:blipFill>
-                    <a:blip r:embed="rId47"/>
+                    <a:blip r:embed="rId48"/>
                     <a:stretch>
                       <a:fillRect/>
                     </a:stretch>
@@ -7493,7 +7702,7 @@
                     </pic:cNvPicPr>
                   </pic:nvPicPr>
                   <pic:blipFill>
-                    <a:blip r:embed="rId48"/>
+                    <a:blip r:embed="rId49"/>
                     <a:stretch>
                       <a:fillRect/>
                     </a:stretch>
@@ -7589,7 +7798,7 @@
                     </pic:cNvPicPr>
                   </pic:nvPicPr>
                   <pic:blipFill>
-                    <a:blip r:embed="rId49"/>
+                    <a:blip r:embed="rId50"/>
                     <a:stretch>
                       <a:fillRect/>
                     </a:stretch>
@@ -7658,7 +7867,7 @@
                     </pic:cNvPicPr>
                   </pic:nvPicPr>
                   <pic:blipFill>
-                    <a:blip r:embed="rId50"/>
+                    <a:blip r:embed="rId51"/>
                     <a:stretch>
                       <a:fillRect/>
                     </a:stretch>
@@ -7706,7 +7915,7 @@
                     </pic:cNvPicPr>
                   </pic:nvPicPr>
                   <pic:blipFill>
-                    <a:blip r:embed="rId51"/>
+                    <a:blip r:embed="rId52"/>
                     <a:stretch>
                       <a:fillRect/>
                     </a:stretch>
@@ -7786,7 +7995,7 @@
                     </pic:cNvPicPr>
                   </pic:nvPicPr>
                   <pic:blipFill>
-                    <a:blip r:embed="rId52"/>
+                    <a:blip r:embed="rId53"/>
                     <a:stretch>
                       <a:fillRect/>
                     </a:stretch>
@@ -7835,7 +8044,7 @@
                     </pic:cNvPicPr>
                   </pic:nvPicPr>
                   <pic:blipFill>
-                    <a:blip r:embed="rId53"/>
+                    <a:blip r:embed="rId54"/>
                     <a:stretch>
                       <a:fillRect/>
                     </a:stretch>
@@ -7883,7 +8092,7 @@
                     </pic:cNvPicPr>
                   </pic:nvPicPr>
                   <pic:blipFill>
-                    <a:blip r:embed="rId54"/>
+                    <a:blip r:embed="rId55"/>
                     <a:stretch>
                       <a:fillRect/>
                     </a:stretch>
@@ -7934,7 +8143,7 @@
                     </pic:cNvPicPr>
                   </pic:nvPicPr>
                   <pic:blipFill>
-                    <a:blip r:embed="rId53"/>
+                    <a:blip r:embed="rId54"/>
                     <a:stretch>
                       <a:fillRect/>
                     </a:stretch>
@@ -8002,7 +8211,7 @@
                     </pic:cNvPicPr>
                   </pic:nvPicPr>
                   <pic:blipFill>
-                    <a:blip r:embed="rId55"/>
+                    <a:blip r:embed="rId56"/>
                     <a:stretch>
                       <a:fillRect/>
                     </a:stretch>
@@ -8077,7 +8286,7 @@
                     </pic:cNvPicPr>
                   </pic:nvPicPr>
                   <pic:blipFill>
-                    <a:blip r:embed="rId56"/>
+                    <a:blip r:embed="rId57"/>
                     <a:stretch>
                       <a:fillRect/>
                     </a:stretch>
@@ -8145,7 +8354,7 @@
                     </pic:cNvPicPr>
                   </pic:nvPicPr>
                   <pic:blipFill>
-                    <a:blip r:embed="rId57"/>
+                    <a:blip r:embed="rId58"/>
                     <a:stretch>
                       <a:fillRect/>
                     </a:stretch>
@@ -8225,7 +8434,7 @@
                     </pic:cNvPicPr>
                   </pic:nvPicPr>
                   <pic:blipFill>
-                    <a:blip r:embed="rId58"/>
+                    <a:blip r:embed="rId59"/>
                     <a:stretch>
                       <a:fillRect/>
                     </a:stretch>
@@ -8333,7 +8542,7 @@
                     </pic:cNvPicPr>
                   </pic:nvPicPr>
                   <pic:blipFill>
-                    <a:blip r:embed="rId59"/>
+                    <a:blip r:embed="rId60"/>
                     <a:stretch>
                       <a:fillRect/>
                     </a:stretch>
@@ -8420,74 +8629,6 @@
                 <pic:pic xmlns:pic="http://schemas.openxmlformats.org/drawingml/2006/picture">
                   <pic:nvPicPr>
                     <pic:cNvPr id="49" name="图片 47"/>
-                    <pic:cNvPicPr>
-                      <a:picLocks noChangeAspect="1"/>
-                    </pic:cNvPicPr>
-                  </pic:nvPicPr>
-                  <pic:blipFill>
-                    <a:blip r:embed="rId60"/>
-                    <a:stretch>
-                      <a:fillRect/>
-                    </a:stretch>
-                  </pic:blipFill>
-                  <pic:spPr>
-                    <a:xfrm>
-                      <a:off x="0" y="0"/>
-                      <a:ext cx="5268595" cy="2553335"/>
-                    </a:xfrm>
-                    <a:prstGeom prst="rect">
-                      <a:avLst/>
-                    </a:prstGeom>
-                    <a:noFill/>
-                    <a:ln w="9525">
-                      <a:noFill/>
-                    </a:ln>
-                  </pic:spPr>
-                </pic:pic>
-              </a:graphicData>
-            </a:graphic>
-          </wp:inline>
-        </w:drawing>
-      </w:r>
-    </w:p>
-    <w:p>
-      <w:r>
-        <w:rPr>
-          <w:rFonts w:hint="eastAsia"/>
-        </w:rPr>
-        <w:t>在下图红框位置可拷贝项目的链接地址，用来配置本地</w:t>
-      </w:r>
-      <w:r>
-        <w:rPr>
-          <w:rFonts w:hint="eastAsia"/>
-        </w:rPr>
-        <w:t>Git</w:t>
-      </w:r>
-      <w:r>
-        <w:rPr>
-          <w:rFonts w:hint="eastAsia"/>
-        </w:rPr>
-        <w:t>的远端服务器地址。注意：该链接需要修改才可使用。</w:t>
-      </w:r>
-    </w:p>
-    <w:p>
-      <w:r>
-        <w:rPr>
-          <w:noProof/>
-        </w:rPr>
-        <w:drawing>
-          <wp:inline distT="0" distB="0" distL="114300" distR="114300">
-            <wp:extent cx="5268595" cy="2553335"/>
-            <wp:effectExtent l="0" t="0" r="8255" b="18415"/>
-            <wp:docPr id="51" name="图片 49"/>
-            <wp:cNvGraphicFramePr>
-              <a:graphicFrameLocks xmlns:a="http://schemas.openxmlformats.org/drawingml/2006/main" noChangeAspect="1"/>
-            </wp:cNvGraphicFramePr>
-            <a:graphic xmlns:a="http://schemas.openxmlformats.org/drawingml/2006/main">
-              <a:graphicData uri="http://schemas.openxmlformats.org/drawingml/2006/picture">
-                <pic:pic xmlns:pic="http://schemas.openxmlformats.org/drawingml/2006/picture">
-                  <pic:nvPicPr>
-                    <pic:cNvPr id="51" name="图片 49"/>
                     <pic:cNvPicPr>
                       <a:picLocks noChangeAspect="1"/>
                     </pic:cNvPicPr>
@@ -8523,59 +8664,31 @@
         <w:rPr>
           <w:rFonts w:hint="eastAsia"/>
         </w:rPr>
-        <w:t>对于可见等级为</w:t>
-      </w:r>
-      <w:r>
-        <w:rPr>
-          <w:rFonts w:hint="eastAsia"/>
-        </w:rPr>
-        <w:t>Private</w:t>
-      </w:r>
-      <w:r>
-        <w:rPr>
-          <w:rFonts w:hint="eastAsia"/>
-        </w:rPr>
-        <w:t>的，根据实际需要添加项目成员。点击右侧</w:t>
-      </w:r>
-      <w:r>
-        <w:rPr>
-          <w:rFonts w:hint="eastAsia"/>
-        </w:rPr>
-        <w:t>Settings-&gt;Members</w:t>
-      </w:r>
-    </w:p>
-    <w:p>
-      <w:r>
-        <w:rPr>
-          <w:rFonts w:hint="eastAsia"/>
-        </w:rPr>
-        <w:t>点击文本框</w:t>
-      </w:r>
-      <w:r>
-        <w:rPr>
-          <w:rFonts w:hint="eastAsia"/>
-        </w:rPr>
-        <w:t>Select members to invite</w:t>
-      </w:r>
-      <w:r>
-        <w:rPr>
-          <w:rFonts w:hint="eastAsia"/>
-        </w:rPr>
-        <w:t>，选择相应的成员即可。</w:t>
-      </w:r>
-    </w:p>
-    <w:p/>
+        <w:t>在下图红框位置可拷贝项目的链接地址，用来配置本地</w:t>
+      </w:r>
+      <w:r>
+        <w:rPr>
+          <w:rFonts w:hint="eastAsia"/>
+        </w:rPr>
+        <w:t>Git</w:t>
+      </w:r>
+      <w:r>
+        <w:rPr>
+          <w:rFonts w:hint="eastAsia"/>
+        </w:rPr>
+        <w:t>的远端服务器地址。注意：该链接需要修改才可使用。</w:t>
+      </w:r>
+    </w:p>
     <w:p>
       <w:r>
         <w:rPr>
           <w:noProof/>
         </w:rPr>
-        <w:lastRenderedPageBreak/>
         <w:drawing>
           <wp:inline distT="0" distB="0" distL="114300" distR="114300">
             <wp:extent cx="5268595" cy="2553335"/>
             <wp:effectExtent l="0" t="0" r="8255" b="18415"/>
-            <wp:docPr id="55" name="图片 53"/>
+            <wp:docPr id="51" name="图片 49"/>
             <wp:cNvGraphicFramePr>
               <a:graphicFrameLocks xmlns:a="http://schemas.openxmlformats.org/drawingml/2006/main" noChangeAspect="1"/>
             </wp:cNvGraphicFramePr>
@@ -8583,7 +8696,7 @@
               <a:graphicData uri="http://schemas.openxmlformats.org/drawingml/2006/picture">
                 <pic:pic xmlns:pic="http://schemas.openxmlformats.org/drawingml/2006/picture">
                   <pic:nvPicPr>
-                    <pic:cNvPr id="55" name="图片 53"/>
+                    <pic:cNvPr id="51" name="图片 49"/>
                     <pic:cNvPicPr>
                       <a:picLocks noChangeAspect="1"/>
                     </pic:cNvPicPr>
@@ -8619,55 +8732,59 @@
         <w:rPr>
           <w:rFonts w:hint="eastAsia"/>
         </w:rPr>
-        <w:t>选择相应成员的角色，如果成员只查看，不修改项目内容则选择</w:t>
-      </w:r>
-      <w:r>
-        <w:rPr>
-          <w:rFonts w:hint="eastAsia"/>
-        </w:rPr>
-        <w:t>Guest</w:t>
-      </w:r>
-      <w:r>
-        <w:rPr>
-          <w:rFonts w:hint="eastAsia"/>
-        </w:rPr>
-        <w:t>，研发人员选择</w:t>
-      </w:r>
-      <w:r>
-        <w:rPr>
-          <w:rFonts w:hint="eastAsia"/>
-        </w:rPr>
-        <w:t>Developer</w:t>
-      </w:r>
-      <w:r>
-        <w:rPr>
-          <w:rFonts w:hint="eastAsia"/>
-        </w:rPr>
-        <w:t>，管理员选择</w:t>
-      </w:r>
-      <w:r>
-        <w:rPr>
-          <w:rFonts w:hint="eastAsia"/>
-        </w:rPr>
-        <w:t>Master</w:t>
-      </w:r>
-      <w:r>
-        <w:rPr>
-          <w:rFonts w:hint="eastAsia"/>
-        </w:rPr>
-        <w:t>，根据人员不同角色先后将成员添加到项目。</w:t>
-      </w:r>
-    </w:p>
+        <w:t>对于可见等级为</w:t>
+      </w:r>
+      <w:r>
+        <w:rPr>
+          <w:rFonts w:hint="eastAsia"/>
+        </w:rPr>
+        <w:t>Private</w:t>
+      </w:r>
+      <w:r>
+        <w:rPr>
+          <w:rFonts w:hint="eastAsia"/>
+        </w:rPr>
+        <w:t>的，根据实际需要添加项目成员。点击右侧</w:t>
+      </w:r>
+      <w:r>
+        <w:rPr>
+          <w:rFonts w:hint="eastAsia"/>
+        </w:rPr>
+        <w:t>Settings-&gt;Members</w:t>
+      </w:r>
+    </w:p>
+    <w:p>
+      <w:r>
+        <w:rPr>
+          <w:rFonts w:hint="eastAsia"/>
+        </w:rPr>
+        <w:t>点击文本框</w:t>
+      </w:r>
+      <w:r>
+        <w:rPr>
+          <w:rFonts w:hint="eastAsia"/>
+        </w:rPr>
+        <w:t>Select members to invite</w:t>
+      </w:r>
+      <w:r>
+        <w:rPr>
+          <w:rFonts w:hint="eastAsia"/>
+        </w:rPr>
+        <w:t>，选择相应的成员即可。</w:t>
+      </w:r>
+    </w:p>
+    <w:p/>
     <w:p>
       <w:r>
         <w:rPr>
           <w:noProof/>
         </w:rPr>
+        <w:lastRenderedPageBreak/>
         <w:drawing>
           <wp:inline distT="0" distB="0" distL="114300" distR="114300">
             <wp:extent cx="5268595" cy="2553335"/>
             <wp:effectExtent l="0" t="0" r="8255" b="18415"/>
-            <wp:docPr id="56" name="图片 54"/>
+            <wp:docPr id="55" name="图片 53"/>
             <wp:cNvGraphicFramePr>
               <a:graphicFrameLocks xmlns:a="http://schemas.openxmlformats.org/drawingml/2006/main" noChangeAspect="1"/>
             </wp:cNvGraphicFramePr>
@@ -8675,7 +8792,7 @@
               <a:graphicData uri="http://schemas.openxmlformats.org/drawingml/2006/picture">
                 <pic:pic xmlns:pic="http://schemas.openxmlformats.org/drawingml/2006/picture">
                   <pic:nvPicPr>
-                    <pic:cNvPr id="56" name="图片 54"/>
+                    <pic:cNvPr id="55" name="图片 53"/>
                     <pic:cNvPicPr>
                       <a:picLocks noChangeAspect="1"/>
                     </pic:cNvPicPr>
@@ -8706,6 +8823,98 @@
         </w:drawing>
       </w:r>
     </w:p>
+    <w:p>
+      <w:r>
+        <w:rPr>
+          <w:rFonts w:hint="eastAsia"/>
+        </w:rPr>
+        <w:t>选择相应成员的角色，如果成员只查看，不修改项目内容则选择</w:t>
+      </w:r>
+      <w:r>
+        <w:rPr>
+          <w:rFonts w:hint="eastAsia"/>
+        </w:rPr>
+        <w:t>Guest</w:t>
+      </w:r>
+      <w:r>
+        <w:rPr>
+          <w:rFonts w:hint="eastAsia"/>
+        </w:rPr>
+        <w:t>，研发人员选择</w:t>
+      </w:r>
+      <w:r>
+        <w:rPr>
+          <w:rFonts w:hint="eastAsia"/>
+        </w:rPr>
+        <w:t>Developer</w:t>
+      </w:r>
+      <w:r>
+        <w:rPr>
+          <w:rFonts w:hint="eastAsia"/>
+        </w:rPr>
+        <w:t>，管理员选择</w:t>
+      </w:r>
+      <w:r>
+        <w:rPr>
+          <w:rFonts w:hint="eastAsia"/>
+        </w:rPr>
+        <w:t>Master</w:t>
+      </w:r>
+      <w:r>
+        <w:rPr>
+          <w:rFonts w:hint="eastAsia"/>
+        </w:rPr>
+        <w:t>，根据人员不同角色先后将成员添加到项目。</w:t>
+      </w:r>
+    </w:p>
+    <w:p>
+      <w:r>
+        <w:rPr>
+          <w:noProof/>
+        </w:rPr>
+        <w:drawing>
+          <wp:inline distT="0" distB="0" distL="114300" distR="114300">
+            <wp:extent cx="5268595" cy="2553335"/>
+            <wp:effectExtent l="0" t="0" r="8255" b="18415"/>
+            <wp:docPr id="56" name="图片 54"/>
+            <wp:cNvGraphicFramePr>
+              <a:graphicFrameLocks xmlns:a="http://schemas.openxmlformats.org/drawingml/2006/main" noChangeAspect="1"/>
+            </wp:cNvGraphicFramePr>
+            <a:graphic xmlns:a="http://schemas.openxmlformats.org/drawingml/2006/main">
+              <a:graphicData uri="http://schemas.openxmlformats.org/drawingml/2006/picture">
+                <pic:pic xmlns:pic="http://schemas.openxmlformats.org/drawingml/2006/picture">
+                  <pic:nvPicPr>
+                    <pic:cNvPr id="56" name="图片 54"/>
+                    <pic:cNvPicPr>
+                      <a:picLocks noChangeAspect="1"/>
+                    </pic:cNvPicPr>
+                  </pic:nvPicPr>
+                  <pic:blipFill>
+                    <a:blip r:embed="rId64"/>
+                    <a:stretch>
+                      <a:fillRect/>
+                    </a:stretch>
+                  </pic:blipFill>
+                  <pic:spPr>
+                    <a:xfrm>
+                      <a:off x="0" y="0"/>
+                      <a:ext cx="5268595" cy="2553335"/>
+                    </a:xfrm>
+                    <a:prstGeom prst="rect">
+                      <a:avLst/>
+                    </a:prstGeom>
+                    <a:noFill/>
+                    <a:ln w="9525">
+                      <a:noFill/>
+                    </a:ln>
+                  </pic:spPr>
+                </pic:pic>
+              </a:graphicData>
+            </a:graphic>
+          </wp:inline>
+        </w:drawing>
+      </w:r>
+    </w:p>
     <w:p/>
     <w:p>
       <w:r>
@@ -8775,7 +8984,7 @@
                     </pic:cNvPicPr>
                   </pic:nvPicPr>
                   <pic:blipFill>
-                    <a:blip r:embed="rId64"/>
+                    <a:blip r:embed="rId65"/>
                     <a:stretch>
                       <a:fillRect/>
                     </a:stretch>
@@ -8857,7 +9066,7 @@
                     </pic:cNvPicPr>
                   </pic:nvPicPr>
                   <pic:blipFill>
-                    <a:blip r:embed="rId65"/>
+                    <a:blip r:embed="rId66"/>
                     <a:stretch>
                       <a:fillRect/>
                     </a:stretch>
@@ -8906,7 +9115,7 @@
                     </pic:cNvPicPr>
                   </pic:nvPicPr>
                   <pic:blipFill>
-                    <a:blip r:embed="rId66"/>
+                    <a:blip r:embed="rId67"/>
                     <a:stretch>
                       <a:fillRect/>
                     </a:stretch>
@@ -8957,7 +9166,7 @@
 </file>
 
 <file path=word/endnotes.xml><?xml version="1.0" encoding="utf-8"?>
-<w:endnotes xmlns:wpc="http://schemas.microsoft.com/office/word/2010/wordprocessingCanvas" xmlns:cx="http://schemas.microsoft.com/office/drawing/2014/chartex" xmlns:cx1="http://schemas.microsoft.com/office/drawing/2015/9/8/chartex" xmlns:mc="http://schemas.openxmlformats.org/markup-compatibility/2006" xmlns:o="urn:schemas-microsoft-com:office:office" xmlns:r="http://schemas.openxmlformats.org/officeDocument/2006/relationships" xmlns:m="http://schemas.openxmlformats.org/officeDocument/2006/math" xmlns:v="urn:schemas-microsoft-com:vml" xmlns:wp14="http://schemas.microsoft.com/office/word/2010/wordprocessingDrawing" xmlns:wp="http://schemas.openxmlformats.org/drawingml/2006/wordprocessingDrawing" xmlns:w10="urn:schemas-microsoft-com:office:word" xmlns:w="http://schemas.openxmlformats.org/wordprocessingml/2006/main" xmlns:w14="http://schemas.microsoft.com/office/word/2010/wordml" xmlns:w15="http://schemas.microsoft.com/office/word/2012/wordml" xmlns:w16se="http://schemas.microsoft.com/office/word/2015/wordml/symex" xmlns:wpg="http://schemas.microsoft.com/office/word/2010/wordprocessingGroup" xmlns:wpi="http://schemas.microsoft.com/office/word/2010/wordprocessingInk" xmlns:wne="http://schemas.microsoft.com/office/word/2006/wordml" xmlns:wps="http://schemas.microsoft.com/office/word/2010/wordprocessingShape" mc:Ignorable="w14 w15 w16se wp14">
+<w:endnotes xmlns:wpc="http://schemas.microsoft.com/office/word/2010/wordprocessingCanvas" xmlns:cx="http://schemas.microsoft.com/office/drawing/2014/chartex" xmlns:mc="http://schemas.openxmlformats.org/markup-compatibility/2006" xmlns:o="urn:schemas-microsoft-com:office:office" xmlns:r="http://schemas.openxmlformats.org/officeDocument/2006/relationships" xmlns:m="http://schemas.openxmlformats.org/officeDocument/2006/math" xmlns:v="urn:schemas-microsoft-com:vml" xmlns:wp14="http://schemas.microsoft.com/office/word/2010/wordprocessingDrawing" xmlns:wp="http://schemas.openxmlformats.org/drawingml/2006/wordprocessingDrawing" xmlns:w10="urn:schemas-microsoft-com:office:word" xmlns:w="http://schemas.openxmlformats.org/wordprocessingml/2006/main" xmlns:w14="http://schemas.microsoft.com/office/word/2010/wordml" xmlns:w15="http://schemas.microsoft.com/office/word/2012/wordml" xmlns:w16se="http://schemas.microsoft.com/office/word/2015/wordml/symex" xmlns:wpg="http://schemas.microsoft.com/office/word/2010/wordprocessingGroup" xmlns:wpi="http://schemas.microsoft.com/office/word/2010/wordprocessingInk" xmlns:wne="http://schemas.microsoft.com/office/word/2006/wordml" xmlns:wps="http://schemas.microsoft.com/office/word/2010/wordprocessingShape" mc:Ignorable="w14 w15 w16se wp14">
   <w:endnote w:type="separator" w:id="-1">
     <w:p>
       <w:r>
@@ -8976,7 +9185,7 @@
 </file>
 
 <file path=word/footnotes.xml><?xml version="1.0" encoding="utf-8"?>
-<w:footnotes xmlns:wpc="http://schemas.microsoft.com/office/word/2010/wordprocessingCanvas" xmlns:cx="http://schemas.microsoft.com/office/drawing/2014/chartex" xmlns:cx1="http://schemas.microsoft.com/office/drawing/2015/9/8/chartex" xmlns:mc="http://schemas.openxmlformats.org/markup-compatibility/2006" xmlns:o="urn:schemas-microsoft-com:office:office" xmlns:r="http://schemas.openxmlformats.org/officeDocument/2006/relationships" xmlns:m="http://schemas.openxmlformats.org/officeDocument/2006/math" xmlns:v="urn:schemas-microsoft-com:vml" xmlns:wp14="http://schemas.microsoft.com/office/word/2010/wordprocessingDrawing" xmlns:wp="http://schemas.openxmlformats.org/drawingml/2006/wordprocessingDrawing" xmlns:w10="urn:schemas-microsoft-com:office:word" xmlns:w="http://schemas.openxmlformats.org/wordprocessingml/2006/main" xmlns:w14="http://schemas.microsoft.com/office/word/2010/wordml" xmlns:w15="http://schemas.microsoft.com/office/word/2012/wordml" xmlns:w16se="http://schemas.microsoft.com/office/word/2015/wordml/symex" xmlns:wpg="http://schemas.microsoft.com/office/word/2010/wordprocessingGroup" xmlns:wpi="http://schemas.microsoft.com/office/word/2010/wordprocessingInk" xmlns:wne="http://schemas.microsoft.com/office/word/2006/wordml" xmlns:wps="http://schemas.microsoft.com/office/word/2010/wordprocessingShape" mc:Ignorable="w14 w15 w16se wp14">
+<w:footnotes xmlns:wpc="http://schemas.microsoft.com/office/word/2010/wordprocessingCanvas" xmlns:cx="http://schemas.microsoft.com/office/drawing/2014/chartex" xmlns:mc="http://schemas.openxmlformats.org/markup-compatibility/2006" xmlns:o="urn:schemas-microsoft-com:office:office" xmlns:r="http://schemas.openxmlformats.org/officeDocument/2006/relationships" xmlns:m="http://schemas.openxmlformats.org/officeDocument/2006/math" xmlns:v="urn:schemas-microsoft-com:vml" xmlns:wp14="http://schemas.microsoft.com/office/word/2010/wordprocessingDrawing" xmlns:wp="http://schemas.openxmlformats.org/drawingml/2006/wordprocessingDrawing" xmlns:w10="urn:schemas-microsoft-com:office:word" xmlns:w="http://schemas.openxmlformats.org/wordprocessingml/2006/main" xmlns:w14="http://schemas.microsoft.com/office/word/2010/wordml" xmlns:w15="http://schemas.microsoft.com/office/word/2012/wordml" xmlns:w16se="http://schemas.microsoft.com/office/word/2015/wordml/symex" xmlns:wpg="http://schemas.microsoft.com/office/word/2010/wordprocessingGroup" xmlns:wpi="http://schemas.microsoft.com/office/word/2010/wordprocessingInk" xmlns:wne="http://schemas.microsoft.com/office/word/2006/wordml" xmlns:wps="http://schemas.microsoft.com/office/word/2010/wordprocessingShape" mc:Ignorable="w14 w15 w16se wp14">
   <w:footnote w:type="separator" w:id="-1">
     <w:p>
       <w:r>
@@ -8995,7 +9204,7 @@
 </file>
 
 <file path=word/numbering.xml><?xml version="1.0" encoding="utf-8"?>
-<w:numbering xmlns:wpc="http://schemas.microsoft.com/office/word/2010/wordprocessingCanvas" xmlns:cx="http://schemas.microsoft.com/office/drawing/2014/chartex" xmlns:cx1="http://schemas.microsoft.com/office/drawing/2015/9/8/chartex" xmlns:mc="http://schemas.openxmlformats.org/markup-compatibility/2006" xmlns:o="urn:schemas-microsoft-com:office:office" xmlns:r="http://schemas.openxmlformats.org/officeDocument/2006/relationships" xmlns:m="http://schemas.openxmlformats.org/officeDocument/2006/math" xmlns:v="urn:schemas-microsoft-com:vml" xmlns:wp14="http://schemas.microsoft.com/office/word/2010/wordprocessingDrawing" xmlns:wp="http://schemas.openxmlformats.org/drawingml/2006/wordprocessingDrawing" xmlns:w10="urn:schemas-microsoft-com:office:word" xmlns:w="http://schemas.openxmlformats.org/wordprocessingml/2006/main" xmlns:w14="http://schemas.microsoft.com/office/word/2010/wordml" xmlns:w15="http://schemas.microsoft.com/office/word/2012/wordml" xmlns:w16se="http://schemas.microsoft.com/office/word/2015/wordml/symex" xmlns:wpg="http://schemas.microsoft.com/office/word/2010/wordprocessingGroup" xmlns:wpi="http://schemas.microsoft.com/office/word/2010/wordprocessingInk" xmlns:wne="http://schemas.microsoft.com/office/word/2006/wordml" xmlns:wps="http://schemas.microsoft.com/office/word/2010/wordprocessingShape" mc:Ignorable="w14 w15 w16se wp14">
+<w:numbering xmlns:wpc="http://schemas.microsoft.com/office/word/2010/wordprocessingCanvas" xmlns:cx="http://schemas.microsoft.com/office/drawing/2014/chartex" xmlns:mc="http://schemas.openxmlformats.org/markup-compatibility/2006" xmlns:o="urn:schemas-microsoft-com:office:office" xmlns:r="http://schemas.openxmlformats.org/officeDocument/2006/relationships" xmlns:m="http://schemas.openxmlformats.org/officeDocument/2006/math" xmlns:v="urn:schemas-microsoft-com:vml" xmlns:wp14="http://schemas.microsoft.com/office/word/2010/wordprocessingDrawing" xmlns:wp="http://schemas.openxmlformats.org/drawingml/2006/wordprocessingDrawing" xmlns:w10="urn:schemas-microsoft-com:office:word" xmlns:w="http://schemas.openxmlformats.org/wordprocessingml/2006/main" xmlns:w14="http://schemas.microsoft.com/office/word/2010/wordml" xmlns:w15="http://schemas.microsoft.com/office/word/2012/wordml" xmlns:w16se="http://schemas.microsoft.com/office/word/2015/wordml/symex" xmlns:wpg="http://schemas.microsoft.com/office/word/2010/wordprocessingGroup" xmlns:wpi="http://schemas.microsoft.com/office/word/2010/wordprocessingInk" xmlns:wne="http://schemas.microsoft.com/office/word/2006/wordml" xmlns:wps="http://schemas.microsoft.com/office/word/2010/wordprocessingShape" mc:Ignorable="w14 w15 w16se wp14">
   <w:abstractNum w:abstractNumId="0" w15:restartNumberingAfterBreak="0">
     <w:nsid w:val="C40F4C8F"/>
     <w:multiLevelType w:val="singleLevel"/>
@@ -9158,6 +9367,95 @@
     </w:lvl>
   </w:abstractNum>
   <w:abstractNum w:abstractNumId="2" w15:restartNumberingAfterBreak="0">
+    <w:nsid w:val="0079461F"/>
+    <w:multiLevelType w:val="hybridMultilevel"/>
+    <w:tmpl w:val="F27650A0"/>
+    <w:lvl w:ilvl="0" w:tplc="6B30ACAA">
+      <w:start w:val="1"/>
+      <w:numFmt w:val="decimal"/>
+      <w:lvlText w:val="%1、"/>
+      <w:lvlJc w:val="left"/>
+      <w:pPr>
+        <w:ind w:left="420" w:hanging="420"/>
+      </w:pPr>
+      <w:rPr>
+        <w:rFonts w:hint="eastAsia"/>
+      </w:rPr>
+    </w:lvl>
+    <w:lvl w:ilvl="1" w:tplc="04090019" w:tentative="1">
+      <w:start w:val="1"/>
+      <w:numFmt w:val="lowerLetter"/>
+      <w:lvlText w:val="%2)"/>
+      <w:lvlJc w:val="left"/>
+      <w:pPr>
+        <w:ind w:left="840" w:hanging="420"/>
+      </w:pPr>
+    </w:lvl>
+    <w:lvl w:ilvl="2" w:tplc="0409001B" w:tentative="1">
+      <w:start w:val="1"/>
+      <w:numFmt w:val="lowerRoman"/>
+      <w:lvlText w:val="%3."/>
+      <w:lvlJc w:val="right"/>
+      <w:pPr>
+        <w:ind w:left="1260" w:hanging="420"/>
+      </w:pPr>
+    </w:lvl>
+    <w:lvl w:ilvl="3" w:tplc="0409000F" w:tentative="1">
+      <w:start w:val="1"/>
+      <w:numFmt w:val="decimal"/>
+      <w:lvlText w:val="%4."/>
+      <w:lvlJc w:val="left"/>
+      <w:pPr>
+        <w:ind w:left="1680" w:hanging="420"/>
+      </w:pPr>
+    </w:lvl>
+    <w:lvl w:ilvl="4" w:tplc="04090019" w:tentative="1">
+      <w:start w:val="1"/>
+      <w:numFmt w:val="lowerLetter"/>
+      <w:lvlText w:val="%5)"/>
+      <w:lvlJc w:val="left"/>
+      <w:pPr>
+        <w:ind w:left="2100" w:hanging="420"/>
+      </w:pPr>
+    </w:lvl>
+    <w:lvl w:ilvl="5" w:tplc="0409001B" w:tentative="1">
+      <w:start w:val="1"/>
+      <w:numFmt w:val="lowerRoman"/>
+      <w:lvlText w:val="%6."/>
+      <w:lvlJc w:val="right"/>
+      <w:pPr>
+        <w:ind w:left="2520" w:hanging="420"/>
+      </w:pPr>
+    </w:lvl>
+    <w:lvl w:ilvl="6" w:tplc="0409000F" w:tentative="1">
+      <w:start w:val="1"/>
+      <w:numFmt w:val="decimal"/>
+      <w:lvlText w:val="%7."/>
+      <w:lvlJc w:val="left"/>
+      <w:pPr>
+        <w:ind w:left="2940" w:hanging="420"/>
+      </w:pPr>
+    </w:lvl>
+    <w:lvl w:ilvl="7" w:tplc="04090019" w:tentative="1">
+      <w:start w:val="1"/>
+      <w:numFmt w:val="lowerLetter"/>
+      <w:lvlText w:val="%8)"/>
+      <w:lvlJc w:val="left"/>
+      <w:pPr>
+        <w:ind w:left="3360" w:hanging="420"/>
+      </w:pPr>
+    </w:lvl>
+    <w:lvl w:ilvl="8" w:tplc="0409001B" w:tentative="1">
+      <w:start w:val="1"/>
+      <w:numFmt w:val="lowerRoman"/>
+      <w:lvlText w:val="%9."/>
+      <w:lvlJc w:val="right"/>
+      <w:pPr>
+        <w:ind w:left="3780" w:hanging="420"/>
+      </w:pPr>
+    </w:lvl>
+  </w:abstractNum>
+  <w:abstractNum w:abstractNumId="3" w15:restartNumberingAfterBreak="0">
     <w:nsid w:val="067039AF"/>
     <w:multiLevelType w:val="hybridMultilevel"/>
     <w:tmpl w:val="78609576"/>
@@ -9243,7 +9541,7 @@
       </w:pPr>
     </w:lvl>
   </w:abstractNum>
-  <w:abstractNum w:abstractNumId="3" w15:restartNumberingAfterBreak="0">
+  <w:abstractNum w:abstractNumId="4" w15:restartNumberingAfterBreak="0">
     <w:nsid w:val="0A2966CB"/>
     <w:multiLevelType w:val="hybridMultilevel"/>
     <w:tmpl w:val="6B040926"/>
@@ -9356,7 +9654,7 @@
       </w:rPr>
     </w:lvl>
   </w:abstractNum>
-  <w:abstractNum w:abstractNumId="4" w15:restartNumberingAfterBreak="0">
+  <w:abstractNum w:abstractNumId="5" w15:restartNumberingAfterBreak="0">
     <w:nsid w:val="3C2E5106"/>
     <w:multiLevelType w:val="singleLevel"/>
     <w:tmpl w:val="3C2E5106"/>
@@ -9368,7 +9666,7 @@
       <w:lvlJc w:val="left"/>
     </w:lvl>
   </w:abstractNum>
-  <w:abstractNum w:abstractNumId="5" w15:restartNumberingAfterBreak="0">
+  <w:abstractNum w:abstractNumId="6" w15:restartNumberingAfterBreak="0">
     <w:nsid w:val="3E993142"/>
     <w:multiLevelType w:val="hybridMultilevel"/>
     <w:tmpl w:val="C6EAAECA"/>
@@ -9457,7 +9755,7 @@
       </w:pPr>
     </w:lvl>
   </w:abstractNum>
-  <w:abstractNum w:abstractNumId="6" w15:restartNumberingAfterBreak="0">
+  <w:abstractNum w:abstractNumId="7" w15:restartNumberingAfterBreak="0">
     <w:nsid w:val="43DD32BA"/>
     <w:multiLevelType w:val="singleLevel"/>
     <w:tmpl w:val="43DD32BA"/>
@@ -9474,7 +9772,7 @@
       </w:rPr>
     </w:lvl>
   </w:abstractNum>
-  <w:abstractNum w:abstractNumId="7" w15:restartNumberingAfterBreak="0">
+  <w:abstractNum w:abstractNumId="8" w15:restartNumberingAfterBreak="0">
     <w:nsid w:val="56030A88"/>
     <w:multiLevelType w:val="hybridMultilevel"/>
     <w:tmpl w:val="CEE6DAB6"/>
@@ -9587,7 +9885,7 @@
       </w:rPr>
     </w:lvl>
   </w:abstractNum>
-  <w:abstractNum w:abstractNumId="8" w15:restartNumberingAfterBreak="0">
+  <w:abstractNum w:abstractNumId="9" w15:restartNumberingAfterBreak="0">
     <w:nsid w:val="6BD233D8"/>
     <w:multiLevelType w:val="hybridMultilevel"/>
     <w:tmpl w:val="2EDC283A"/>
@@ -9673,7 +9971,7 @@
       </w:pPr>
     </w:lvl>
   </w:abstractNum>
-  <w:abstractNum w:abstractNumId="9" w15:restartNumberingAfterBreak="0">
+  <w:abstractNum w:abstractNumId="10" w15:restartNumberingAfterBreak="0">
     <w:nsid w:val="773A9755"/>
     <w:multiLevelType w:val="singleLevel"/>
     <w:tmpl w:val="773A9755"/>
@@ -9690,7 +9988,97 @@
       </w:rPr>
     </w:lvl>
   </w:abstractNum>
-  <w:abstractNum w:abstractNumId="10" w15:restartNumberingAfterBreak="0">
+  <w:abstractNum w:abstractNumId="11" w15:restartNumberingAfterBreak="0">
+    <w:nsid w:val="799E03DF"/>
+    <w:multiLevelType w:val="hybridMultilevel"/>
+    <w:tmpl w:val="16C86F8A"/>
+    <w:lvl w:ilvl="0" w:tplc="86CA7676">
+      <w:start w:val="1"/>
+      <w:numFmt w:val="chineseCountingThousand"/>
+      <w:suff w:val="nothing"/>
+      <w:lvlText w:val="%1、"/>
+      <w:lvlJc w:val="left"/>
+      <w:pPr>
+        <w:ind w:left="420" w:hanging="420"/>
+      </w:pPr>
+      <w:rPr>
+        <w:rFonts w:hint="eastAsia"/>
+      </w:rPr>
+    </w:lvl>
+    <w:lvl w:ilvl="1" w:tplc="04090019" w:tentative="1">
+      <w:start w:val="1"/>
+      <w:numFmt w:val="lowerLetter"/>
+      <w:lvlText w:val="%2)"/>
+      <w:lvlJc w:val="left"/>
+      <w:pPr>
+        <w:ind w:left="840" w:hanging="420"/>
+      </w:pPr>
+    </w:lvl>
+    <w:lvl w:ilvl="2" w:tplc="0409001B" w:tentative="1">
+      <w:start w:val="1"/>
+      <w:numFmt w:val="lowerRoman"/>
+      <w:lvlText w:val="%3."/>
+      <w:lvlJc w:val="right"/>
+      <w:pPr>
+        <w:ind w:left="1260" w:hanging="420"/>
+      </w:pPr>
+    </w:lvl>
+    <w:lvl w:ilvl="3" w:tplc="0409000F" w:tentative="1">
+      <w:start w:val="1"/>
+      <w:numFmt w:val="decimal"/>
+      <w:lvlText w:val="%4."/>
+      <w:lvlJc w:val="left"/>
+      <w:pPr>
+        <w:ind w:left="1680" w:hanging="420"/>
+      </w:pPr>
+    </w:lvl>
+    <w:lvl w:ilvl="4" w:tplc="04090019" w:tentative="1">
+      <w:start w:val="1"/>
+      <w:numFmt w:val="lowerLetter"/>
+      <w:lvlText w:val="%5)"/>
+      <w:lvlJc w:val="left"/>
+      <w:pPr>
+        <w:ind w:left="2100" w:hanging="420"/>
+      </w:pPr>
+    </w:lvl>
+    <w:lvl w:ilvl="5" w:tplc="0409001B" w:tentative="1">
+      <w:start w:val="1"/>
+      <w:numFmt w:val="lowerRoman"/>
+      <w:lvlText w:val="%6."/>
+      <w:lvlJc w:val="right"/>
+      <w:pPr>
+        <w:ind w:left="2520" w:hanging="420"/>
+      </w:pPr>
+    </w:lvl>
+    <w:lvl w:ilvl="6" w:tplc="0409000F" w:tentative="1">
+      <w:start w:val="1"/>
+      <w:numFmt w:val="decimal"/>
+      <w:lvlText w:val="%7."/>
+      <w:lvlJc w:val="left"/>
+      <w:pPr>
+        <w:ind w:left="2940" w:hanging="420"/>
+      </w:pPr>
+    </w:lvl>
+    <w:lvl w:ilvl="7" w:tplc="04090019" w:tentative="1">
+      <w:start w:val="1"/>
+      <w:numFmt w:val="lowerLetter"/>
+      <w:lvlText w:val="%8)"/>
+      <w:lvlJc w:val="left"/>
+      <w:pPr>
+        <w:ind w:left="3360" w:hanging="420"/>
+      </w:pPr>
+    </w:lvl>
+    <w:lvl w:ilvl="8" w:tplc="0409001B" w:tentative="1">
+      <w:start w:val="1"/>
+      <w:numFmt w:val="lowerRoman"/>
+      <w:lvlText w:val="%9."/>
+      <w:lvlJc w:val="right"/>
+      <w:pPr>
+        <w:ind w:left="3780" w:hanging="420"/>
+      </w:pPr>
+    </w:lvl>
+  </w:abstractNum>
+  <w:abstractNum w:abstractNumId="12" w15:restartNumberingAfterBreak="0">
     <w:nsid w:val="7A32255C"/>
     <w:multiLevelType w:val="singleLevel"/>
     <w:tmpl w:val="7A32255C"/>
@@ -9710,34 +10098,40 @@
     <w:abstractNumId w:val="1"/>
   </w:num>
   <w:num w:numId="2">
-    <w:abstractNumId w:val="6"/>
+    <w:abstractNumId w:val="7"/>
   </w:num>
   <w:num w:numId="3">
-    <w:abstractNumId w:val="9"/>
+    <w:abstractNumId w:val="10"/>
   </w:num>
   <w:num w:numId="4">
-    <w:abstractNumId w:val="4"/>
+    <w:abstractNumId w:val="5"/>
   </w:num>
   <w:num w:numId="5">
-    <w:abstractNumId w:val="10"/>
+    <w:abstractNumId w:val="12"/>
   </w:num>
   <w:num w:numId="6">
     <w:abstractNumId w:val="0"/>
   </w:num>
   <w:num w:numId="7">
-    <w:abstractNumId w:val="7"/>
+    <w:abstractNumId w:val="8"/>
   </w:num>
   <w:num w:numId="8">
+    <w:abstractNumId w:val="4"/>
+  </w:num>
+  <w:num w:numId="9">
     <w:abstractNumId w:val="3"/>
   </w:num>
-  <w:num w:numId="9">
-    <w:abstractNumId w:val="2"/>
-  </w:num>
   <w:num w:numId="10">
-    <w:abstractNumId w:val="5"/>
+    <w:abstractNumId w:val="6"/>
   </w:num>
   <w:num w:numId="11">
-    <w:abstractNumId w:val="8"/>
+    <w:abstractNumId w:val="9"/>
+  </w:num>
+  <w:num w:numId="12">
+    <w:abstractNumId w:val="11"/>
+  </w:num>
+  <w:num w:numId="13">
+    <w:abstractNumId w:val="2"/>
   </w:num>
 </w:numbering>
 </file>
@@ -9932,6 +10326,7 @@
     <w:lsdException w:name="Medium Shading 2 Accent 1" w:uiPriority="64"/>
     <w:lsdException w:name="Medium List 1 Accent 1" w:uiPriority="65"/>
     <w:lsdException w:name="Revision" w:semiHidden="1"/>
+    <w:lsdException w:name="List Paragraph" w:uiPriority="34" w:qFormat="1"/>
     <w:lsdException w:name="Medium List 2 Accent 1" w:uiPriority="66"/>
     <w:lsdException w:name="Medium Grid 1 Accent 1" w:uiPriority="67"/>
     <w:lsdException w:name="Medium Grid 2 Accent 1" w:uiPriority="68"/>
@@ -10338,7 +10733,8 @@
   <w:style w:type="paragraph" w:styleId="ac">
     <w:name w:val="List Paragraph"/>
     <w:basedOn w:val="a"/>
-    <w:uiPriority w:val="99"/>
+    <w:uiPriority w:val="34"/>
+    <w:qFormat/>
     <w:rsid w:val="009F210A"/>
     <w:pPr>
       <w:ind w:firstLineChars="200" w:firstLine="420"/>

--- a/programming/xzbots和廖雪峰Git summary.docx
+++ b/programming/xzbots和廖雪峰Git summary.docx
@@ -56,6 +56,39 @@
         </w:rPr>
         <w:t>Git bash常用命令</w:t>
       </w:r>
+      <w:r>
+        <w:rPr>
+          <w:rFonts w:asciiTheme="minorEastAsia" w:hAnsiTheme="minorEastAsia" w:cstheme="minorEastAsia" w:hint="eastAsia"/>
+          <w:sz w:val="24"/>
+          <w:szCs w:val="24"/>
+        </w:rPr>
+        <w:t>：</w:t>
+      </w:r>
+    </w:p>
+    <w:p>
+      <w:pPr>
+        <w:pStyle w:val="ac"/>
+        <w:spacing w:line="400" w:lineRule="exact"/>
+        <w:ind w:left="420" w:firstLineChars="0" w:firstLine="0"/>
+        <w:rPr>
+          <w:rFonts w:asciiTheme="minorEastAsia" w:hAnsiTheme="minorEastAsia" w:cstheme="minorEastAsia" w:hint="eastAsia"/>
+          <w:sz w:val="24"/>
+          <w:szCs w:val="24"/>
+        </w:rPr>
+      </w:pPr>
+      <w:hyperlink r:id="rId8" w:history="1">
+        <w:r>
+          <w:rPr>
+            <w:rStyle w:val="ab"/>
+            <w:rFonts w:asciiTheme="minorEastAsia" w:hAnsiTheme="minorEastAsia" w:cstheme="minorEastAsia"/>
+            <w:sz w:val="24"/>
+            <w:szCs w:val="24"/>
+          </w:rPr>
+          <w:t>https://mp.weixin.qq.com/s/VNSLznUuo1jHfYl__emrAw</w:t>
+        </w:r>
+      </w:hyperlink>
+      <w:bookmarkStart w:id="0" w:name="_GoBack"/>
+      <w:bookmarkEnd w:id="0"/>
     </w:p>
     <w:p>
       <w:pPr>
@@ -182,7 +215,7 @@
         </w:rPr>
         <w:t>设置：</w:t>
       </w:r>
-      <w:hyperlink r:id="rId8" w:history="1">
+      <w:hyperlink r:id="rId9" w:history="1">
         <w:r>
           <w:rPr>
             <w:rStyle w:val="ab"/>
@@ -190,27 +223,7 @@
             <w:sz w:val="24"/>
             <w:szCs w:val="24"/>
           </w:rPr>
-          <w:t>https://www.cnblogs</w:t>
-        </w:r>
-        <w:bookmarkStart w:id="0" w:name="_GoBack"/>
-        <w:bookmarkEnd w:id="0"/>
-        <w:r>
-          <w:rPr>
-            <w:rStyle w:val="ab"/>
-            <w:rFonts w:ascii="宋体" w:eastAsia="宋体" w:hAnsi="宋体" w:cstheme="minorEastAsia"/>
-            <w:sz w:val="24"/>
-            <w:szCs w:val="24"/>
-          </w:rPr>
-          <w:t>.</w:t>
-        </w:r>
-        <w:r>
-          <w:rPr>
-            <w:rStyle w:val="ab"/>
-            <w:rFonts w:ascii="宋体" w:eastAsia="宋体" w:hAnsi="宋体" w:cstheme="minorEastAsia"/>
-            <w:sz w:val="24"/>
-            <w:szCs w:val="24"/>
-          </w:rPr>
-          <w:t>com/superGG1990/p/6844952.html</w:t>
+          <w:t>https://www.cnblogs.com/superGG1990/p/6844952.html</w:t>
         </w:r>
       </w:hyperlink>
     </w:p>
@@ -278,7 +291,7 @@
         </w:rPr>
         <w:t xml:space="preserve">git remote add origin </w:t>
       </w:r>
-      <w:hyperlink r:id="rId9" w:history="1">
+      <w:hyperlink r:id="rId10" w:history="1">
         <w:r>
           <w:rPr>
             <w:rStyle w:val="ab"/>
@@ -919,7 +932,7 @@
           <w:szCs w:val="24"/>
         </w:rPr>
       </w:pPr>
-      <w:hyperlink r:id="rId10" w:history="1">
+      <w:hyperlink r:id="rId11" w:history="1">
         <w:r>
           <w:rPr>
             <w:rStyle w:val="ab"/>
@@ -948,6 +961,7 @@
           <w:sz w:val="24"/>
           <w:szCs w:val="24"/>
         </w:rPr>
+        <w:lastRenderedPageBreak/>
         <w:t>（注意秘钥是</w:t>
       </w:r>
       <w:r>
@@ -978,7 +992,7 @@
           <w:szCs w:val="24"/>
         </w:rPr>
       </w:pPr>
-      <w:hyperlink r:id="rId11" w:history="1">
+      <w:hyperlink r:id="rId12" w:history="1">
         <w:r>
           <w:rPr>
             <w:rStyle w:val="ab"/>
@@ -1526,7 +1540,7 @@
         </w:rPr>
         <w:t>场景3：已经提交了不合适的修改到版本库时，想要撤销本次提交，参考</w:t>
       </w:r>
-      <w:hyperlink r:id="rId12" w:tgtFrame="https://www.liaoxuefeng.com/wiki/0013739516305929606dd18361248578c67b8067c8c017b000/_blank" w:history="1">
+      <w:hyperlink r:id="rId13" w:tgtFrame="https://www.liaoxuefeng.com/wiki/0013739516305929606dd18361248578c67b8067c8c017b000/_blank" w:history="1">
         <w:r>
           <w:rPr>
             <w:rStyle w:val="ab"/>
@@ -4743,7 +4757,7 @@
                     </pic:cNvPicPr>
                   </pic:nvPicPr>
                   <pic:blipFill>
-                    <a:blip r:embed="rId13"/>
+                    <a:blip r:embed="rId14"/>
                     <a:stretch>
                       <a:fillRect/>
                     </a:stretch>
@@ -4874,7 +4888,7 @@
         </w:rPr>
         <w:t>如果我们希望体验Git飞一般的速度，可以使用国内的Git托管服务——</w:t>
       </w:r>
-      <w:hyperlink r:id="rId14" w:tgtFrame="https://www.liaoxuefeng.com/wiki/0013739516305929606dd18361248578c67b8067c8c017b000/_blank" w:history="1">
+      <w:hyperlink r:id="rId15" w:tgtFrame="https://www.liaoxuefeng.com/wiki/0013739516305929606dd18361248578c67b8067c8c017b000/_blank" w:history="1">
         <w:r>
           <w:rPr>
             <w:rFonts w:asciiTheme="minorEastAsia" w:hAnsiTheme="minorEastAsia" w:cstheme="minorEastAsia"/>
@@ -4890,7 +4904,7 @@
         </w:rPr>
         <w:t>（</w:t>
       </w:r>
-      <w:hyperlink r:id="rId15" w:tgtFrame="https://www.liaoxuefeng.com/wiki/0013739516305929606dd18361248578c67b8067c8c017b000/_blank" w:history="1">
+      <w:hyperlink r:id="rId16" w:tgtFrame="https://www.liaoxuefeng.com/wiki/0013739516305929606dd18361248578c67b8067c8c017b000/_blank" w:history="1">
         <w:r>
           <w:rPr>
             <w:rFonts w:asciiTheme="minorEastAsia" w:hAnsiTheme="minorEastAsia" w:cstheme="minorEastAsia"/>
@@ -5200,55 +5214,6 @@
                 <pic:pic xmlns:pic="http://schemas.openxmlformats.org/drawingml/2006/picture">
                   <pic:nvPicPr>
                     <pic:cNvPr id="1" name="图片 1"/>
-                    <pic:cNvPicPr>
-                      <a:picLocks noChangeAspect="1"/>
-                    </pic:cNvPicPr>
-                  </pic:nvPicPr>
-                  <pic:blipFill>
-                    <a:blip r:embed="rId16"/>
-                    <a:stretch>
-                      <a:fillRect/>
-                    </a:stretch>
-                  </pic:blipFill>
-                  <pic:spPr>
-                    <a:xfrm>
-                      <a:off x="0" y="0"/>
-                      <a:ext cx="4790440" cy="3695065"/>
-                    </a:xfrm>
-                    <a:prstGeom prst="rect">
-                      <a:avLst/>
-                    </a:prstGeom>
-                    <a:noFill/>
-                    <a:ln w="9525">
-                      <a:noFill/>
-                    </a:ln>
-                  </pic:spPr>
-                </pic:pic>
-              </a:graphicData>
-            </a:graphic>
-          </wp:inline>
-        </w:drawing>
-      </w:r>
-    </w:p>
-    <w:p>
-      <w:r>
-        <w:rPr>
-          <w:noProof/>
-        </w:rPr>
-        <w:lastRenderedPageBreak/>
-        <w:drawing>
-          <wp:inline distT="0" distB="0" distL="114300" distR="114300">
-            <wp:extent cx="4790440" cy="3695065"/>
-            <wp:effectExtent l="0" t="0" r="10160" b="635"/>
-            <wp:docPr id="2" name="图片 2"/>
-            <wp:cNvGraphicFramePr>
-              <a:graphicFrameLocks xmlns:a="http://schemas.openxmlformats.org/drawingml/2006/main" noChangeAspect="1"/>
-            </wp:cNvGraphicFramePr>
-            <a:graphic xmlns:a="http://schemas.openxmlformats.org/drawingml/2006/main">
-              <a:graphicData uri="http://schemas.openxmlformats.org/drawingml/2006/picture">
-                <pic:pic xmlns:pic="http://schemas.openxmlformats.org/drawingml/2006/picture">
-                  <pic:nvPicPr>
-                    <pic:cNvPr id="2" name="图片 2"/>
                     <pic:cNvPicPr>
                       <a:picLocks noChangeAspect="1"/>
                     </pic:cNvPicPr>
@@ -5284,11 +5249,12 @@
         <w:rPr>
           <w:noProof/>
         </w:rPr>
+        <w:lastRenderedPageBreak/>
         <w:drawing>
           <wp:inline distT="0" distB="0" distL="114300" distR="114300">
             <wp:extent cx="4790440" cy="3695065"/>
             <wp:effectExtent l="0" t="0" r="10160" b="635"/>
-            <wp:docPr id="3" name="图片 3"/>
+            <wp:docPr id="2" name="图片 2"/>
             <wp:cNvGraphicFramePr>
               <a:graphicFrameLocks xmlns:a="http://schemas.openxmlformats.org/drawingml/2006/main" noChangeAspect="1"/>
             </wp:cNvGraphicFramePr>
@@ -5296,7 +5262,7 @@
               <a:graphicData uri="http://schemas.openxmlformats.org/drawingml/2006/picture">
                 <pic:pic xmlns:pic="http://schemas.openxmlformats.org/drawingml/2006/picture">
                   <pic:nvPicPr>
-                    <pic:cNvPr id="3" name="图片 3"/>
+                    <pic:cNvPr id="2" name="图片 2"/>
                     <pic:cNvPicPr>
                       <a:picLocks noChangeAspect="1"/>
                     </pic:cNvPicPr>
@@ -5332,12 +5298,11 @@
         <w:rPr>
           <w:noProof/>
         </w:rPr>
-        <w:lastRenderedPageBreak/>
         <w:drawing>
           <wp:inline distT="0" distB="0" distL="114300" distR="114300">
             <wp:extent cx="4790440" cy="3695065"/>
             <wp:effectExtent l="0" t="0" r="10160" b="635"/>
-            <wp:docPr id="4" name="图片 4"/>
+            <wp:docPr id="3" name="图片 3"/>
             <wp:cNvGraphicFramePr>
               <a:graphicFrameLocks xmlns:a="http://schemas.openxmlformats.org/drawingml/2006/main" noChangeAspect="1"/>
             </wp:cNvGraphicFramePr>
@@ -5345,7 +5310,7 @@
               <a:graphicData uri="http://schemas.openxmlformats.org/drawingml/2006/picture">
                 <pic:pic xmlns:pic="http://schemas.openxmlformats.org/drawingml/2006/picture">
                   <pic:nvPicPr>
-                    <pic:cNvPr id="4" name="图片 4"/>
+                    <pic:cNvPr id="3" name="图片 3"/>
                     <pic:cNvPicPr>
                       <a:picLocks noChangeAspect="1"/>
                     </pic:cNvPicPr>
@@ -5381,11 +5346,12 @@
         <w:rPr>
           <w:noProof/>
         </w:rPr>
+        <w:lastRenderedPageBreak/>
         <w:drawing>
           <wp:inline distT="0" distB="0" distL="114300" distR="114300">
             <wp:extent cx="4790440" cy="3695065"/>
             <wp:effectExtent l="0" t="0" r="10160" b="635"/>
-            <wp:docPr id="5" name="图片 5"/>
+            <wp:docPr id="4" name="图片 4"/>
             <wp:cNvGraphicFramePr>
               <a:graphicFrameLocks xmlns:a="http://schemas.openxmlformats.org/drawingml/2006/main" noChangeAspect="1"/>
             </wp:cNvGraphicFramePr>
@@ -5393,7 +5359,7 @@
               <a:graphicData uri="http://schemas.openxmlformats.org/drawingml/2006/picture">
                 <pic:pic xmlns:pic="http://schemas.openxmlformats.org/drawingml/2006/picture">
                   <pic:nvPicPr>
-                    <pic:cNvPr id="5" name="图片 5"/>
+                    <pic:cNvPr id="4" name="图片 4"/>
                     <pic:cNvPicPr>
                       <a:picLocks noChangeAspect="1"/>
                     </pic:cNvPicPr>
@@ -5429,12 +5395,11 @@
         <w:rPr>
           <w:noProof/>
         </w:rPr>
-        <w:lastRenderedPageBreak/>
         <w:drawing>
           <wp:inline distT="0" distB="0" distL="114300" distR="114300">
             <wp:extent cx="4790440" cy="3695065"/>
             <wp:effectExtent l="0" t="0" r="10160" b="635"/>
-            <wp:docPr id="6" name="图片 6"/>
+            <wp:docPr id="5" name="图片 5"/>
             <wp:cNvGraphicFramePr>
               <a:graphicFrameLocks xmlns:a="http://schemas.openxmlformats.org/drawingml/2006/main" noChangeAspect="1"/>
             </wp:cNvGraphicFramePr>
@@ -5442,7 +5407,7 @@
               <a:graphicData uri="http://schemas.openxmlformats.org/drawingml/2006/picture">
                 <pic:pic xmlns:pic="http://schemas.openxmlformats.org/drawingml/2006/picture">
                   <pic:nvPicPr>
-                    <pic:cNvPr id="6" name="图片 6"/>
+                    <pic:cNvPr id="5" name="图片 5"/>
                     <pic:cNvPicPr>
                       <a:picLocks noChangeAspect="1"/>
                     </pic:cNvPicPr>
@@ -5478,11 +5443,12 @@
         <w:rPr>
           <w:noProof/>
         </w:rPr>
+        <w:lastRenderedPageBreak/>
         <w:drawing>
           <wp:inline distT="0" distB="0" distL="114300" distR="114300">
             <wp:extent cx="4790440" cy="3695065"/>
             <wp:effectExtent l="0" t="0" r="10160" b="635"/>
-            <wp:docPr id="7" name="图片 7"/>
+            <wp:docPr id="6" name="图片 6"/>
             <wp:cNvGraphicFramePr>
               <a:graphicFrameLocks xmlns:a="http://schemas.openxmlformats.org/drawingml/2006/main" noChangeAspect="1"/>
             </wp:cNvGraphicFramePr>
@@ -5490,7 +5456,7 @@
               <a:graphicData uri="http://schemas.openxmlformats.org/drawingml/2006/picture">
                 <pic:pic xmlns:pic="http://schemas.openxmlformats.org/drawingml/2006/picture">
                   <pic:nvPicPr>
-                    <pic:cNvPr id="7" name="图片 7"/>
+                    <pic:cNvPr id="6" name="图片 6"/>
                     <pic:cNvPicPr>
                       <a:picLocks noChangeAspect="1"/>
                     </pic:cNvPicPr>
@@ -5526,12 +5492,11 @@
         <w:rPr>
           <w:noProof/>
         </w:rPr>
-        <w:lastRenderedPageBreak/>
         <w:drawing>
           <wp:inline distT="0" distB="0" distL="114300" distR="114300">
             <wp:extent cx="4790440" cy="3695065"/>
             <wp:effectExtent l="0" t="0" r="10160" b="635"/>
-            <wp:docPr id="8" name="图片 8"/>
+            <wp:docPr id="7" name="图片 7"/>
             <wp:cNvGraphicFramePr>
               <a:graphicFrameLocks xmlns:a="http://schemas.openxmlformats.org/drawingml/2006/main" noChangeAspect="1"/>
             </wp:cNvGraphicFramePr>
@@ -5539,7 +5504,7 @@
               <a:graphicData uri="http://schemas.openxmlformats.org/drawingml/2006/picture">
                 <pic:pic xmlns:pic="http://schemas.openxmlformats.org/drawingml/2006/picture">
                   <pic:nvPicPr>
-                    <pic:cNvPr id="8" name="图片 8"/>
+                    <pic:cNvPr id="7" name="图片 7"/>
                     <pic:cNvPicPr>
                       <a:picLocks noChangeAspect="1"/>
                     </pic:cNvPicPr>
@@ -5570,17 +5535,17 @@
         </w:drawing>
       </w:r>
     </w:p>
-    <w:p/>
     <w:p>
       <w:r>
         <w:rPr>
           <w:noProof/>
         </w:rPr>
+        <w:lastRenderedPageBreak/>
         <w:drawing>
           <wp:inline distT="0" distB="0" distL="114300" distR="114300">
             <wp:extent cx="4790440" cy="3695065"/>
             <wp:effectExtent l="0" t="0" r="10160" b="635"/>
-            <wp:docPr id="10" name="图片 10"/>
+            <wp:docPr id="8" name="图片 8"/>
             <wp:cNvGraphicFramePr>
               <a:graphicFrameLocks xmlns:a="http://schemas.openxmlformats.org/drawingml/2006/main" noChangeAspect="1"/>
             </wp:cNvGraphicFramePr>
@@ -5588,7 +5553,7 @@
               <a:graphicData uri="http://schemas.openxmlformats.org/drawingml/2006/picture">
                 <pic:pic xmlns:pic="http://schemas.openxmlformats.org/drawingml/2006/picture">
                   <pic:nvPicPr>
-                    <pic:cNvPr id="10" name="图片 10"/>
+                    <pic:cNvPr id="8" name="图片 8"/>
                     <pic:cNvPicPr>
                       <a:picLocks noChangeAspect="1"/>
                     </pic:cNvPicPr>
@@ -5619,17 +5584,17 @@
         </w:drawing>
       </w:r>
     </w:p>
+    <w:p/>
     <w:p>
       <w:r>
         <w:rPr>
           <w:noProof/>
         </w:rPr>
-        <w:lastRenderedPageBreak/>
         <w:drawing>
           <wp:inline distT="0" distB="0" distL="114300" distR="114300">
             <wp:extent cx="4790440" cy="3695065"/>
             <wp:effectExtent l="0" t="0" r="10160" b="635"/>
-            <wp:docPr id="11" name="图片 11"/>
+            <wp:docPr id="10" name="图片 10"/>
             <wp:cNvGraphicFramePr>
               <a:graphicFrameLocks xmlns:a="http://schemas.openxmlformats.org/drawingml/2006/main" noChangeAspect="1"/>
             </wp:cNvGraphicFramePr>
@@ -5637,7 +5602,7 @@
               <a:graphicData uri="http://schemas.openxmlformats.org/drawingml/2006/picture">
                 <pic:pic xmlns:pic="http://schemas.openxmlformats.org/drawingml/2006/picture">
                   <pic:nvPicPr>
-                    <pic:cNvPr id="11" name="图片 11"/>
+                    <pic:cNvPr id="10" name="图片 10"/>
                     <pic:cNvPicPr>
                       <a:picLocks noChangeAspect="1"/>
                     </pic:cNvPicPr>
@@ -5673,11 +5638,12 @@
         <w:rPr>
           <w:noProof/>
         </w:rPr>
+        <w:lastRenderedPageBreak/>
         <w:drawing>
           <wp:inline distT="0" distB="0" distL="114300" distR="114300">
             <wp:extent cx="4790440" cy="3695065"/>
             <wp:effectExtent l="0" t="0" r="10160" b="635"/>
-            <wp:docPr id="12" name="图片 12"/>
+            <wp:docPr id="11" name="图片 11"/>
             <wp:cNvGraphicFramePr>
               <a:graphicFrameLocks xmlns:a="http://schemas.openxmlformats.org/drawingml/2006/main" noChangeAspect="1"/>
             </wp:cNvGraphicFramePr>
@@ -5685,7 +5651,7 @@
               <a:graphicData uri="http://schemas.openxmlformats.org/drawingml/2006/picture">
                 <pic:pic xmlns:pic="http://schemas.openxmlformats.org/drawingml/2006/picture">
                   <pic:nvPicPr>
-                    <pic:cNvPr id="12" name="图片 12"/>
+                    <pic:cNvPr id="11" name="图片 11"/>
                     <pic:cNvPicPr>
                       <a:picLocks noChangeAspect="1"/>
                     </pic:cNvPicPr>
@@ -5716,6 +5682,54 @@
         </w:drawing>
       </w:r>
     </w:p>
+    <w:p>
+      <w:r>
+        <w:rPr>
+          <w:noProof/>
+        </w:rPr>
+        <w:drawing>
+          <wp:inline distT="0" distB="0" distL="114300" distR="114300">
+            <wp:extent cx="4790440" cy="3695065"/>
+            <wp:effectExtent l="0" t="0" r="10160" b="635"/>
+            <wp:docPr id="12" name="图片 12"/>
+            <wp:cNvGraphicFramePr>
+              <a:graphicFrameLocks xmlns:a="http://schemas.openxmlformats.org/drawingml/2006/main" noChangeAspect="1"/>
+            </wp:cNvGraphicFramePr>
+            <a:graphic xmlns:a="http://schemas.openxmlformats.org/drawingml/2006/main">
+              <a:graphicData uri="http://schemas.openxmlformats.org/drawingml/2006/picture">
+                <pic:pic xmlns:pic="http://schemas.openxmlformats.org/drawingml/2006/picture">
+                  <pic:nvPicPr>
+                    <pic:cNvPr id="12" name="图片 12"/>
+                    <pic:cNvPicPr>
+                      <a:picLocks noChangeAspect="1"/>
+                    </pic:cNvPicPr>
+                  </pic:nvPicPr>
+                  <pic:blipFill>
+                    <a:blip r:embed="rId27"/>
+                    <a:stretch>
+                      <a:fillRect/>
+                    </a:stretch>
+                  </pic:blipFill>
+                  <pic:spPr>
+                    <a:xfrm>
+                      <a:off x="0" y="0"/>
+                      <a:ext cx="4790440" cy="3695065"/>
+                    </a:xfrm>
+                    <a:prstGeom prst="rect">
+                      <a:avLst/>
+                    </a:prstGeom>
+                    <a:noFill/>
+                    <a:ln w="9525">
+                      <a:noFill/>
+                    </a:ln>
+                  </pic:spPr>
+                </pic:pic>
+              </a:graphicData>
+            </a:graphic>
+          </wp:inline>
+        </w:drawing>
+      </w:r>
+    </w:p>
     <w:p/>
     <w:p/>
     <w:p/>
@@ -5784,7 +5798,7 @@
         </w:rPr>
         <w:t xml:space="preserve">$ git config --global user.email </w:t>
       </w:r>
-      <w:hyperlink r:id="rId27" w:history="1">
+      <w:hyperlink r:id="rId28" w:history="1">
         <w:r>
           <w:rPr>
             <w:rStyle w:val="ab"/>
@@ -5807,7 +5821,7 @@
         </w:rPr>
         <w:t>和</w:t>
       </w:r>
-      <w:hyperlink r:id="rId28" w:history="1">
+      <w:hyperlink r:id="rId29" w:history="1">
         <w:r>
           <w:rPr>
             <w:rStyle w:val="ab"/>
@@ -5846,7 +5860,7 @@
                     </pic:cNvPicPr>
                   </pic:nvPicPr>
                   <pic:blipFill>
-                    <a:blip r:embed="rId29"/>
+                    <a:blip r:embed="rId30"/>
                     <a:stretch>
                       <a:fillRect/>
                     </a:stretch>
@@ -5956,7 +5970,7 @@
                     </pic:cNvPicPr>
                   </pic:nvPicPr>
                   <pic:blipFill>
-                    <a:blip r:embed="rId30"/>
+                    <a:blip r:embed="rId31"/>
                     <a:stretch>
                       <a:fillRect/>
                     </a:stretch>
@@ -6065,7 +6079,7 @@
                     </pic:cNvPicPr>
                   </pic:nvPicPr>
                   <pic:blipFill>
-                    <a:blip r:embed="rId31"/>
+                    <a:blip r:embed="rId32"/>
                     <a:srcRect/>
                     <a:stretch>
                       <a:fillRect/>
@@ -6133,7 +6147,7 @@
                     </pic:cNvPicPr>
                   </pic:nvPicPr>
                   <pic:blipFill>
-                    <a:blip r:embed="rId32"/>
+                    <a:blip r:embed="rId33"/>
                     <a:srcRect/>
                     <a:stretch>
                       <a:fillRect/>
@@ -6243,7 +6257,7 @@
                     </pic:cNvPicPr>
                   </pic:nvPicPr>
                   <pic:blipFill>
-                    <a:blip r:embed="rId33"/>
+                    <a:blip r:embed="rId34"/>
                     <a:srcRect/>
                     <a:stretch>
                       <a:fillRect/>
@@ -6432,7 +6446,7 @@
                     </pic:cNvPicPr>
                   </pic:nvPicPr>
                   <pic:blipFill>
-                    <a:blip r:embed="rId34"/>
+                    <a:blip r:embed="rId35"/>
                     <a:stretch>
                       <a:fillRect/>
                     </a:stretch>
@@ -6538,7 +6552,7 @@
                     </pic:cNvPicPr>
                   </pic:nvPicPr>
                   <pic:blipFill>
-                    <a:blip r:embed="rId35"/>
+                    <a:blip r:embed="rId36"/>
                     <a:stretch>
                       <a:fillRect/>
                     </a:stretch>
@@ -6740,7 +6754,7 @@
                     </pic:cNvPicPr>
                   </pic:nvPicPr>
                   <pic:blipFill>
-                    <a:blip r:embed="rId36"/>
+                    <a:blip r:embed="rId37"/>
                     <a:stretch>
                       <a:fillRect/>
                     </a:stretch>
@@ -6831,7 +6845,7 @@
                     </pic:cNvPicPr>
                   </pic:nvPicPr>
                   <pic:blipFill>
-                    <a:blip r:embed="rId37"/>
+                    <a:blip r:embed="rId38"/>
                     <a:stretch>
                       <a:fillRect/>
                     </a:stretch>
@@ -6918,7 +6932,7 @@
                     </pic:cNvPicPr>
                   </pic:nvPicPr>
                   <pic:blipFill>
-                    <a:blip r:embed="rId38"/>
+                    <a:blip r:embed="rId39"/>
                     <a:stretch>
                       <a:fillRect/>
                     </a:stretch>
@@ -6966,7 +6980,7 @@
                     </pic:cNvPicPr>
                   </pic:nvPicPr>
                   <pic:blipFill>
-                    <a:blip r:embed="rId39"/>
+                    <a:blip r:embed="rId40"/>
                     <a:stretch>
                       <a:fillRect/>
                     </a:stretch>
@@ -7029,7 +7043,7 @@
                     </pic:cNvPicPr>
                   </pic:nvPicPr>
                   <pic:blipFill>
-                    <a:blip r:embed="rId40"/>
+                    <a:blip r:embed="rId41"/>
                     <a:stretch>
                       <a:fillRect/>
                     </a:stretch>
@@ -7077,7 +7091,7 @@
                     </pic:cNvPicPr>
                   </pic:nvPicPr>
                   <pic:blipFill>
-                    <a:blip r:embed="rId41"/>
+                    <a:blip r:embed="rId42"/>
                     <a:stretch>
                       <a:fillRect/>
                     </a:stretch>
@@ -7140,94 +7154,6 @@
                 <pic:pic xmlns:pic="http://schemas.openxmlformats.org/drawingml/2006/picture">
                   <pic:nvPicPr>
                     <pic:cNvPr id="24" name="图片 24"/>
-                    <pic:cNvPicPr>
-                      <a:picLocks noChangeAspect="1"/>
-                    </pic:cNvPicPr>
-                  </pic:nvPicPr>
-                  <pic:blipFill>
-                    <a:blip r:embed="rId42"/>
-                    <a:stretch>
-                      <a:fillRect/>
-                    </a:stretch>
-                  </pic:blipFill>
-                  <pic:spPr>
-                    <a:xfrm>
-                      <a:off x="0" y="0"/>
-                      <a:ext cx="5268595" cy="2962275"/>
-                    </a:xfrm>
-                    <a:prstGeom prst="rect">
-                      <a:avLst/>
-                    </a:prstGeom>
-                    <a:noFill/>
-                    <a:ln w="9525">
-                      <a:noFill/>
-                    </a:ln>
-                  </pic:spPr>
-                </pic:pic>
-              </a:graphicData>
-            </a:graphic>
-          </wp:inline>
-        </w:drawing>
-      </w:r>
-    </w:p>
-    <w:p/>
-    <w:p>
-      <w:r>
-        <w:rPr>
-          <w:rFonts w:hint="eastAsia"/>
-        </w:rPr>
-        <w:t>当需要还原到最新的备份记录时，则选择最新的备份记录，右键选择</w:t>
-      </w:r>
-      <w:r>
-        <w:rPr>
-          <w:rFonts w:hint="eastAsia"/>
-        </w:rPr>
-        <w:t xml:space="preserve">Reset master branch to </w:t>
-      </w:r>
-      <w:r>
-        <w:rPr>
-          <w:rFonts w:hint="eastAsia"/>
-        </w:rPr>
-        <w:lastRenderedPageBreak/>
-        <w:t>here</w:t>
-      </w:r>
-      <w:r>
-        <w:rPr>
-          <w:rFonts w:hint="eastAsia"/>
-        </w:rPr>
-        <w:t>，选择</w:t>
-      </w:r>
-      <w:r>
-        <w:rPr>
-          <w:rFonts w:hint="eastAsia"/>
-        </w:rPr>
-        <w:t>Hard</w:t>
-      </w:r>
-      <w:r>
-        <w:rPr>
-          <w:rFonts w:hint="eastAsia"/>
-        </w:rPr>
-        <w:t>模式回到最新的版本。</w:t>
-      </w:r>
-    </w:p>
-    <w:p>
-      <w:r>
-        <w:rPr>
-          <w:noProof/>
-        </w:rPr>
-        <w:drawing>
-          <wp:inline distT="0" distB="0" distL="114300" distR="114300">
-            <wp:extent cx="5268595" cy="2962275"/>
-            <wp:effectExtent l="0" t="0" r="8255" b="9525"/>
-            <wp:docPr id="26" name="图片 26"/>
-            <wp:cNvGraphicFramePr>
-              <a:graphicFrameLocks xmlns:a="http://schemas.openxmlformats.org/drawingml/2006/main" noChangeAspect="1"/>
-            </wp:cNvGraphicFramePr>
-            <a:graphic xmlns:a="http://schemas.openxmlformats.org/drawingml/2006/main">
-              <a:graphicData uri="http://schemas.openxmlformats.org/drawingml/2006/picture">
-                <pic:pic xmlns:pic="http://schemas.openxmlformats.org/drawingml/2006/picture">
-                  <pic:nvPicPr>
-                    <pic:cNvPr id="26" name="图片 26"/>
                     <pic:cNvPicPr>
                       <a:picLocks noChangeAspect="1"/>
                     </pic:cNvPicPr>
@@ -7259,7 +7185,95 @@
       </w:r>
     </w:p>
     <w:p/>
+    <w:p>
+      <w:r>
+        <w:rPr>
+          <w:rFonts w:hint="eastAsia"/>
+        </w:rPr>
+        <w:t>当需要还原到最新的备份记录时，则选择最新的备份记录，右键选择</w:t>
+      </w:r>
+      <w:r>
+        <w:rPr>
+          <w:rFonts w:hint="eastAsia"/>
+        </w:rPr>
+        <w:t xml:space="preserve">Reset master branch to </w:t>
+      </w:r>
+      <w:r>
+        <w:rPr>
+          <w:rFonts w:hint="eastAsia"/>
+        </w:rPr>
+        <w:lastRenderedPageBreak/>
+        <w:t>here</w:t>
+      </w:r>
+      <w:r>
+        <w:rPr>
+          <w:rFonts w:hint="eastAsia"/>
+        </w:rPr>
+        <w:t>，选择</w:t>
+      </w:r>
+      <w:r>
+        <w:rPr>
+          <w:rFonts w:hint="eastAsia"/>
+        </w:rPr>
+        <w:t>Hard</w:t>
+      </w:r>
+      <w:r>
+        <w:rPr>
+          <w:rFonts w:hint="eastAsia"/>
+        </w:rPr>
+        <w:t>模式回到最新的版本。</w:t>
+      </w:r>
+    </w:p>
+    <w:p>
+      <w:r>
+        <w:rPr>
+          <w:noProof/>
+        </w:rPr>
+        <w:drawing>
+          <wp:inline distT="0" distB="0" distL="114300" distR="114300">
+            <wp:extent cx="5268595" cy="2962275"/>
+            <wp:effectExtent l="0" t="0" r="8255" b="9525"/>
+            <wp:docPr id="26" name="图片 26"/>
+            <wp:cNvGraphicFramePr>
+              <a:graphicFrameLocks xmlns:a="http://schemas.openxmlformats.org/drawingml/2006/main" noChangeAspect="1"/>
+            </wp:cNvGraphicFramePr>
+            <a:graphic xmlns:a="http://schemas.openxmlformats.org/drawingml/2006/main">
+              <a:graphicData uri="http://schemas.openxmlformats.org/drawingml/2006/picture">
+                <pic:pic xmlns:pic="http://schemas.openxmlformats.org/drawingml/2006/picture">
+                  <pic:nvPicPr>
+                    <pic:cNvPr id="26" name="图片 26"/>
+                    <pic:cNvPicPr>
+                      <a:picLocks noChangeAspect="1"/>
+                    </pic:cNvPicPr>
+                  </pic:nvPicPr>
+                  <pic:blipFill>
+                    <a:blip r:embed="rId44"/>
+                    <a:stretch>
+                      <a:fillRect/>
+                    </a:stretch>
+                  </pic:blipFill>
+                  <pic:spPr>
+                    <a:xfrm>
+                      <a:off x="0" y="0"/>
+                      <a:ext cx="5268595" cy="2962275"/>
+                    </a:xfrm>
+                    <a:prstGeom prst="rect">
+                      <a:avLst/>
+                    </a:prstGeom>
+                    <a:noFill/>
+                    <a:ln w="9525">
+                      <a:noFill/>
+                    </a:ln>
+                  </pic:spPr>
+                </pic:pic>
+              </a:graphicData>
+            </a:graphic>
+          </wp:inline>
+        </w:drawing>
+      </w:r>
+    </w:p>
     <w:p/>
+    <w:p/>
     <w:p>
       <w:r>
         <w:rPr>
@@ -7323,7 +7337,7 @@
         </w:rPr>
         <w:t>生成的链接为</w:t>
       </w:r>
-      <w:hyperlink r:id="rId44" w:history="1">
+      <w:hyperlink r:id="rId45" w:history="1">
         <w:r>
           <w:rPr>
             <w:rFonts w:hint="eastAsia"/>
@@ -7406,7 +7420,7 @@
                     </pic:cNvPicPr>
                   </pic:nvPicPr>
                   <pic:blipFill>
-                    <a:blip r:embed="rId45"/>
+                    <a:blip r:embed="rId46"/>
                     <a:stretch>
                       <a:fillRect/>
                     </a:stretch>
@@ -7474,7 +7488,7 @@
                     </pic:cNvPicPr>
                   </pic:nvPicPr>
                   <pic:blipFill>
-                    <a:blip r:embed="rId46"/>
+                    <a:blip r:embed="rId47"/>
                     <a:stretch>
                       <a:fillRect/>
                     </a:stretch>
@@ -7537,7 +7551,7 @@
                     </pic:cNvPicPr>
                   </pic:nvPicPr>
                   <pic:blipFill>
-                    <a:blip r:embed="rId47"/>
+                    <a:blip r:embed="rId48"/>
                     <a:stretch>
                       <a:fillRect/>
                     </a:stretch>
@@ -7653,7 +7667,7 @@
                     </pic:cNvPicPr>
                   </pic:nvPicPr>
                   <pic:blipFill>
-                    <a:blip r:embed="rId48"/>
+                    <a:blip r:embed="rId49"/>
                     <a:stretch>
                       <a:fillRect/>
                     </a:stretch>
@@ -7702,7 +7716,7 @@
                     </pic:cNvPicPr>
                   </pic:nvPicPr>
                   <pic:blipFill>
-                    <a:blip r:embed="rId49"/>
+                    <a:blip r:embed="rId50"/>
                     <a:stretch>
                       <a:fillRect/>
                     </a:stretch>
@@ -7798,7 +7812,7 @@
                     </pic:cNvPicPr>
                   </pic:nvPicPr>
                   <pic:blipFill>
-                    <a:blip r:embed="rId50"/>
+                    <a:blip r:embed="rId51"/>
                     <a:stretch>
                       <a:fillRect/>
                     </a:stretch>
@@ -7867,7 +7881,7 @@
                     </pic:cNvPicPr>
                   </pic:nvPicPr>
                   <pic:blipFill>
-                    <a:blip r:embed="rId51"/>
+                    <a:blip r:embed="rId52"/>
                     <a:stretch>
                       <a:fillRect/>
                     </a:stretch>
@@ -7915,7 +7929,7 @@
                     </pic:cNvPicPr>
                   </pic:nvPicPr>
                   <pic:blipFill>
-                    <a:blip r:embed="rId52"/>
+                    <a:blip r:embed="rId53"/>
                     <a:stretch>
                       <a:fillRect/>
                     </a:stretch>
@@ -7995,7 +8009,7 @@
                     </pic:cNvPicPr>
                   </pic:nvPicPr>
                   <pic:blipFill>
-                    <a:blip r:embed="rId53"/>
+                    <a:blip r:embed="rId54"/>
                     <a:stretch>
                       <a:fillRect/>
                     </a:stretch>
@@ -8044,7 +8058,7 @@
                     </pic:cNvPicPr>
                   </pic:nvPicPr>
                   <pic:blipFill>
-                    <a:blip r:embed="rId54"/>
+                    <a:blip r:embed="rId55"/>
                     <a:stretch>
                       <a:fillRect/>
                     </a:stretch>
@@ -8092,7 +8106,7 @@
                     </pic:cNvPicPr>
                   </pic:nvPicPr>
                   <pic:blipFill>
-                    <a:blip r:embed="rId55"/>
+                    <a:blip r:embed="rId56"/>
                     <a:stretch>
                       <a:fillRect/>
                     </a:stretch>
@@ -8143,7 +8157,7 @@
                     </pic:cNvPicPr>
                   </pic:nvPicPr>
                   <pic:blipFill>
-                    <a:blip r:embed="rId54"/>
+                    <a:blip r:embed="rId55"/>
                     <a:stretch>
                       <a:fillRect/>
                     </a:stretch>
@@ -8211,7 +8225,7 @@
                     </pic:cNvPicPr>
                   </pic:nvPicPr>
                   <pic:blipFill>
-                    <a:blip r:embed="rId56"/>
+                    <a:blip r:embed="rId57"/>
                     <a:stretch>
                       <a:fillRect/>
                     </a:stretch>
@@ -8286,7 +8300,7 @@
                     </pic:cNvPicPr>
                   </pic:nvPicPr>
                   <pic:blipFill>
-                    <a:blip r:embed="rId57"/>
+                    <a:blip r:embed="rId58"/>
                     <a:stretch>
                       <a:fillRect/>
                     </a:stretch>
@@ -8354,7 +8368,7 @@
                     </pic:cNvPicPr>
                   </pic:nvPicPr>
                   <pic:blipFill>
-                    <a:blip r:embed="rId58"/>
+                    <a:blip r:embed="rId59"/>
                     <a:stretch>
                       <a:fillRect/>
                     </a:stretch>
@@ -8434,7 +8448,7 @@
                     </pic:cNvPicPr>
                   </pic:nvPicPr>
                   <pic:blipFill>
-                    <a:blip r:embed="rId59"/>
+                    <a:blip r:embed="rId60"/>
                     <a:stretch>
                       <a:fillRect/>
                     </a:stretch>
@@ -8542,7 +8556,7 @@
                     </pic:cNvPicPr>
                   </pic:nvPicPr>
                   <pic:blipFill>
-                    <a:blip r:embed="rId60"/>
+                    <a:blip r:embed="rId61"/>
                     <a:stretch>
                       <a:fillRect/>
                     </a:stretch>
@@ -8629,74 +8643,6 @@
                 <pic:pic xmlns:pic="http://schemas.openxmlformats.org/drawingml/2006/picture">
                   <pic:nvPicPr>
                     <pic:cNvPr id="49" name="图片 47"/>
-                    <pic:cNvPicPr>
-                      <a:picLocks noChangeAspect="1"/>
-                    </pic:cNvPicPr>
-                  </pic:nvPicPr>
-                  <pic:blipFill>
-                    <a:blip r:embed="rId61"/>
-                    <a:stretch>
-                      <a:fillRect/>
-                    </a:stretch>
-                  </pic:blipFill>
-                  <pic:spPr>
-                    <a:xfrm>
-                      <a:off x="0" y="0"/>
-                      <a:ext cx="5268595" cy="2553335"/>
-                    </a:xfrm>
-                    <a:prstGeom prst="rect">
-                      <a:avLst/>
-                    </a:prstGeom>
-                    <a:noFill/>
-                    <a:ln w="9525">
-                      <a:noFill/>
-                    </a:ln>
-                  </pic:spPr>
-                </pic:pic>
-              </a:graphicData>
-            </a:graphic>
-          </wp:inline>
-        </w:drawing>
-      </w:r>
-    </w:p>
-    <w:p>
-      <w:r>
-        <w:rPr>
-          <w:rFonts w:hint="eastAsia"/>
-        </w:rPr>
-        <w:t>在下图红框位置可拷贝项目的链接地址，用来配置本地</w:t>
-      </w:r>
-      <w:r>
-        <w:rPr>
-          <w:rFonts w:hint="eastAsia"/>
-        </w:rPr>
-        <w:t>Git</w:t>
-      </w:r>
-      <w:r>
-        <w:rPr>
-          <w:rFonts w:hint="eastAsia"/>
-        </w:rPr>
-        <w:t>的远端服务器地址。注意：该链接需要修改才可使用。</w:t>
-      </w:r>
-    </w:p>
-    <w:p>
-      <w:r>
-        <w:rPr>
-          <w:noProof/>
-        </w:rPr>
-        <w:drawing>
-          <wp:inline distT="0" distB="0" distL="114300" distR="114300">
-            <wp:extent cx="5268595" cy="2553335"/>
-            <wp:effectExtent l="0" t="0" r="8255" b="18415"/>
-            <wp:docPr id="51" name="图片 49"/>
-            <wp:cNvGraphicFramePr>
-              <a:graphicFrameLocks xmlns:a="http://schemas.openxmlformats.org/drawingml/2006/main" noChangeAspect="1"/>
-            </wp:cNvGraphicFramePr>
-            <a:graphic xmlns:a="http://schemas.openxmlformats.org/drawingml/2006/main">
-              <a:graphicData uri="http://schemas.openxmlformats.org/drawingml/2006/picture">
-                <pic:pic xmlns:pic="http://schemas.openxmlformats.org/drawingml/2006/picture">
-                  <pic:nvPicPr>
-                    <pic:cNvPr id="51" name="图片 49"/>
                     <pic:cNvPicPr>
                       <a:picLocks noChangeAspect="1"/>
                     </pic:cNvPicPr>
@@ -8732,59 +8678,31 @@
         <w:rPr>
           <w:rFonts w:hint="eastAsia"/>
         </w:rPr>
-        <w:t>对于可见等级为</w:t>
-      </w:r>
-      <w:r>
-        <w:rPr>
-          <w:rFonts w:hint="eastAsia"/>
-        </w:rPr>
-        <w:t>Private</w:t>
-      </w:r>
-      <w:r>
-        <w:rPr>
-          <w:rFonts w:hint="eastAsia"/>
-        </w:rPr>
-        <w:t>的，根据实际需要添加项目成员。点击右侧</w:t>
-      </w:r>
-      <w:r>
-        <w:rPr>
-          <w:rFonts w:hint="eastAsia"/>
-        </w:rPr>
-        <w:t>Settings-&gt;Members</w:t>
-      </w:r>
-    </w:p>
-    <w:p>
-      <w:r>
-        <w:rPr>
-          <w:rFonts w:hint="eastAsia"/>
-        </w:rPr>
-        <w:t>点击文本框</w:t>
-      </w:r>
-      <w:r>
-        <w:rPr>
-          <w:rFonts w:hint="eastAsia"/>
-        </w:rPr>
-        <w:t>Select members to invite</w:t>
-      </w:r>
-      <w:r>
-        <w:rPr>
-          <w:rFonts w:hint="eastAsia"/>
-        </w:rPr>
-        <w:t>，选择相应的成员即可。</w:t>
-      </w:r>
-    </w:p>
-    <w:p/>
+        <w:t>在下图红框位置可拷贝项目的链接地址，用来配置本地</w:t>
+      </w:r>
+      <w:r>
+        <w:rPr>
+          <w:rFonts w:hint="eastAsia"/>
+        </w:rPr>
+        <w:t>Git</w:t>
+      </w:r>
+      <w:r>
+        <w:rPr>
+          <w:rFonts w:hint="eastAsia"/>
+        </w:rPr>
+        <w:t>的远端服务器地址。注意：该链接需要修改才可使用。</w:t>
+      </w:r>
+    </w:p>
     <w:p>
       <w:r>
         <w:rPr>
           <w:noProof/>
         </w:rPr>
-        <w:lastRenderedPageBreak/>
         <w:drawing>
           <wp:inline distT="0" distB="0" distL="114300" distR="114300">
             <wp:extent cx="5268595" cy="2553335"/>
             <wp:effectExtent l="0" t="0" r="8255" b="18415"/>
-            <wp:docPr id="55" name="图片 53"/>
+            <wp:docPr id="51" name="图片 49"/>
             <wp:cNvGraphicFramePr>
               <a:graphicFrameLocks xmlns:a="http://schemas.openxmlformats.org/drawingml/2006/main" noChangeAspect="1"/>
             </wp:cNvGraphicFramePr>
@@ -8792,7 +8710,7 @@
               <a:graphicData uri="http://schemas.openxmlformats.org/drawingml/2006/picture">
                 <pic:pic xmlns:pic="http://schemas.openxmlformats.org/drawingml/2006/picture">
                   <pic:nvPicPr>
-                    <pic:cNvPr id="55" name="图片 53"/>
+                    <pic:cNvPr id="51" name="图片 49"/>
                     <pic:cNvPicPr>
                       <a:picLocks noChangeAspect="1"/>
                     </pic:cNvPicPr>
@@ -8828,55 +8746,59 @@
         <w:rPr>
           <w:rFonts w:hint="eastAsia"/>
         </w:rPr>
-        <w:t>选择相应成员的角色，如果成员只查看，不修改项目内容则选择</w:t>
-      </w:r>
-      <w:r>
-        <w:rPr>
-          <w:rFonts w:hint="eastAsia"/>
-        </w:rPr>
-        <w:t>Guest</w:t>
-      </w:r>
-      <w:r>
-        <w:rPr>
-          <w:rFonts w:hint="eastAsia"/>
-        </w:rPr>
-        <w:t>，研发人员选择</w:t>
-      </w:r>
-      <w:r>
-        <w:rPr>
-          <w:rFonts w:hint="eastAsia"/>
-        </w:rPr>
-        <w:t>Developer</w:t>
-      </w:r>
-      <w:r>
-        <w:rPr>
-          <w:rFonts w:hint="eastAsia"/>
-        </w:rPr>
-        <w:t>，管理员选择</w:t>
-      </w:r>
-      <w:r>
-        <w:rPr>
-          <w:rFonts w:hint="eastAsia"/>
-        </w:rPr>
-        <w:t>Master</w:t>
-      </w:r>
-      <w:r>
-        <w:rPr>
-          <w:rFonts w:hint="eastAsia"/>
-        </w:rPr>
-        <w:t>，根据人员不同角色先后将成员添加到项目。</w:t>
-      </w:r>
-    </w:p>
+        <w:t>对于可见等级为</w:t>
+      </w:r>
+      <w:r>
+        <w:rPr>
+          <w:rFonts w:hint="eastAsia"/>
+        </w:rPr>
+        <w:t>Private</w:t>
+      </w:r>
+      <w:r>
+        <w:rPr>
+          <w:rFonts w:hint="eastAsia"/>
+        </w:rPr>
+        <w:t>的，根据实际需要添加项目成员。点击右侧</w:t>
+      </w:r>
+      <w:r>
+        <w:rPr>
+          <w:rFonts w:hint="eastAsia"/>
+        </w:rPr>
+        <w:t>Settings-&gt;Members</w:t>
+      </w:r>
+    </w:p>
+    <w:p>
+      <w:r>
+        <w:rPr>
+          <w:rFonts w:hint="eastAsia"/>
+        </w:rPr>
+        <w:t>点击文本框</w:t>
+      </w:r>
+      <w:r>
+        <w:rPr>
+          <w:rFonts w:hint="eastAsia"/>
+        </w:rPr>
+        <w:t>Select members to invite</w:t>
+      </w:r>
+      <w:r>
+        <w:rPr>
+          <w:rFonts w:hint="eastAsia"/>
+        </w:rPr>
+        <w:t>，选择相应的成员即可。</w:t>
+      </w:r>
+    </w:p>
+    <w:p/>
     <w:p>
       <w:r>
         <w:rPr>
           <w:noProof/>
         </w:rPr>
+        <w:lastRenderedPageBreak/>
         <w:drawing>
           <wp:inline distT="0" distB="0" distL="114300" distR="114300">
             <wp:extent cx="5268595" cy="2553335"/>
             <wp:effectExtent l="0" t="0" r="8255" b="18415"/>
-            <wp:docPr id="56" name="图片 54"/>
+            <wp:docPr id="55" name="图片 53"/>
             <wp:cNvGraphicFramePr>
               <a:graphicFrameLocks xmlns:a="http://schemas.openxmlformats.org/drawingml/2006/main" noChangeAspect="1"/>
             </wp:cNvGraphicFramePr>
@@ -8884,7 +8806,7 @@
               <a:graphicData uri="http://schemas.openxmlformats.org/drawingml/2006/picture">
                 <pic:pic xmlns:pic="http://schemas.openxmlformats.org/drawingml/2006/picture">
                   <pic:nvPicPr>
-                    <pic:cNvPr id="56" name="图片 54"/>
+                    <pic:cNvPr id="55" name="图片 53"/>
                     <pic:cNvPicPr>
                       <a:picLocks noChangeAspect="1"/>
                     </pic:cNvPicPr>
@@ -8915,6 +8837,98 @@
         </w:drawing>
       </w:r>
     </w:p>
+    <w:p>
+      <w:r>
+        <w:rPr>
+          <w:rFonts w:hint="eastAsia"/>
+        </w:rPr>
+        <w:t>选择相应成员的角色，如果成员只查看，不修改项目内容则选择</w:t>
+      </w:r>
+      <w:r>
+        <w:rPr>
+          <w:rFonts w:hint="eastAsia"/>
+        </w:rPr>
+        <w:t>Guest</w:t>
+      </w:r>
+      <w:r>
+        <w:rPr>
+          <w:rFonts w:hint="eastAsia"/>
+        </w:rPr>
+        <w:t>，研发人员选择</w:t>
+      </w:r>
+      <w:r>
+        <w:rPr>
+          <w:rFonts w:hint="eastAsia"/>
+        </w:rPr>
+        <w:t>Developer</w:t>
+      </w:r>
+      <w:r>
+        <w:rPr>
+          <w:rFonts w:hint="eastAsia"/>
+        </w:rPr>
+        <w:t>，管理员选择</w:t>
+      </w:r>
+      <w:r>
+        <w:rPr>
+          <w:rFonts w:hint="eastAsia"/>
+        </w:rPr>
+        <w:t>Master</w:t>
+      </w:r>
+      <w:r>
+        <w:rPr>
+          <w:rFonts w:hint="eastAsia"/>
+        </w:rPr>
+        <w:t>，根据人员不同角色先后将成员添加到项目。</w:t>
+      </w:r>
+    </w:p>
+    <w:p>
+      <w:r>
+        <w:rPr>
+          <w:noProof/>
+        </w:rPr>
+        <w:drawing>
+          <wp:inline distT="0" distB="0" distL="114300" distR="114300">
+            <wp:extent cx="5268595" cy="2553335"/>
+            <wp:effectExtent l="0" t="0" r="8255" b="18415"/>
+            <wp:docPr id="56" name="图片 54"/>
+            <wp:cNvGraphicFramePr>
+              <a:graphicFrameLocks xmlns:a="http://schemas.openxmlformats.org/drawingml/2006/main" noChangeAspect="1"/>
+            </wp:cNvGraphicFramePr>
+            <a:graphic xmlns:a="http://schemas.openxmlformats.org/drawingml/2006/main">
+              <a:graphicData uri="http://schemas.openxmlformats.org/drawingml/2006/picture">
+                <pic:pic xmlns:pic="http://schemas.openxmlformats.org/drawingml/2006/picture">
+                  <pic:nvPicPr>
+                    <pic:cNvPr id="56" name="图片 54"/>
+                    <pic:cNvPicPr>
+                      <a:picLocks noChangeAspect="1"/>
+                    </pic:cNvPicPr>
+                  </pic:nvPicPr>
+                  <pic:blipFill>
+                    <a:blip r:embed="rId65"/>
+                    <a:stretch>
+                      <a:fillRect/>
+                    </a:stretch>
+                  </pic:blipFill>
+                  <pic:spPr>
+                    <a:xfrm>
+                      <a:off x="0" y="0"/>
+                      <a:ext cx="5268595" cy="2553335"/>
+                    </a:xfrm>
+                    <a:prstGeom prst="rect">
+                      <a:avLst/>
+                    </a:prstGeom>
+                    <a:noFill/>
+                    <a:ln w="9525">
+                      <a:noFill/>
+                    </a:ln>
+                  </pic:spPr>
+                </pic:pic>
+              </a:graphicData>
+            </a:graphic>
+          </wp:inline>
+        </w:drawing>
+      </w:r>
+    </w:p>
     <w:p/>
     <w:p>
       <w:r>
@@ -8984,7 +8998,7 @@
                     </pic:cNvPicPr>
                   </pic:nvPicPr>
                   <pic:blipFill>
-                    <a:blip r:embed="rId65"/>
+                    <a:blip r:embed="rId66"/>
                     <a:stretch>
                       <a:fillRect/>
                     </a:stretch>
@@ -9066,7 +9080,7 @@
                     </pic:cNvPicPr>
                   </pic:nvPicPr>
                   <pic:blipFill>
-                    <a:blip r:embed="rId66"/>
+                    <a:blip r:embed="rId67"/>
                     <a:stretch>
                       <a:fillRect/>
                     </a:stretch>
@@ -9115,7 +9129,7 @@
                     </pic:cNvPicPr>
                   </pic:nvPicPr>
                   <pic:blipFill>
-                    <a:blip r:embed="rId67"/>
+                    <a:blip r:embed="rId68"/>
                     <a:stretch>
                       <a:fillRect/>
                     </a:stretch>

--- a/programming/xzbots和廖雪峰Git summary.docx
+++ b/programming/xzbots和廖雪峰Git summary.docx
@@ -1,6 +1,6 @@
 
 <file path=word/document.xml><?xml version="1.0" encoding="utf-8"?>
-<w:document xmlns:wpc="http://schemas.microsoft.com/office/word/2010/wordprocessingCanvas" xmlns:cx="http://schemas.microsoft.com/office/drawing/2014/chartex" xmlns:mc="http://schemas.openxmlformats.org/markup-compatibility/2006" xmlns:o="urn:schemas-microsoft-com:office:office" xmlns:r="http://schemas.openxmlformats.org/officeDocument/2006/relationships" xmlns:m="http://schemas.openxmlformats.org/officeDocument/2006/math" xmlns:v="urn:schemas-microsoft-com:vml" xmlns:wp14="http://schemas.microsoft.com/office/word/2010/wordprocessingDrawing" xmlns:wp="http://schemas.openxmlformats.org/drawingml/2006/wordprocessingDrawing" xmlns:w10="urn:schemas-microsoft-com:office:word" xmlns:w="http://schemas.openxmlformats.org/wordprocessingml/2006/main" xmlns:w14="http://schemas.microsoft.com/office/word/2010/wordml" xmlns:w15="http://schemas.microsoft.com/office/word/2012/wordml" xmlns:w16se="http://schemas.microsoft.com/office/word/2015/wordml/symex" xmlns:wpg="http://schemas.microsoft.com/office/word/2010/wordprocessingGroup" xmlns:wpi="http://schemas.microsoft.com/office/word/2010/wordprocessingInk" xmlns:wne="http://schemas.microsoft.com/office/word/2006/wordml" xmlns:wps="http://schemas.microsoft.com/office/word/2010/wordprocessingShape" mc:Ignorable="w14 w15 w16se wp14">
+<w:document xmlns:wpc="http://schemas.microsoft.com/office/word/2010/wordprocessingCanvas" xmlns:cx="http://schemas.microsoft.com/office/drawing/2014/chartex" xmlns:cx1="http://schemas.microsoft.com/office/drawing/2015/9/8/chartex" xmlns:cx2="http://schemas.microsoft.com/office/drawing/2015/10/21/chartex" xmlns:cx3="http://schemas.microsoft.com/office/drawing/2016/5/9/chartex" xmlns:cx4="http://schemas.microsoft.com/office/drawing/2016/5/10/chartex" xmlns:cx5="http://schemas.microsoft.com/office/drawing/2016/5/11/chartex" xmlns:cx6="http://schemas.microsoft.com/office/drawing/2016/5/12/chartex" xmlns:cx7="http://schemas.microsoft.com/office/drawing/2016/5/13/chartex" xmlns:cx8="http://schemas.microsoft.com/office/drawing/2016/5/14/chartex" xmlns:mc="http://schemas.openxmlformats.org/markup-compatibility/2006" xmlns:aink="http://schemas.microsoft.com/office/drawing/2016/ink" xmlns:am3d="http://schemas.microsoft.com/office/drawing/2017/model3d" xmlns:o="urn:schemas-microsoft-com:office:office" xmlns:r="http://schemas.openxmlformats.org/officeDocument/2006/relationships" xmlns:m="http://schemas.openxmlformats.org/officeDocument/2006/math" xmlns:v="urn:schemas-microsoft-com:vml" xmlns:wp14="http://schemas.microsoft.com/office/word/2010/wordprocessingDrawing" xmlns:wp="http://schemas.openxmlformats.org/drawingml/2006/wordprocessingDrawing" xmlns:w10="urn:schemas-microsoft-com:office:word" xmlns:w="http://schemas.openxmlformats.org/wordprocessingml/2006/main" xmlns:w14="http://schemas.microsoft.com/office/word/2010/wordml" xmlns:w15="http://schemas.microsoft.com/office/word/2012/wordml" xmlns:w16cid="http://schemas.microsoft.com/office/word/2016/wordml/cid" xmlns:w16se="http://schemas.microsoft.com/office/word/2015/wordml/symex" xmlns:wpg="http://schemas.microsoft.com/office/word/2010/wordprocessingGroup" xmlns:wpi="http://schemas.microsoft.com/office/word/2010/wordprocessingInk" xmlns:wne="http://schemas.microsoft.com/office/word/2006/wordml" xmlns:wps="http://schemas.microsoft.com/office/word/2010/wordprocessingShape" mc:Ignorable="w14 w15 w16se w16cid wp14">
   <w:body>
     <w:p>
       <w:pPr>
@@ -71,7 +71,7 @@
         <w:spacing w:line="400" w:lineRule="exact"/>
         <w:ind w:left="420" w:firstLineChars="0" w:firstLine="0"/>
         <w:rPr>
-          <w:rFonts w:asciiTheme="minorEastAsia" w:hAnsiTheme="minorEastAsia" w:cstheme="minorEastAsia" w:hint="eastAsia"/>
+          <w:rFonts w:asciiTheme="minorEastAsia" w:hAnsiTheme="minorEastAsia" w:cstheme="minorEastAsia"/>
           <w:sz w:val="24"/>
           <w:szCs w:val="24"/>
         </w:rPr>
@@ -87,8 +87,6 @@
           <w:t>https://mp.weixin.qq.com/s/VNSLznUuo1jHfYl__emrAw</w:t>
         </w:r>
       </w:hyperlink>
-      <w:bookmarkStart w:id="0" w:name="_GoBack"/>
-      <w:bookmarkEnd w:id="0"/>
     </w:p>
     <w:p>
       <w:pPr>
@@ -457,6 +455,54 @@
       </w:pPr>
       <w:r>
         <w:rPr>
+          <w:rFonts w:asciiTheme="minorEastAsia" w:hAnsiTheme="minorEastAsia" w:cstheme="minorEastAsia"/>
+          <w:szCs w:val="24"/>
+        </w:rPr>
+        <w:t>git remote set-url origin</w:t>
+      </w:r>
+      <w:r>
+        <w:rPr>
+          <w:rFonts w:asciiTheme="minorEastAsia" w:hAnsiTheme="minorEastAsia" w:cstheme="minorEastAsia"/>
+          <w:szCs w:val="24"/>
+        </w:rPr>
+        <w:t xml:space="preserve"> </w:t>
+      </w:r>
+      <w:hyperlink r:id="rId11" w:history="1">
+        <w:r>
+          <w:rPr>
+            <w:rStyle w:val="ab"/>
+            <w:rFonts w:asciiTheme="minorEastAsia" w:hAnsiTheme="minorEastAsia" w:cstheme="minorEastAsia"/>
+            <w:szCs w:val="24"/>
+          </w:rPr>
+          <w:t>git@github.com:yilu-zhang/C_plus_primer_learn.git</w:t>
+        </w:r>
+      </w:hyperlink>
+      <w:r>
+        <w:rPr>
+          <w:rFonts w:asciiTheme="minorEastAsia" w:hAnsiTheme="minorEastAsia" w:cstheme="minorEastAsia" w:hint="eastAsia"/>
+          <w:szCs w:val="24"/>
+        </w:rPr>
+        <w:t>：将http改成ssh</w:t>
+      </w:r>
+      <w:bookmarkStart w:id="0" w:name="_GoBack"/>
+      <w:bookmarkEnd w:id="0"/>
+    </w:p>
+    <w:p>
+      <w:pPr>
+        <w:pStyle w:val="a9"/>
+        <w:widowControl/>
+        <w:numPr>
+          <w:ilvl w:val="0"/>
+          <w:numId w:val="7"/>
+        </w:numPr>
+        <w:spacing w:beforeAutospacing="0" w:afterAutospacing="0" w:line="400" w:lineRule="exact"/>
+        <w:rPr>
+          <w:rFonts w:asciiTheme="minorEastAsia" w:hAnsiTheme="minorEastAsia" w:cstheme="minorEastAsia"/>
+          <w:szCs w:val="24"/>
+        </w:rPr>
+      </w:pPr>
+      <w:r>
+        <w:rPr>
           <w:rFonts w:ascii="Lucida Console" w:eastAsia="宋体" w:hAnsi="Lucida Console" w:cs="Lucida Console" w:hint="eastAsia"/>
           <w:sz w:val="18"/>
           <w:szCs w:val="18"/>
@@ -918,6 +964,7 @@
           <w:sz w:val="24"/>
           <w:szCs w:val="24"/>
         </w:rPr>
+        <w:lastRenderedPageBreak/>
         <w:t>在Windows和Linux环境上安装Git并配置同一账户</w:t>
       </w:r>
     </w:p>
@@ -932,7 +979,7 @@
           <w:szCs w:val="24"/>
         </w:rPr>
       </w:pPr>
-      <w:hyperlink r:id="rId11" w:history="1">
+      <w:hyperlink r:id="rId12" w:history="1">
         <w:r>
           <w:rPr>
             <w:rStyle w:val="ab"/>
@@ -961,7 +1008,6 @@
           <w:sz w:val="24"/>
           <w:szCs w:val="24"/>
         </w:rPr>
-        <w:lastRenderedPageBreak/>
         <w:t>（注意秘钥是</w:t>
       </w:r>
       <w:r>
@@ -992,7 +1038,7 @@
           <w:szCs w:val="24"/>
         </w:rPr>
       </w:pPr>
-      <w:hyperlink r:id="rId12" w:history="1">
+      <w:hyperlink r:id="rId13" w:history="1">
         <w:r>
           <w:rPr>
             <w:rStyle w:val="ab"/>
@@ -1540,7 +1586,7 @@
         </w:rPr>
         <w:t>场景3：已经提交了不合适的修改到版本库时，想要撤销本次提交，参考</w:t>
       </w:r>
-      <w:hyperlink r:id="rId13" w:tgtFrame="https://www.liaoxuefeng.com/wiki/0013739516305929606dd18361248578c67b8067c8c017b000/_blank" w:history="1">
+      <w:hyperlink r:id="rId14" w:tgtFrame="https://www.liaoxuefeng.com/wiki/0013739516305929606dd18361248578c67b8067c8c017b000/_blank" w:history="1">
         <w:r>
           <w:rPr>
             <w:rStyle w:val="ab"/>
@@ -1712,7 +1758,15 @@
           <w:rFonts w:asciiTheme="minorEastAsia" w:hAnsiTheme="minorEastAsia" w:cstheme="minorEastAsia" w:hint="eastAsia"/>
           <w:szCs w:val="24"/>
         </w:rPr>
-        <w:t>分支关联起来，在以后的推送或者拉取时就可以简化命令git push origin master ，把本地</w:t>
+        <w:t>分支关联起来，在以后的推送或者拉取时就</w:t>
+      </w:r>
+      <w:r>
+        <w:rPr>
+          <w:rFonts w:asciiTheme="minorEastAsia" w:hAnsiTheme="minorEastAsia" w:cstheme="minorEastAsia" w:hint="eastAsia"/>
+          <w:szCs w:val="24"/>
+        </w:rPr>
+        <w:lastRenderedPageBreak/>
+        <w:t>可以简化命令git push origin master ，把本地</w:t>
       </w:r>
       <w:r>
         <w:rPr>
@@ -1751,7 +1805,6 @@
           <w:color w:val="FF0000"/>
           <w:szCs w:val="24"/>
         </w:rPr>
-        <w:lastRenderedPageBreak/>
         <w:t>注意：当你第一次使用Git的</w:t>
       </w:r>
       <w:r>
@@ -2467,6 +2520,7 @@
           <w:sz w:val="24"/>
           <w:szCs w:val="24"/>
         </w:rPr>
+        <w:lastRenderedPageBreak/>
         <w:t>git rebase : 把本地未push的分叉提交历史整理成直线；目的是使得我们在查看历史提交的变化时更容易，因为分叉的提交需要三方对比。</w:t>
       </w:r>
     </w:p>
@@ -3170,6 +3224,7 @@
           <w:szCs w:val="20"/>
           <w:shd w:val="clear" w:color="auto" w:fill="EFF0F1"/>
         </w:rPr>
+        <w:lastRenderedPageBreak/>
         <w:t>git config --global core.autocrlf false</w:t>
       </w:r>
       <w:r>
@@ -3330,18 +3385,7 @@
           <w:szCs w:val="20"/>
           <w:shd w:val="clear" w:color="auto" w:fill="EFF0F1"/>
         </w:rPr>
-        <w:t>将</w:t>
-      </w:r>
-      <w:r>
-        <w:rPr>
-          <w:rFonts w:ascii="Consolas" w:hAnsi="Consolas" w:hint="eastAsia"/>
-          <w:color w:val="242729"/>
-          <w:sz w:val="20"/>
-          <w:szCs w:val="20"/>
-          <w:shd w:val="clear" w:color="auto" w:fill="EFF0F1"/>
-        </w:rPr>
-        <w:lastRenderedPageBreak/>
-        <w:t>拒绝该文件。可以将变量设置为“</w:t>
+        <w:t>将拒绝该文件。可以将变量设置为“</w:t>
       </w:r>
       <w:r>
         <w:rPr>
@@ -3874,6 +3918,7 @@
           <w:bdr w:val="single" w:sz="6" w:space="0" w:color="DDDDDD"/>
           <w:shd w:val="clear" w:color="auto" w:fill="FAFAFA"/>
         </w:rPr>
+        <w:lastRenderedPageBreak/>
         <w:t>dev</w:t>
       </w:r>
       <w:r>
@@ -3917,7 +3962,6 @@
           <w:rFonts w:asciiTheme="minorEastAsia" w:hAnsiTheme="minorEastAsia" w:cstheme="minorEastAsia" w:hint="eastAsia"/>
           <w:szCs w:val="24"/>
         </w:rPr>
-        <w:lastRenderedPageBreak/>
         <w:t>feature分支是否推到远程，取决于你是否和你的小伙伴合作在上面开发。</w:t>
       </w:r>
     </w:p>
@@ -4178,7 +4222,17 @@
           <w:sz w:val="24"/>
           <w:szCs w:val="24"/>
         </w:rPr>
-        <w:t>为减小关联，可以一个项目放在一个文件夹内，另外，可文件夹嵌套git init，两个版本库相互独立，互不干扰，但需两边都需要提交。</w:t>
+        <w:t xml:space="preserve">为减小关联，可以一个项目放在一个文件夹内，另外，可文件夹嵌套git </w:t>
+      </w:r>
+      <w:r>
+        <w:rPr>
+          <w:rFonts w:asciiTheme="minorEastAsia" w:hAnsiTheme="minorEastAsia" w:cstheme="minorEastAsia" w:hint="eastAsia"/>
+          <w:color w:val="FF0000"/>
+          <w:sz w:val="24"/>
+          <w:szCs w:val="24"/>
+        </w:rPr>
+        <w:lastRenderedPageBreak/>
+        <w:t>init，两个版本库相互独立，互不干扰，但需两边都需要提交。</w:t>
       </w:r>
     </w:p>
     <w:p>
@@ -4292,16 +4346,7 @@
           <w:sz w:val="24"/>
           <w:szCs w:val="24"/>
         </w:rPr>
-        <w:t>是公钥，可以放心地告诉任何</w:t>
-      </w:r>
-      <w:r>
-        <w:rPr>
-          <w:rFonts w:asciiTheme="minorEastAsia" w:hAnsiTheme="minorEastAsia" w:cstheme="minorEastAsia" w:hint="eastAsia"/>
-          <w:sz w:val="24"/>
-          <w:szCs w:val="24"/>
-        </w:rPr>
-        <w:lastRenderedPageBreak/>
-        <w:t>人。</w:t>
+        <w:t>是公钥，可以放心地告诉任何人。</w:t>
       </w:r>
     </w:p>
     <w:p>
@@ -4757,7 +4802,7 @@
                     </pic:cNvPicPr>
                   </pic:nvPicPr>
                   <pic:blipFill>
-                    <a:blip r:embed="rId14"/>
+                    <a:blip r:embed="rId15"/>
                     <a:stretch>
                       <a:fillRect/>
                     </a:stretch>
@@ -4888,7 +4933,7 @@
         </w:rPr>
         <w:t>如果我们希望体验Git飞一般的速度，可以使用国内的Git托管服务——</w:t>
       </w:r>
-      <w:hyperlink r:id="rId15" w:tgtFrame="https://www.liaoxuefeng.com/wiki/0013739516305929606dd18361248578c67b8067c8c017b000/_blank" w:history="1">
+      <w:hyperlink r:id="rId16" w:tgtFrame="https://www.liaoxuefeng.com/wiki/0013739516305929606dd18361248578c67b8067c8c017b000/_blank" w:history="1">
         <w:r>
           <w:rPr>
             <w:rFonts w:asciiTheme="minorEastAsia" w:hAnsiTheme="minorEastAsia" w:cstheme="minorEastAsia"/>
@@ -4904,7 +4949,7 @@
         </w:rPr>
         <w:t>（</w:t>
       </w:r>
-      <w:hyperlink r:id="rId16" w:tgtFrame="https://www.liaoxuefeng.com/wiki/0013739516305929606dd18361248578c67b8067c8c017b000/_blank" w:history="1">
+      <w:hyperlink r:id="rId17" w:tgtFrame="https://www.liaoxuefeng.com/wiki/0013739516305929606dd18361248578c67b8067c8c017b000/_blank" w:history="1">
         <w:r>
           <w:rPr>
             <w:rFonts w:asciiTheme="minorEastAsia" w:hAnsiTheme="minorEastAsia" w:cstheme="minorEastAsia"/>
@@ -5214,55 +5259,6 @@
                 <pic:pic xmlns:pic="http://schemas.openxmlformats.org/drawingml/2006/picture">
                   <pic:nvPicPr>
                     <pic:cNvPr id="1" name="图片 1"/>
-                    <pic:cNvPicPr>
-                      <a:picLocks noChangeAspect="1"/>
-                    </pic:cNvPicPr>
-                  </pic:nvPicPr>
-                  <pic:blipFill>
-                    <a:blip r:embed="rId17"/>
-                    <a:stretch>
-                      <a:fillRect/>
-                    </a:stretch>
-                  </pic:blipFill>
-                  <pic:spPr>
-                    <a:xfrm>
-                      <a:off x="0" y="0"/>
-                      <a:ext cx="4790440" cy="3695065"/>
-                    </a:xfrm>
-                    <a:prstGeom prst="rect">
-                      <a:avLst/>
-                    </a:prstGeom>
-                    <a:noFill/>
-                    <a:ln w="9525">
-                      <a:noFill/>
-                    </a:ln>
-                  </pic:spPr>
-                </pic:pic>
-              </a:graphicData>
-            </a:graphic>
-          </wp:inline>
-        </w:drawing>
-      </w:r>
-    </w:p>
-    <w:p>
-      <w:r>
-        <w:rPr>
-          <w:noProof/>
-        </w:rPr>
-        <w:lastRenderedPageBreak/>
-        <w:drawing>
-          <wp:inline distT="0" distB="0" distL="114300" distR="114300">
-            <wp:extent cx="4790440" cy="3695065"/>
-            <wp:effectExtent l="0" t="0" r="10160" b="635"/>
-            <wp:docPr id="2" name="图片 2"/>
-            <wp:cNvGraphicFramePr>
-              <a:graphicFrameLocks xmlns:a="http://schemas.openxmlformats.org/drawingml/2006/main" noChangeAspect="1"/>
-            </wp:cNvGraphicFramePr>
-            <a:graphic xmlns:a="http://schemas.openxmlformats.org/drawingml/2006/main">
-              <a:graphicData uri="http://schemas.openxmlformats.org/drawingml/2006/picture">
-                <pic:pic xmlns:pic="http://schemas.openxmlformats.org/drawingml/2006/picture">
-                  <pic:nvPicPr>
-                    <pic:cNvPr id="2" name="图片 2"/>
                     <pic:cNvPicPr>
                       <a:picLocks noChangeAspect="1"/>
                     </pic:cNvPicPr>
@@ -5298,11 +5294,12 @@
         <w:rPr>
           <w:noProof/>
         </w:rPr>
+        <w:lastRenderedPageBreak/>
         <w:drawing>
           <wp:inline distT="0" distB="0" distL="114300" distR="114300">
             <wp:extent cx="4790440" cy="3695065"/>
             <wp:effectExtent l="0" t="0" r="10160" b="635"/>
-            <wp:docPr id="3" name="图片 3"/>
+            <wp:docPr id="2" name="图片 2"/>
             <wp:cNvGraphicFramePr>
               <a:graphicFrameLocks xmlns:a="http://schemas.openxmlformats.org/drawingml/2006/main" noChangeAspect="1"/>
             </wp:cNvGraphicFramePr>
@@ -5310,7 +5307,7 @@
               <a:graphicData uri="http://schemas.openxmlformats.org/drawingml/2006/picture">
                 <pic:pic xmlns:pic="http://schemas.openxmlformats.org/drawingml/2006/picture">
                   <pic:nvPicPr>
-                    <pic:cNvPr id="3" name="图片 3"/>
+                    <pic:cNvPr id="2" name="图片 2"/>
                     <pic:cNvPicPr>
                       <a:picLocks noChangeAspect="1"/>
                     </pic:cNvPicPr>
@@ -5346,12 +5343,11 @@
         <w:rPr>
           <w:noProof/>
         </w:rPr>
-        <w:lastRenderedPageBreak/>
         <w:drawing>
           <wp:inline distT="0" distB="0" distL="114300" distR="114300">
             <wp:extent cx="4790440" cy="3695065"/>
             <wp:effectExtent l="0" t="0" r="10160" b="635"/>
-            <wp:docPr id="4" name="图片 4"/>
+            <wp:docPr id="3" name="图片 3"/>
             <wp:cNvGraphicFramePr>
               <a:graphicFrameLocks xmlns:a="http://schemas.openxmlformats.org/drawingml/2006/main" noChangeAspect="1"/>
             </wp:cNvGraphicFramePr>
@@ -5359,7 +5355,7 @@
               <a:graphicData uri="http://schemas.openxmlformats.org/drawingml/2006/picture">
                 <pic:pic xmlns:pic="http://schemas.openxmlformats.org/drawingml/2006/picture">
                   <pic:nvPicPr>
-                    <pic:cNvPr id="4" name="图片 4"/>
+                    <pic:cNvPr id="3" name="图片 3"/>
                     <pic:cNvPicPr>
                       <a:picLocks noChangeAspect="1"/>
                     </pic:cNvPicPr>
@@ -5395,11 +5391,12 @@
         <w:rPr>
           <w:noProof/>
         </w:rPr>
+        <w:lastRenderedPageBreak/>
         <w:drawing>
           <wp:inline distT="0" distB="0" distL="114300" distR="114300">
             <wp:extent cx="4790440" cy="3695065"/>
             <wp:effectExtent l="0" t="0" r="10160" b="635"/>
-            <wp:docPr id="5" name="图片 5"/>
+            <wp:docPr id="4" name="图片 4"/>
             <wp:cNvGraphicFramePr>
               <a:graphicFrameLocks xmlns:a="http://schemas.openxmlformats.org/drawingml/2006/main" noChangeAspect="1"/>
             </wp:cNvGraphicFramePr>
@@ -5407,7 +5404,7 @@
               <a:graphicData uri="http://schemas.openxmlformats.org/drawingml/2006/picture">
                 <pic:pic xmlns:pic="http://schemas.openxmlformats.org/drawingml/2006/picture">
                   <pic:nvPicPr>
-                    <pic:cNvPr id="5" name="图片 5"/>
+                    <pic:cNvPr id="4" name="图片 4"/>
                     <pic:cNvPicPr>
                       <a:picLocks noChangeAspect="1"/>
                     </pic:cNvPicPr>
@@ -5443,12 +5440,11 @@
         <w:rPr>
           <w:noProof/>
         </w:rPr>
-        <w:lastRenderedPageBreak/>
         <w:drawing>
           <wp:inline distT="0" distB="0" distL="114300" distR="114300">
             <wp:extent cx="4790440" cy="3695065"/>
             <wp:effectExtent l="0" t="0" r="10160" b="635"/>
-            <wp:docPr id="6" name="图片 6"/>
+            <wp:docPr id="5" name="图片 5"/>
             <wp:cNvGraphicFramePr>
               <a:graphicFrameLocks xmlns:a="http://schemas.openxmlformats.org/drawingml/2006/main" noChangeAspect="1"/>
             </wp:cNvGraphicFramePr>
@@ -5456,7 +5452,7 @@
               <a:graphicData uri="http://schemas.openxmlformats.org/drawingml/2006/picture">
                 <pic:pic xmlns:pic="http://schemas.openxmlformats.org/drawingml/2006/picture">
                   <pic:nvPicPr>
-                    <pic:cNvPr id="6" name="图片 6"/>
+                    <pic:cNvPr id="5" name="图片 5"/>
                     <pic:cNvPicPr>
                       <a:picLocks noChangeAspect="1"/>
                     </pic:cNvPicPr>
@@ -5492,11 +5488,12 @@
         <w:rPr>
           <w:noProof/>
         </w:rPr>
+        <w:lastRenderedPageBreak/>
         <w:drawing>
           <wp:inline distT="0" distB="0" distL="114300" distR="114300">
             <wp:extent cx="4790440" cy="3695065"/>
             <wp:effectExtent l="0" t="0" r="10160" b="635"/>
-            <wp:docPr id="7" name="图片 7"/>
+            <wp:docPr id="6" name="图片 6"/>
             <wp:cNvGraphicFramePr>
               <a:graphicFrameLocks xmlns:a="http://schemas.openxmlformats.org/drawingml/2006/main" noChangeAspect="1"/>
             </wp:cNvGraphicFramePr>
@@ -5504,7 +5501,7 @@
               <a:graphicData uri="http://schemas.openxmlformats.org/drawingml/2006/picture">
                 <pic:pic xmlns:pic="http://schemas.openxmlformats.org/drawingml/2006/picture">
                   <pic:nvPicPr>
-                    <pic:cNvPr id="7" name="图片 7"/>
+                    <pic:cNvPr id="6" name="图片 6"/>
                     <pic:cNvPicPr>
                       <a:picLocks noChangeAspect="1"/>
                     </pic:cNvPicPr>
@@ -5540,12 +5537,11 @@
         <w:rPr>
           <w:noProof/>
         </w:rPr>
-        <w:lastRenderedPageBreak/>
         <w:drawing>
           <wp:inline distT="0" distB="0" distL="114300" distR="114300">
             <wp:extent cx="4790440" cy="3695065"/>
             <wp:effectExtent l="0" t="0" r="10160" b="635"/>
-            <wp:docPr id="8" name="图片 8"/>
+            <wp:docPr id="7" name="图片 7"/>
             <wp:cNvGraphicFramePr>
               <a:graphicFrameLocks xmlns:a="http://schemas.openxmlformats.org/drawingml/2006/main" noChangeAspect="1"/>
             </wp:cNvGraphicFramePr>
@@ -5553,7 +5549,7 @@
               <a:graphicData uri="http://schemas.openxmlformats.org/drawingml/2006/picture">
                 <pic:pic xmlns:pic="http://schemas.openxmlformats.org/drawingml/2006/picture">
                   <pic:nvPicPr>
-                    <pic:cNvPr id="8" name="图片 8"/>
+                    <pic:cNvPr id="7" name="图片 7"/>
                     <pic:cNvPicPr>
                       <a:picLocks noChangeAspect="1"/>
                     </pic:cNvPicPr>
@@ -5584,17 +5580,17 @@
         </w:drawing>
       </w:r>
     </w:p>
-    <w:p/>
     <w:p>
       <w:r>
         <w:rPr>
           <w:noProof/>
         </w:rPr>
+        <w:lastRenderedPageBreak/>
         <w:drawing>
           <wp:inline distT="0" distB="0" distL="114300" distR="114300">
             <wp:extent cx="4790440" cy="3695065"/>
             <wp:effectExtent l="0" t="0" r="10160" b="635"/>
-            <wp:docPr id="10" name="图片 10"/>
+            <wp:docPr id="8" name="图片 8"/>
             <wp:cNvGraphicFramePr>
               <a:graphicFrameLocks xmlns:a="http://schemas.openxmlformats.org/drawingml/2006/main" noChangeAspect="1"/>
             </wp:cNvGraphicFramePr>
@@ -5602,7 +5598,7 @@
               <a:graphicData uri="http://schemas.openxmlformats.org/drawingml/2006/picture">
                 <pic:pic xmlns:pic="http://schemas.openxmlformats.org/drawingml/2006/picture">
                   <pic:nvPicPr>
-                    <pic:cNvPr id="10" name="图片 10"/>
+                    <pic:cNvPr id="8" name="图片 8"/>
                     <pic:cNvPicPr>
                       <a:picLocks noChangeAspect="1"/>
                     </pic:cNvPicPr>
@@ -5633,17 +5629,17 @@
         </w:drawing>
       </w:r>
     </w:p>
+    <w:p/>
     <w:p>
       <w:r>
         <w:rPr>
           <w:noProof/>
         </w:rPr>
-        <w:lastRenderedPageBreak/>
         <w:drawing>
           <wp:inline distT="0" distB="0" distL="114300" distR="114300">
             <wp:extent cx="4790440" cy="3695065"/>
             <wp:effectExtent l="0" t="0" r="10160" b="635"/>
-            <wp:docPr id="11" name="图片 11"/>
+            <wp:docPr id="10" name="图片 10"/>
             <wp:cNvGraphicFramePr>
               <a:graphicFrameLocks xmlns:a="http://schemas.openxmlformats.org/drawingml/2006/main" noChangeAspect="1"/>
             </wp:cNvGraphicFramePr>
@@ -5651,7 +5647,7 @@
               <a:graphicData uri="http://schemas.openxmlformats.org/drawingml/2006/picture">
                 <pic:pic xmlns:pic="http://schemas.openxmlformats.org/drawingml/2006/picture">
                   <pic:nvPicPr>
-                    <pic:cNvPr id="11" name="图片 11"/>
+                    <pic:cNvPr id="10" name="图片 10"/>
                     <pic:cNvPicPr>
                       <a:picLocks noChangeAspect="1"/>
                     </pic:cNvPicPr>
@@ -5687,11 +5683,12 @@
         <w:rPr>
           <w:noProof/>
         </w:rPr>
+        <w:lastRenderedPageBreak/>
         <w:drawing>
           <wp:inline distT="0" distB="0" distL="114300" distR="114300">
             <wp:extent cx="4790440" cy="3695065"/>
             <wp:effectExtent l="0" t="0" r="10160" b="635"/>
-            <wp:docPr id="12" name="图片 12"/>
+            <wp:docPr id="11" name="图片 11"/>
             <wp:cNvGraphicFramePr>
               <a:graphicFrameLocks xmlns:a="http://schemas.openxmlformats.org/drawingml/2006/main" noChangeAspect="1"/>
             </wp:cNvGraphicFramePr>
@@ -5699,7 +5696,7 @@
               <a:graphicData uri="http://schemas.openxmlformats.org/drawingml/2006/picture">
                 <pic:pic xmlns:pic="http://schemas.openxmlformats.org/drawingml/2006/picture">
                   <pic:nvPicPr>
-                    <pic:cNvPr id="12" name="图片 12"/>
+                    <pic:cNvPr id="11" name="图片 11"/>
                     <pic:cNvPicPr>
                       <a:picLocks noChangeAspect="1"/>
                     </pic:cNvPicPr>
@@ -5730,6 +5727,54 @@
         </w:drawing>
       </w:r>
     </w:p>
+    <w:p>
+      <w:r>
+        <w:rPr>
+          <w:noProof/>
+        </w:rPr>
+        <w:drawing>
+          <wp:inline distT="0" distB="0" distL="114300" distR="114300">
+            <wp:extent cx="4790440" cy="3695065"/>
+            <wp:effectExtent l="0" t="0" r="10160" b="635"/>
+            <wp:docPr id="12" name="图片 12"/>
+            <wp:cNvGraphicFramePr>
+              <a:graphicFrameLocks xmlns:a="http://schemas.openxmlformats.org/drawingml/2006/main" noChangeAspect="1"/>
+            </wp:cNvGraphicFramePr>
+            <a:graphic xmlns:a="http://schemas.openxmlformats.org/drawingml/2006/main">
+              <a:graphicData uri="http://schemas.openxmlformats.org/drawingml/2006/picture">
+                <pic:pic xmlns:pic="http://schemas.openxmlformats.org/drawingml/2006/picture">
+                  <pic:nvPicPr>
+                    <pic:cNvPr id="12" name="图片 12"/>
+                    <pic:cNvPicPr>
+                      <a:picLocks noChangeAspect="1"/>
+                    </pic:cNvPicPr>
+                  </pic:nvPicPr>
+                  <pic:blipFill>
+                    <a:blip r:embed="rId28"/>
+                    <a:stretch>
+                      <a:fillRect/>
+                    </a:stretch>
+                  </pic:blipFill>
+                  <pic:spPr>
+                    <a:xfrm>
+                      <a:off x="0" y="0"/>
+                      <a:ext cx="4790440" cy="3695065"/>
+                    </a:xfrm>
+                    <a:prstGeom prst="rect">
+                      <a:avLst/>
+                    </a:prstGeom>
+                    <a:noFill/>
+                    <a:ln w="9525">
+                      <a:noFill/>
+                    </a:ln>
+                  </pic:spPr>
+                </pic:pic>
+              </a:graphicData>
+            </a:graphic>
+          </wp:inline>
+        </w:drawing>
+      </w:r>
+    </w:p>
     <w:p/>
     <w:p/>
     <w:p/>
@@ -5798,7 +5843,7 @@
         </w:rPr>
         <w:t xml:space="preserve">$ git config --global user.email </w:t>
       </w:r>
-      <w:hyperlink r:id="rId28" w:history="1">
+      <w:hyperlink r:id="rId29" w:history="1">
         <w:r>
           <w:rPr>
             <w:rStyle w:val="ab"/>
@@ -5821,7 +5866,7 @@
         </w:rPr>
         <w:t>和</w:t>
       </w:r>
-      <w:hyperlink r:id="rId29" w:history="1">
+      <w:hyperlink r:id="rId30" w:history="1">
         <w:r>
           <w:rPr>
             <w:rStyle w:val="ab"/>
@@ -5860,7 +5905,7 @@
                     </pic:cNvPicPr>
                   </pic:nvPicPr>
                   <pic:blipFill>
-                    <a:blip r:embed="rId30"/>
+                    <a:blip r:embed="rId31"/>
                     <a:stretch>
                       <a:fillRect/>
                     </a:stretch>
@@ -5970,7 +6015,7 @@
                     </pic:cNvPicPr>
                   </pic:nvPicPr>
                   <pic:blipFill>
-                    <a:blip r:embed="rId31"/>
+                    <a:blip r:embed="rId32"/>
                     <a:stretch>
                       <a:fillRect/>
                     </a:stretch>
@@ -6079,7 +6124,7 @@
                     </pic:cNvPicPr>
                   </pic:nvPicPr>
                   <pic:blipFill>
-                    <a:blip r:embed="rId32"/>
+                    <a:blip r:embed="rId33"/>
                     <a:srcRect/>
                     <a:stretch>
                       <a:fillRect/>
@@ -6147,7 +6192,7 @@
                     </pic:cNvPicPr>
                   </pic:nvPicPr>
                   <pic:blipFill>
-                    <a:blip r:embed="rId33"/>
+                    <a:blip r:embed="rId34"/>
                     <a:srcRect/>
                     <a:stretch>
                       <a:fillRect/>
@@ -6257,7 +6302,7 @@
                     </pic:cNvPicPr>
                   </pic:nvPicPr>
                   <pic:blipFill>
-                    <a:blip r:embed="rId34"/>
+                    <a:blip r:embed="rId35"/>
                     <a:srcRect/>
                     <a:stretch>
                       <a:fillRect/>
@@ -6446,7 +6491,7 @@
                     </pic:cNvPicPr>
                   </pic:nvPicPr>
                   <pic:blipFill>
-                    <a:blip r:embed="rId35"/>
+                    <a:blip r:embed="rId36"/>
                     <a:stretch>
                       <a:fillRect/>
                     </a:stretch>
@@ -6552,7 +6597,7 @@
                     </pic:cNvPicPr>
                   </pic:nvPicPr>
                   <pic:blipFill>
-                    <a:blip r:embed="rId36"/>
+                    <a:blip r:embed="rId37"/>
                     <a:stretch>
                       <a:fillRect/>
                     </a:stretch>
@@ -6754,7 +6799,7 @@
                     </pic:cNvPicPr>
                   </pic:nvPicPr>
                   <pic:blipFill>
-                    <a:blip r:embed="rId37"/>
+                    <a:blip r:embed="rId38"/>
                     <a:stretch>
                       <a:fillRect/>
                     </a:stretch>
@@ -6845,7 +6890,7 @@
                     </pic:cNvPicPr>
                   </pic:nvPicPr>
                   <pic:blipFill>
-                    <a:blip r:embed="rId38"/>
+                    <a:blip r:embed="rId39"/>
                     <a:stretch>
                       <a:fillRect/>
                     </a:stretch>
@@ -6932,7 +6977,7 @@
                     </pic:cNvPicPr>
                   </pic:nvPicPr>
                   <pic:blipFill>
-                    <a:blip r:embed="rId39"/>
+                    <a:blip r:embed="rId40"/>
                     <a:stretch>
                       <a:fillRect/>
                     </a:stretch>
@@ -6980,7 +7025,7 @@
                     </pic:cNvPicPr>
                   </pic:nvPicPr>
                   <pic:blipFill>
-                    <a:blip r:embed="rId40"/>
+                    <a:blip r:embed="rId41"/>
                     <a:stretch>
                       <a:fillRect/>
                     </a:stretch>
@@ -7043,7 +7088,7 @@
                     </pic:cNvPicPr>
                   </pic:nvPicPr>
                   <pic:blipFill>
-                    <a:blip r:embed="rId41"/>
+                    <a:blip r:embed="rId42"/>
                     <a:stretch>
                       <a:fillRect/>
                     </a:stretch>
@@ -7091,7 +7136,7 @@
                     </pic:cNvPicPr>
                   </pic:nvPicPr>
                   <pic:blipFill>
-                    <a:blip r:embed="rId42"/>
+                    <a:blip r:embed="rId43"/>
                     <a:stretch>
                       <a:fillRect/>
                     </a:stretch>
@@ -7154,94 +7199,6 @@
                 <pic:pic xmlns:pic="http://schemas.openxmlformats.org/drawingml/2006/picture">
                   <pic:nvPicPr>
                     <pic:cNvPr id="24" name="图片 24"/>
-                    <pic:cNvPicPr>
-                      <a:picLocks noChangeAspect="1"/>
-                    </pic:cNvPicPr>
-                  </pic:nvPicPr>
-                  <pic:blipFill>
-                    <a:blip r:embed="rId43"/>
-                    <a:stretch>
-                      <a:fillRect/>
-                    </a:stretch>
-                  </pic:blipFill>
-                  <pic:spPr>
-                    <a:xfrm>
-                      <a:off x="0" y="0"/>
-                      <a:ext cx="5268595" cy="2962275"/>
-                    </a:xfrm>
-                    <a:prstGeom prst="rect">
-                      <a:avLst/>
-                    </a:prstGeom>
-                    <a:noFill/>
-                    <a:ln w="9525">
-                      <a:noFill/>
-                    </a:ln>
-                  </pic:spPr>
-                </pic:pic>
-              </a:graphicData>
-            </a:graphic>
-          </wp:inline>
-        </w:drawing>
-      </w:r>
-    </w:p>
-    <w:p/>
-    <w:p>
-      <w:r>
-        <w:rPr>
-          <w:rFonts w:hint="eastAsia"/>
-        </w:rPr>
-        <w:t>当需要还原到最新的备份记录时，则选择最新的备份记录，右键选择</w:t>
-      </w:r>
-      <w:r>
-        <w:rPr>
-          <w:rFonts w:hint="eastAsia"/>
-        </w:rPr>
-        <w:t xml:space="preserve">Reset master branch to </w:t>
-      </w:r>
-      <w:r>
-        <w:rPr>
-          <w:rFonts w:hint="eastAsia"/>
-        </w:rPr>
-        <w:lastRenderedPageBreak/>
-        <w:t>here</w:t>
-      </w:r>
-      <w:r>
-        <w:rPr>
-          <w:rFonts w:hint="eastAsia"/>
-        </w:rPr>
-        <w:t>，选择</w:t>
-      </w:r>
-      <w:r>
-        <w:rPr>
-          <w:rFonts w:hint="eastAsia"/>
-        </w:rPr>
-        <w:t>Hard</w:t>
-      </w:r>
-      <w:r>
-        <w:rPr>
-          <w:rFonts w:hint="eastAsia"/>
-        </w:rPr>
-        <w:t>模式回到最新的版本。</w:t>
-      </w:r>
-    </w:p>
-    <w:p>
-      <w:r>
-        <w:rPr>
-          <w:noProof/>
-        </w:rPr>
-        <w:drawing>
-          <wp:inline distT="0" distB="0" distL="114300" distR="114300">
-            <wp:extent cx="5268595" cy="2962275"/>
-            <wp:effectExtent l="0" t="0" r="8255" b="9525"/>
-            <wp:docPr id="26" name="图片 26"/>
-            <wp:cNvGraphicFramePr>
-              <a:graphicFrameLocks xmlns:a="http://schemas.openxmlformats.org/drawingml/2006/main" noChangeAspect="1"/>
-            </wp:cNvGraphicFramePr>
-            <a:graphic xmlns:a="http://schemas.openxmlformats.org/drawingml/2006/main">
-              <a:graphicData uri="http://schemas.openxmlformats.org/drawingml/2006/picture">
-                <pic:pic xmlns:pic="http://schemas.openxmlformats.org/drawingml/2006/picture">
-                  <pic:nvPicPr>
-                    <pic:cNvPr id="26" name="图片 26"/>
                     <pic:cNvPicPr>
                       <a:picLocks noChangeAspect="1"/>
                     </pic:cNvPicPr>
@@ -7273,7 +7230,95 @@
       </w:r>
     </w:p>
     <w:p/>
+    <w:p>
+      <w:r>
+        <w:rPr>
+          <w:rFonts w:hint="eastAsia"/>
+        </w:rPr>
+        <w:t>当需要还原到最新的备份记录时，则选择最新的备份记录，右键选择</w:t>
+      </w:r>
+      <w:r>
+        <w:rPr>
+          <w:rFonts w:hint="eastAsia"/>
+        </w:rPr>
+        <w:t xml:space="preserve">Reset master branch to </w:t>
+      </w:r>
+      <w:r>
+        <w:rPr>
+          <w:rFonts w:hint="eastAsia"/>
+        </w:rPr>
+        <w:lastRenderedPageBreak/>
+        <w:t>here</w:t>
+      </w:r>
+      <w:r>
+        <w:rPr>
+          <w:rFonts w:hint="eastAsia"/>
+        </w:rPr>
+        <w:t>，选择</w:t>
+      </w:r>
+      <w:r>
+        <w:rPr>
+          <w:rFonts w:hint="eastAsia"/>
+        </w:rPr>
+        <w:t>Hard</w:t>
+      </w:r>
+      <w:r>
+        <w:rPr>
+          <w:rFonts w:hint="eastAsia"/>
+        </w:rPr>
+        <w:t>模式回到最新的版本。</w:t>
+      </w:r>
+    </w:p>
+    <w:p>
+      <w:r>
+        <w:rPr>
+          <w:noProof/>
+        </w:rPr>
+        <w:drawing>
+          <wp:inline distT="0" distB="0" distL="114300" distR="114300">
+            <wp:extent cx="5268595" cy="2962275"/>
+            <wp:effectExtent l="0" t="0" r="8255" b="9525"/>
+            <wp:docPr id="26" name="图片 26"/>
+            <wp:cNvGraphicFramePr>
+              <a:graphicFrameLocks xmlns:a="http://schemas.openxmlformats.org/drawingml/2006/main" noChangeAspect="1"/>
+            </wp:cNvGraphicFramePr>
+            <a:graphic xmlns:a="http://schemas.openxmlformats.org/drawingml/2006/main">
+              <a:graphicData uri="http://schemas.openxmlformats.org/drawingml/2006/picture">
+                <pic:pic xmlns:pic="http://schemas.openxmlformats.org/drawingml/2006/picture">
+                  <pic:nvPicPr>
+                    <pic:cNvPr id="26" name="图片 26"/>
+                    <pic:cNvPicPr>
+                      <a:picLocks noChangeAspect="1"/>
+                    </pic:cNvPicPr>
+                  </pic:nvPicPr>
+                  <pic:blipFill>
+                    <a:blip r:embed="rId45"/>
+                    <a:stretch>
+                      <a:fillRect/>
+                    </a:stretch>
+                  </pic:blipFill>
+                  <pic:spPr>
+                    <a:xfrm>
+                      <a:off x="0" y="0"/>
+                      <a:ext cx="5268595" cy="2962275"/>
+                    </a:xfrm>
+                    <a:prstGeom prst="rect">
+                      <a:avLst/>
+                    </a:prstGeom>
+                    <a:noFill/>
+                    <a:ln w="9525">
+                      <a:noFill/>
+                    </a:ln>
+                  </pic:spPr>
+                </pic:pic>
+              </a:graphicData>
+            </a:graphic>
+          </wp:inline>
+        </w:drawing>
+      </w:r>
+    </w:p>
     <w:p/>
+    <w:p/>
     <w:p>
       <w:r>
         <w:rPr>
@@ -7337,7 +7382,7 @@
         </w:rPr>
         <w:t>生成的链接为</w:t>
       </w:r>
-      <w:hyperlink r:id="rId45" w:history="1">
+      <w:hyperlink r:id="rId46" w:history="1">
         <w:r>
           <w:rPr>
             <w:rFonts w:hint="eastAsia"/>
@@ -7420,7 +7465,7 @@
                     </pic:cNvPicPr>
                   </pic:nvPicPr>
                   <pic:blipFill>
-                    <a:blip r:embed="rId46"/>
+                    <a:blip r:embed="rId47"/>
                     <a:stretch>
                       <a:fillRect/>
                     </a:stretch>
@@ -7488,7 +7533,7 @@
                     </pic:cNvPicPr>
                   </pic:nvPicPr>
                   <pic:blipFill>
-                    <a:blip r:embed="rId47"/>
+                    <a:blip r:embed="rId48"/>
                     <a:stretch>
                       <a:fillRect/>
                     </a:stretch>
@@ -7551,7 +7596,7 @@
                     </pic:cNvPicPr>
                   </pic:nvPicPr>
                   <pic:blipFill>
-                    <a:blip r:embed="rId48"/>
+                    <a:blip r:embed="rId49"/>
                     <a:stretch>
                       <a:fillRect/>
                     </a:stretch>
@@ -7667,7 +7712,7 @@
                     </pic:cNvPicPr>
                   </pic:nvPicPr>
                   <pic:blipFill>
-                    <a:blip r:embed="rId49"/>
+                    <a:blip r:embed="rId50"/>
                     <a:stretch>
                       <a:fillRect/>
                     </a:stretch>
@@ -7716,7 +7761,7 @@
                     </pic:cNvPicPr>
                   </pic:nvPicPr>
                   <pic:blipFill>
-                    <a:blip r:embed="rId50"/>
+                    <a:blip r:embed="rId51"/>
                     <a:stretch>
                       <a:fillRect/>
                     </a:stretch>
@@ -7812,7 +7857,7 @@
                     </pic:cNvPicPr>
                   </pic:nvPicPr>
                   <pic:blipFill>
-                    <a:blip r:embed="rId51"/>
+                    <a:blip r:embed="rId52"/>
                     <a:stretch>
                       <a:fillRect/>
                     </a:stretch>
@@ -7881,7 +7926,7 @@
                     </pic:cNvPicPr>
                   </pic:nvPicPr>
                   <pic:blipFill>
-                    <a:blip r:embed="rId52"/>
+                    <a:blip r:embed="rId53"/>
                     <a:stretch>
                       <a:fillRect/>
                     </a:stretch>
@@ -7929,7 +7974,7 @@
                     </pic:cNvPicPr>
                   </pic:nvPicPr>
                   <pic:blipFill>
-                    <a:blip r:embed="rId53"/>
+                    <a:blip r:embed="rId54"/>
                     <a:stretch>
                       <a:fillRect/>
                     </a:stretch>
@@ -8009,7 +8054,7 @@
                     </pic:cNvPicPr>
                   </pic:nvPicPr>
                   <pic:blipFill>
-                    <a:blip r:embed="rId54"/>
+                    <a:blip r:embed="rId55"/>
                     <a:stretch>
                       <a:fillRect/>
                     </a:stretch>
@@ -8058,7 +8103,7 @@
                     </pic:cNvPicPr>
                   </pic:nvPicPr>
                   <pic:blipFill>
-                    <a:blip r:embed="rId55"/>
+                    <a:blip r:embed="rId56"/>
                     <a:stretch>
                       <a:fillRect/>
                     </a:stretch>
@@ -8106,7 +8151,7 @@
                     </pic:cNvPicPr>
                   </pic:nvPicPr>
                   <pic:blipFill>
-                    <a:blip r:embed="rId56"/>
+                    <a:blip r:embed="rId57"/>
                     <a:stretch>
                       <a:fillRect/>
                     </a:stretch>
@@ -8157,7 +8202,7 @@
                     </pic:cNvPicPr>
                   </pic:nvPicPr>
                   <pic:blipFill>
-                    <a:blip r:embed="rId55"/>
+                    <a:blip r:embed="rId56"/>
                     <a:stretch>
                       <a:fillRect/>
                     </a:stretch>
@@ -8225,7 +8270,7 @@
                     </pic:cNvPicPr>
                   </pic:nvPicPr>
                   <pic:blipFill>
-                    <a:blip r:embed="rId57"/>
+                    <a:blip r:embed="rId58"/>
                     <a:stretch>
                       <a:fillRect/>
                     </a:stretch>
@@ -8300,7 +8345,7 @@
                     </pic:cNvPicPr>
                   </pic:nvPicPr>
                   <pic:blipFill>
-                    <a:blip r:embed="rId58"/>
+                    <a:blip r:embed="rId59"/>
                     <a:stretch>
                       <a:fillRect/>
                     </a:stretch>
@@ -8368,7 +8413,7 @@
                     </pic:cNvPicPr>
                   </pic:nvPicPr>
                   <pic:blipFill>
-                    <a:blip r:embed="rId59"/>
+                    <a:blip r:embed="rId60"/>
                     <a:stretch>
                       <a:fillRect/>
                     </a:stretch>
@@ -8448,7 +8493,7 @@
                     </pic:cNvPicPr>
                   </pic:nvPicPr>
                   <pic:blipFill>
-                    <a:blip r:embed="rId60"/>
+                    <a:blip r:embed="rId61"/>
                     <a:stretch>
                       <a:fillRect/>
                     </a:stretch>
@@ -8556,7 +8601,7 @@
                     </pic:cNvPicPr>
                   </pic:nvPicPr>
                   <pic:blipFill>
-                    <a:blip r:embed="rId61"/>
+                    <a:blip r:embed="rId62"/>
                     <a:stretch>
                       <a:fillRect/>
                     </a:stretch>
@@ -8643,74 +8688,6 @@
                 <pic:pic xmlns:pic="http://schemas.openxmlformats.org/drawingml/2006/picture">
                   <pic:nvPicPr>
                     <pic:cNvPr id="49" name="图片 47"/>
-                    <pic:cNvPicPr>
-                      <a:picLocks noChangeAspect="1"/>
-                    </pic:cNvPicPr>
-                  </pic:nvPicPr>
-                  <pic:blipFill>
-                    <a:blip r:embed="rId62"/>
-                    <a:stretch>
-                      <a:fillRect/>
-                    </a:stretch>
-                  </pic:blipFill>
-                  <pic:spPr>
-                    <a:xfrm>
-                      <a:off x="0" y="0"/>
-                      <a:ext cx="5268595" cy="2553335"/>
-                    </a:xfrm>
-                    <a:prstGeom prst="rect">
-                      <a:avLst/>
-                    </a:prstGeom>
-                    <a:noFill/>
-                    <a:ln w="9525">
-                      <a:noFill/>
-                    </a:ln>
-                  </pic:spPr>
-                </pic:pic>
-              </a:graphicData>
-            </a:graphic>
-          </wp:inline>
-        </w:drawing>
-      </w:r>
-    </w:p>
-    <w:p>
-      <w:r>
-        <w:rPr>
-          <w:rFonts w:hint="eastAsia"/>
-        </w:rPr>
-        <w:t>在下图红框位置可拷贝项目的链接地址，用来配置本地</w:t>
-      </w:r>
-      <w:r>
-        <w:rPr>
-          <w:rFonts w:hint="eastAsia"/>
-        </w:rPr>
-        <w:t>Git</w:t>
-      </w:r>
-      <w:r>
-        <w:rPr>
-          <w:rFonts w:hint="eastAsia"/>
-        </w:rPr>
-        <w:t>的远端服务器地址。注意：该链接需要修改才可使用。</w:t>
-      </w:r>
-    </w:p>
-    <w:p>
-      <w:r>
-        <w:rPr>
-          <w:noProof/>
-        </w:rPr>
-        <w:drawing>
-          <wp:inline distT="0" distB="0" distL="114300" distR="114300">
-            <wp:extent cx="5268595" cy="2553335"/>
-            <wp:effectExtent l="0" t="0" r="8255" b="18415"/>
-            <wp:docPr id="51" name="图片 49"/>
-            <wp:cNvGraphicFramePr>
-              <a:graphicFrameLocks xmlns:a="http://schemas.openxmlformats.org/drawingml/2006/main" noChangeAspect="1"/>
-            </wp:cNvGraphicFramePr>
-            <a:graphic xmlns:a="http://schemas.openxmlformats.org/drawingml/2006/main">
-              <a:graphicData uri="http://schemas.openxmlformats.org/drawingml/2006/picture">
-                <pic:pic xmlns:pic="http://schemas.openxmlformats.org/drawingml/2006/picture">
-                  <pic:nvPicPr>
-                    <pic:cNvPr id="51" name="图片 49"/>
                     <pic:cNvPicPr>
                       <a:picLocks noChangeAspect="1"/>
                     </pic:cNvPicPr>
@@ -8746,59 +8723,31 @@
         <w:rPr>
           <w:rFonts w:hint="eastAsia"/>
         </w:rPr>
-        <w:t>对于可见等级为</w:t>
-      </w:r>
-      <w:r>
-        <w:rPr>
-          <w:rFonts w:hint="eastAsia"/>
-        </w:rPr>
-        <w:t>Private</w:t>
-      </w:r>
-      <w:r>
-        <w:rPr>
-          <w:rFonts w:hint="eastAsia"/>
-        </w:rPr>
-        <w:t>的，根据实际需要添加项目成员。点击右侧</w:t>
-      </w:r>
-      <w:r>
-        <w:rPr>
-          <w:rFonts w:hint="eastAsia"/>
-        </w:rPr>
-        <w:t>Settings-&gt;Members</w:t>
-      </w:r>
-    </w:p>
-    <w:p>
-      <w:r>
-        <w:rPr>
-          <w:rFonts w:hint="eastAsia"/>
-        </w:rPr>
-        <w:t>点击文本框</w:t>
-      </w:r>
-      <w:r>
-        <w:rPr>
-          <w:rFonts w:hint="eastAsia"/>
-        </w:rPr>
-        <w:t>Select members to invite</w:t>
-      </w:r>
-      <w:r>
-        <w:rPr>
-          <w:rFonts w:hint="eastAsia"/>
-        </w:rPr>
-        <w:t>，选择相应的成员即可。</w:t>
-      </w:r>
-    </w:p>
-    <w:p/>
+        <w:t>在下图红框位置可拷贝项目的链接地址，用来配置本地</w:t>
+      </w:r>
+      <w:r>
+        <w:rPr>
+          <w:rFonts w:hint="eastAsia"/>
+        </w:rPr>
+        <w:t>Git</w:t>
+      </w:r>
+      <w:r>
+        <w:rPr>
+          <w:rFonts w:hint="eastAsia"/>
+        </w:rPr>
+        <w:t>的远端服务器地址。注意：该链接需要修改才可使用。</w:t>
+      </w:r>
+    </w:p>
     <w:p>
       <w:r>
         <w:rPr>
           <w:noProof/>
         </w:rPr>
-        <w:lastRenderedPageBreak/>
         <w:drawing>
           <wp:inline distT="0" distB="0" distL="114300" distR="114300">
             <wp:extent cx="5268595" cy="2553335"/>
             <wp:effectExtent l="0" t="0" r="8255" b="18415"/>
-            <wp:docPr id="55" name="图片 53"/>
+            <wp:docPr id="51" name="图片 49"/>
             <wp:cNvGraphicFramePr>
               <a:graphicFrameLocks xmlns:a="http://schemas.openxmlformats.org/drawingml/2006/main" noChangeAspect="1"/>
             </wp:cNvGraphicFramePr>
@@ -8806,7 +8755,7 @@
               <a:graphicData uri="http://schemas.openxmlformats.org/drawingml/2006/picture">
                 <pic:pic xmlns:pic="http://schemas.openxmlformats.org/drawingml/2006/picture">
                   <pic:nvPicPr>
-                    <pic:cNvPr id="55" name="图片 53"/>
+                    <pic:cNvPr id="51" name="图片 49"/>
                     <pic:cNvPicPr>
                       <a:picLocks noChangeAspect="1"/>
                     </pic:cNvPicPr>
@@ -8842,55 +8791,59 @@
         <w:rPr>
           <w:rFonts w:hint="eastAsia"/>
         </w:rPr>
-        <w:t>选择相应成员的角色，如果成员只查看，不修改项目内容则选择</w:t>
-      </w:r>
-      <w:r>
-        <w:rPr>
-          <w:rFonts w:hint="eastAsia"/>
-        </w:rPr>
-        <w:t>Guest</w:t>
-      </w:r>
-      <w:r>
-        <w:rPr>
-          <w:rFonts w:hint="eastAsia"/>
-        </w:rPr>
-        <w:t>，研发人员选择</w:t>
-      </w:r>
-      <w:r>
-        <w:rPr>
-          <w:rFonts w:hint="eastAsia"/>
-        </w:rPr>
-        <w:t>Developer</w:t>
-      </w:r>
-      <w:r>
-        <w:rPr>
-          <w:rFonts w:hint="eastAsia"/>
-        </w:rPr>
-        <w:t>，管理员选择</w:t>
-      </w:r>
-      <w:r>
-        <w:rPr>
-          <w:rFonts w:hint="eastAsia"/>
-        </w:rPr>
-        <w:t>Master</w:t>
-      </w:r>
-      <w:r>
-        <w:rPr>
-          <w:rFonts w:hint="eastAsia"/>
-        </w:rPr>
-        <w:t>，根据人员不同角色先后将成员添加到项目。</w:t>
-      </w:r>
-    </w:p>
+        <w:t>对于可见等级为</w:t>
+      </w:r>
+      <w:r>
+        <w:rPr>
+          <w:rFonts w:hint="eastAsia"/>
+        </w:rPr>
+        <w:t>Private</w:t>
+      </w:r>
+      <w:r>
+        <w:rPr>
+          <w:rFonts w:hint="eastAsia"/>
+        </w:rPr>
+        <w:t>的，根据实际需要添加项目成员。点击右侧</w:t>
+      </w:r>
+      <w:r>
+        <w:rPr>
+          <w:rFonts w:hint="eastAsia"/>
+        </w:rPr>
+        <w:t>Settings-&gt;Members</w:t>
+      </w:r>
+    </w:p>
+    <w:p>
+      <w:r>
+        <w:rPr>
+          <w:rFonts w:hint="eastAsia"/>
+        </w:rPr>
+        <w:t>点击文本框</w:t>
+      </w:r>
+      <w:r>
+        <w:rPr>
+          <w:rFonts w:hint="eastAsia"/>
+        </w:rPr>
+        <w:t>Select members to invite</w:t>
+      </w:r>
+      <w:r>
+        <w:rPr>
+          <w:rFonts w:hint="eastAsia"/>
+        </w:rPr>
+        <w:t>，选择相应的成员即可。</w:t>
+      </w:r>
+    </w:p>
+    <w:p/>
     <w:p>
       <w:r>
         <w:rPr>
           <w:noProof/>
         </w:rPr>
+        <w:lastRenderedPageBreak/>
         <w:drawing>
           <wp:inline distT="0" distB="0" distL="114300" distR="114300">
             <wp:extent cx="5268595" cy="2553335"/>
             <wp:effectExtent l="0" t="0" r="8255" b="18415"/>
-            <wp:docPr id="56" name="图片 54"/>
+            <wp:docPr id="55" name="图片 53"/>
             <wp:cNvGraphicFramePr>
               <a:graphicFrameLocks xmlns:a="http://schemas.openxmlformats.org/drawingml/2006/main" noChangeAspect="1"/>
             </wp:cNvGraphicFramePr>
@@ -8898,7 +8851,7 @@
               <a:graphicData uri="http://schemas.openxmlformats.org/drawingml/2006/picture">
                 <pic:pic xmlns:pic="http://schemas.openxmlformats.org/drawingml/2006/picture">
                   <pic:nvPicPr>
-                    <pic:cNvPr id="56" name="图片 54"/>
+                    <pic:cNvPr id="55" name="图片 53"/>
                     <pic:cNvPicPr>
                       <a:picLocks noChangeAspect="1"/>
                     </pic:cNvPicPr>
@@ -8929,6 +8882,98 @@
         </w:drawing>
       </w:r>
     </w:p>
+    <w:p>
+      <w:r>
+        <w:rPr>
+          <w:rFonts w:hint="eastAsia"/>
+        </w:rPr>
+        <w:t>选择相应成员的角色，如果成员只查看，不修改项目内容则选择</w:t>
+      </w:r>
+      <w:r>
+        <w:rPr>
+          <w:rFonts w:hint="eastAsia"/>
+        </w:rPr>
+        <w:t>Guest</w:t>
+      </w:r>
+      <w:r>
+        <w:rPr>
+          <w:rFonts w:hint="eastAsia"/>
+        </w:rPr>
+        <w:t>，研发人员选择</w:t>
+      </w:r>
+      <w:r>
+        <w:rPr>
+          <w:rFonts w:hint="eastAsia"/>
+        </w:rPr>
+        <w:t>Developer</w:t>
+      </w:r>
+      <w:r>
+        <w:rPr>
+          <w:rFonts w:hint="eastAsia"/>
+        </w:rPr>
+        <w:t>，管理员选择</w:t>
+      </w:r>
+      <w:r>
+        <w:rPr>
+          <w:rFonts w:hint="eastAsia"/>
+        </w:rPr>
+        <w:t>Master</w:t>
+      </w:r>
+      <w:r>
+        <w:rPr>
+          <w:rFonts w:hint="eastAsia"/>
+        </w:rPr>
+        <w:t>，根据人员不同角色先后将成员添加到项目。</w:t>
+      </w:r>
+    </w:p>
+    <w:p>
+      <w:r>
+        <w:rPr>
+          <w:noProof/>
+        </w:rPr>
+        <w:drawing>
+          <wp:inline distT="0" distB="0" distL="114300" distR="114300">
+            <wp:extent cx="5268595" cy="2553335"/>
+            <wp:effectExtent l="0" t="0" r="8255" b="18415"/>
+            <wp:docPr id="56" name="图片 54"/>
+            <wp:cNvGraphicFramePr>
+              <a:graphicFrameLocks xmlns:a="http://schemas.openxmlformats.org/drawingml/2006/main" noChangeAspect="1"/>
+            </wp:cNvGraphicFramePr>
+            <a:graphic xmlns:a="http://schemas.openxmlformats.org/drawingml/2006/main">
+              <a:graphicData uri="http://schemas.openxmlformats.org/drawingml/2006/picture">
+                <pic:pic xmlns:pic="http://schemas.openxmlformats.org/drawingml/2006/picture">
+                  <pic:nvPicPr>
+                    <pic:cNvPr id="56" name="图片 54"/>
+                    <pic:cNvPicPr>
+                      <a:picLocks noChangeAspect="1"/>
+                    </pic:cNvPicPr>
+                  </pic:nvPicPr>
+                  <pic:blipFill>
+                    <a:blip r:embed="rId66"/>
+                    <a:stretch>
+                      <a:fillRect/>
+                    </a:stretch>
+                  </pic:blipFill>
+                  <pic:spPr>
+                    <a:xfrm>
+                      <a:off x="0" y="0"/>
+                      <a:ext cx="5268595" cy="2553335"/>
+                    </a:xfrm>
+                    <a:prstGeom prst="rect">
+                      <a:avLst/>
+                    </a:prstGeom>
+                    <a:noFill/>
+                    <a:ln w="9525">
+                      <a:noFill/>
+                    </a:ln>
+                  </pic:spPr>
+                </pic:pic>
+              </a:graphicData>
+            </a:graphic>
+          </wp:inline>
+        </w:drawing>
+      </w:r>
+    </w:p>
     <w:p/>
     <w:p>
       <w:r>
@@ -8998,7 +9043,7 @@
                     </pic:cNvPicPr>
                   </pic:nvPicPr>
                   <pic:blipFill>
-                    <a:blip r:embed="rId66"/>
+                    <a:blip r:embed="rId67"/>
                     <a:stretch>
                       <a:fillRect/>
                     </a:stretch>
@@ -9080,7 +9125,7 @@
                     </pic:cNvPicPr>
                   </pic:nvPicPr>
                   <pic:blipFill>
-                    <a:blip r:embed="rId67"/>
+                    <a:blip r:embed="rId68"/>
                     <a:stretch>
                       <a:fillRect/>
                     </a:stretch>
@@ -9129,7 +9174,7 @@
                     </pic:cNvPicPr>
                   </pic:nvPicPr>
                   <pic:blipFill>
-                    <a:blip r:embed="rId68"/>
+                    <a:blip r:embed="rId69"/>
                     <a:stretch>
                       <a:fillRect/>
                     </a:stretch>
@@ -9180,7 +9225,7 @@
 </file>
 
 <file path=word/endnotes.xml><?xml version="1.0" encoding="utf-8"?>
-<w:endnotes xmlns:wpc="http://schemas.microsoft.com/office/word/2010/wordprocessingCanvas" xmlns:cx="http://schemas.microsoft.com/office/drawing/2014/chartex" xmlns:mc="http://schemas.openxmlformats.org/markup-compatibility/2006" xmlns:o="urn:schemas-microsoft-com:office:office" xmlns:r="http://schemas.openxmlformats.org/officeDocument/2006/relationships" xmlns:m="http://schemas.openxmlformats.org/officeDocument/2006/math" xmlns:v="urn:schemas-microsoft-com:vml" xmlns:wp14="http://schemas.microsoft.com/office/word/2010/wordprocessingDrawing" xmlns:wp="http://schemas.openxmlformats.org/drawingml/2006/wordprocessingDrawing" xmlns:w10="urn:schemas-microsoft-com:office:word" xmlns:w="http://schemas.openxmlformats.org/wordprocessingml/2006/main" xmlns:w14="http://schemas.microsoft.com/office/word/2010/wordml" xmlns:w15="http://schemas.microsoft.com/office/word/2012/wordml" xmlns:w16se="http://schemas.microsoft.com/office/word/2015/wordml/symex" xmlns:wpg="http://schemas.microsoft.com/office/word/2010/wordprocessingGroup" xmlns:wpi="http://schemas.microsoft.com/office/word/2010/wordprocessingInk" xmlns:wne="http://schemas.microsoft.com/office/word/2006/wordml" xmlns:wps="http://schemas.microsoft.com/office/word/2010/wordprocessingShape" mc:Ignorable="w14 w15 w16se wp14">
+<w:endnotes xmlns:wpc="http://schemas.microsoft.com/office/word/2010/wordprocessingCanvas" xmlns:cx="http://schemas.microsoft.com/office/drawing/2014/chartex" xmlns:cx1="http://schemas.microsoft.com/office/drawing/2015/9/8/chartex" xmlns:cx2="http://schemas.microsoft.com/office/drawing/2015/10/21/chartex" xmlns:cx3="http://schemas.microsoft.com/office/drawing/2016/5/9/chartex" xmlns:cx4="http://schemas.microsoft.com/office/drawing/2016/5/10/chartex" xmlns:cx5="http://schemas.microsoft.com/office/drawing/2016/5/11/chartex" xmlns:cx6="http://schemas.microsoft.com/office/drawing/2016/5/12/chartex" xmlns:cx7="http://schemas.microsoft.com/office/drawing/2016/5/13/chartex" xmlns:cx8="http://schemas.microsoft.com/office/drawing/2016/5/14/chartex" xmlns:mc="http://schemas.openxmlformats.org/markup-compatibility/2006" xmlns:aink="http://schemas.microsoft.com/office/drawing/2016/ink" xmlns:am3d="http://schemas.microsoft.com/office/drawing/2017/model3d" xmlns:o="urn:schemas-microsoft-com:office:office" xmlns:r="http://schemas.openxmlformats.org/officeDocument/2006/relationships" xmlns:m="http://schemas.openxmlformats.org/officeDocument/2006/math" xmlns:v="urn:schemas-microsoft-com:vml" xmlns:wp14="http://schemas.microsoft.com/office/word/2010/wordprocessingDrawing" xmlns:wp="http://schemas.openxmlformats.org/drawingml/2006/wordprocessingDrawing" xmlns:w10="urn:schemas-microsoft-com:office:word" xmlns:w="http://schemas.openxmlformats.org/wordprocessingml/2006/main" xmlns:w14="http://schemas.microsoft.com/office/word/2010/wordml" xmlns:w15="http://schemas.microsoft.com/office/word/2012/wordml" xmlns:w16cid="http://schemas.microsoft.com/office/word/2016/wordml/cid" xmlns:w16se="http://schemas.microsoft.com/office/word/2015/wordml/symex" xmlns:wpg="http://schemas.microsoft.com/office/word/2010/wordprocessingGroup" xmlns:wpi="http://schemas.microsoft.com/office/word/2010/wordprocessingInk" xmlns:wne="http://schemas.microsoft.com/office/word/2006/wordml" xmlns:wps="http://schemas.microsoft.com/office/word/2010/wordprocessingShape" mc:Ignorable="w14 w15 w16se w16cid wp14">
   <w:endnote w:type="separator" w:id="-1">
     <w:p>
       <w:r>
@@ -9199,7 +9244,7 @@
 </file>
 
 <file path=word/footnotes.xml><?xml version="1.0" encoding="utf-8"?>
-<w:footnotes xmlns:wpc="http://schemas.microsoft.com/office/word/2010/wordprocessingCanvas" xmlns:cx="http://schemas.microsoft.com/office/drawing/2014/chartex" xmlns:mc="http://schemas.openxmlformats.org/markup-compatibility/2006" xmlns:o="urn:schemas-microsoft-com:office:office" xmlns:r="http://schemas.openxmlformats.org/officeDocument/2006/relationships" xmlns:m="http://schemas.openxmlformats.org/officeDocument/2006/math" xmlns:v="urn:schemas-microsoft-com:vml" xmlns:wp14="http://schemas.microsoft.com/office/word/2010/wordprocessingDrawing" xmlns:wp="http://schemas.openxmlformats.org/drawingml/2006/wordprocessingDrawing" xmlns:w10="urn:schemas-microsoft-com:office:word" xmlns:w="http://schemas.openxmlformats.org/wordprocessingml/2006/main" xmlns:w14="http://schemas.microsoft.com/office/word/2010/wordml" xmlns:w15="http://schemas.microsoft.com/office/word/2012/wordml" xmlns:w16se="http://schemas.microsoft.com/office/word/2015/wordml/symex" xmlns:wpg="http://schemas.microsoft.com/office/word/2010/wordprocessingGroup" xmlns:wpi="http://schemas.microsoft.com/office/word/2010/wordprocessingInk" xmlns:wne="http://schemas.microsoft.com/office/word/2006/wordml" xmlns:wps="http://schemas.microsoft.com/office/word/2010/wordprocessingShape" mc:Ignorable="w14 w15 w16se wp14">
+<w:footnotes xmlns:wpc="http://schemas.microsoft.com/office/word/2010/wordprocessingCanvas" xmlns:cx="http://schemas.microsoft.com/office/drawing/2014/chartex" xmlns:cx1="http://schemas.microsoft.com/office/drawing/2015/9/8/chartex" xmlns:cx2="http://schemas.microsoft.com/office/drawing/2015/10/21/chartex" xmlns:cx3="http://schemas.microsoft.com/office/drawing/2016/5/9/chartex" xmlns:cx4="http://schemas.microsoft.com/office/drawing/2016/5/10/chartex" xmlns:cx5="http://schemas.microsoft.com/office/drawing/2016/5/11/chartex" xmlns:cx6="http://schemas.microsoft.com/office/drawing/2016/5/12/chartex" xmlns:cx7="http://schemas.microsoft.com/office/drawing/2016/5/13/chartex" xmlns:cx8="http://schemas.microsoft.com/office/drawing/2016/5/14/chartex" xmlns:mc="http://schemas.openxmlformats.org/markup-compatibility/2006" xmlns:aink="http://schemas.microsoft.com/office/drawing/2016/ink" xmlns:am3d="http://schemas.microsoft.com/office/drawing/2017/model3d" xmlns:o="urn:schemas-microsoft-com:office:office" xmlns:r="http://schemas.openxmlformats.org/officeDocument/2006/relationships" xmlns:m="http://schemas.openxmlformats.org/officeDocument/2006/math" xmlns:v="urn:schemas-microsoft-com:vml" xmlns:wp14="http://schemas.microsoft.com/office/word/2010/wordprocessingDrawing" xmlns:wp="http://schemas.openxmlformats.org/drawingml/2006/wordprocessingDrawing" xmlns:w10="urn:schemas-microsoft-com:office:word" xmlns:w="http://schemas.openxmlformats.org/wordprocessingml/2006/main" xmlns:w14="http://schemas.microsoft.com/office/word/2010/wordml" xmlns:w15="http://schemas.microsoft.com/office/word/2012/wordml" xmlns:w16cid="http://schemas.microsoft.com/office/word/2016/wordml/cid" xmlns:w16se="http://schemas.microsoft.com/office/word/2015/wordml/symex" xmlns:wpg="http://schemas.microsoft.com/office/word/2010/wordprocessingGroup" xmlns:wpi="http://schemas.microsoft.com/office/word/2010/wordprocessingInk" xmlns:wne="http://schemas.microsoft.com/office/word/2006/wordml" xmlns:wps="http://schemas.microsoft.com/office/word/2010/wordprocessingShape" mc:Ignorable="w14 w15 w16se w16cid wp14">
   <w:footnote w:type="separator" w:id="-1">
     <w:p>
       <w:r>
@@ -9218,7 +9263,7 @@
 </file>
 
 <file path=word/numbering.xml><?xml version="1.0" encoding="utf-8"?>
-<w:numbering xmlns:wpc="http://schemas.microsoft.com/office/word/2010/wordprocessingCanvas" xmlns:cx="http://schemas.microsoft.com/office/drawing/2014/chartex" xmlns:mc="http://schemas.openxmlformats.org/markup-compatibility/2006" xmlns:o="urn:schemas-microsoft-com:office:office" xmlns:r="http://schemas.openxmlformats.org/officeDocument/2006/relationships" xmlns:m="http://schemas.openxmlformats.org/officeDocument/2006/math" xmlns:v="urn:schemas-microsoft-com:vml" xmlns:wp14="http://schemas.microsoft.com/office/word/2010/wordprocessingDrawing" xmlns:wp="http://schemas.openxmlformats.org/drawingml/2006/wordprocessingDrawing" xmlns:w10="urn:schemas-microsoft-com:office:word" xmlns:w="http://schemas.openxmlformats.org/wordprocessingml/2006/main" xmlns:w14="http://schemas.microsoft.com/office/word/2010/wordml" xmlns:w15="http://schemas.microsoft.com/office/word/2012/wordml" xmlns:w16se="http://schemas.microsoft.com/office/word/2015/wordml/symex" xmlns:wpg="http://schemas.microsoft.com/office/word/2010/wordprocessingGroup" xmlns:wpi="http://schemas.microsoft.com/office/word/2010/wordprocessingInk" xmlns:wne="http://schemas.microsoft.com/office/word/2006/wordml" xmlns:wps="http://schemas.microsoft.com/office/word/2010/wordprocessingShape" mc:Ignorable="w14 w15 w16se wp14">
+<w:numbering xmlns:wpc="http://schemas.microsoft.com/office/word/2010/wordprocessingCanvas" xmlns:cx="http://schemas.microsoft.com/office/drawing/2014/chartex" xmlns:cx1="http://schemas.microsoft.com/office/drawing/2015/9/8/chartex" xmlns:cx2="http://schemas.microsoft.com/office/drawing/2015/10/21/chartex" xmlns:cx3="http://schemas.microsoft.com/office/drawing/2016/5/9/chartex" xmlns:cx4="http://schemas.microsoft.com/office/drawing/2016/5/10/chartex" xmlns:cx5="http://schemas.microsoft.com/office/drawing/2016/5/11/chartex" xmlns:cx6="http://schemas.microsoft.com/office/drawing/2016/5/12/chartex" xmlns:cx7="http://schemas.microsoft.com/office/drawing/2016/5/13/chartex" xmlns:cx8="http://schemas.microsoft.com/office/drawing/2016/5/14/chartex" xmlns:mc="http://schemas.openxmlformats.org/markup-compatibility/2006" xmlns:aink="http://schemas.microsoft.com/office/drawing/2016/ink" xmlns:am3d="http://schemas.microsoft.com/office/drawing/2017/model3d" xmlns:o="urn:schemas-microsoft-com:office:office" xmlns:r="http://schemas.openxmlformats.org/officeDocument/2006/relationships" xmlns:m="http://schemas.openxmlformats.org/officeDocument/2006/math" xmlns:v="urn:schemas-microsoft-com:vml" xmlns:wp14="http://schemas.microsoft.com/office/word/2010/wordprocessingDrawing" xmlns:wp="http://schemas.openxmlformats.org/drawingml/2006/wordprocessingDrawing" xmlns:w10="urn:schemas-microsoft-com:office:word" xmlns:w="http://schemas.openxmlformats.org/wordprocessingml/2006/main" xmlns:w14="http://schemas.microsoft.com/office/word/2010/wordml" xmlns:w15="http://schemas.microsoft.com/office/word/2012/wordml" xmlns:w16cid="http://schemas.microsoft.com/office/word/2016/wordml/cid" xmlns:w16se="http://schemas.microsoft.com/office/word/2015/wordml/symex" xmlns:wpg="http://schemas.microsoft.com/office/word/2010/wordprocessingGroup" xmlns:wpi="http://schemas.microsoft.com/office/word/2010/wordprocessingInk" xmlns:wne="http://schemas.microsoft.com/office/word/2006/wordml" xmlns:wps="http://schemas.microsoft.com/office/word/2010/wordprocessingShape" mc:Ignorable="w14 w15 w16se w16cid wp14">
   <w:abstractNum w:abstractNumId="0" w15:restartNumberingAfterBreak="0">
     <w:nsid w:val="C40F4C8F"/>
     <w:multiLevelType w:val="singleLevel"/>
@@ -10151,7 +10196,7 @@
 </file>
 
 <file path=word/styles.xml><?xml version="1.0" encoding="utf-8"?>
-<w:styles xmlns:mc="http://schemas.openxmlformats.org/markup-compatibility/2006" xmlns:r="http://schemas.openxmlformats.org/officeDocument/2006/relationships" xmlns:w="http://schemas.openxmlformats.org/wordprocessingml/2006/main" xmlns:w14="http://schemas.microsoft.com/office/word/2010/wordml" xmlns:w15="http://schemas.microsoft.com/office/word/2012/wordml" xmlns:w16se="http://schemas.microsoft.com/office/word/2015/wordml/symex" mc:Ignorable="w14 w15 w16se">
+<w:styles xmlns:mc="http://schemas.openxmlformats.org/markup-compatibility/2006" xmlns:r="http://schemas.openxmlformats.org/officeDocument/2006/relationships" xmlns:w="http://schemas.openxmlformats.org/wordprocessingml/2006/main" xmlns:w14="http://schemas.microsoft.com/office/word/2010/wordml" xmlns:w15="http://schemas.microsoft.com/office/word/2012/wordml" xmlns:w16cid="http://schemas.microsoft.com/office/word/2016/wordml/cid" xmlns:w16se="http://schemas.microsoft.com/office/word/2015/wordml/symex" mc:Ignorable="w14 w15 w16se w16cid">
   <w:docDefaults>
     <w:rPrDefault>
       <w:rPr>
@@ -10161,7 +10206,7 @@
     </w:rPrDefault>
     <w:pPrDefault/>
   </w:docDefaults>
-  <w:latentStyles w:defLockedState="0" w:defUIPriority="99" w:defSemiHidden="0" w:defUnhideWhenUsed="0" w:defQFormat="0" w:count="371">
+  <w:latentStyles w:defLockedState="0" w:defUIPriority="99" w:defSemiHidden="0" w:defUnhideWhenUsed="0" w:defQFormat="0" w:count="376">
     <w:lsdException w:name="Normal" w:uiPriority="0" w:qFormat="1"/>
     <w:lsdException w:name="heading 1" w:uiPriority="9" w:qFormat="1"/>
     <w:lsdException w:name="heading 2" w:semiHidden="1" w:uiPriority="9" w:unhideWhenUsed="1" w:qFormat="1"/>
@@ -10267,7 +10312,7 @@
     <w:lsdException w:name="HTML Sample" w:semiHidden="1" w:unhideWhenUsed="1"/>
     <w:lsdException w:name="HTML Typewriter" w:semiHidden="1" w:unhideWhenUsed="1"/>
     <w:lsdException w:name="HTML Variable" w:semiHidden="1" w:unhideWhenUsed="1"/>
-    <w:lsdException w:name="Normal Table" w:semiHidden="1" w:unhideWhenUsed="1" w:qFormat="1"/>
+    <w:lsdException w:name="Normal Table" w:qFormat="1"/>
     <w:lsdException w:name="annotation subject" w:semiHidden="1" w:unhideWhenUsed="1"/>
     <w:lsdException w:name="No List" w:semiHidden="1" w:unhideWhenUsed="1"/>
     <w:lsdException w:name="Outline List 1" w:semiHidden="1" w:unhideWhenUsed="1"/>
@@ -10310,12 +10355,9 @@
     <w:lsdException w:name="Table Contemporary" w:semiHidden="1" w:unhideWhenUsed="1"/>
     <w:lsdException w:name="Table Elegant" w:semiHidden="1" w:unhideWhenUsed="1"/>
     <w:lsdException w:name="Table Professional" w:semiHidden="1" w:unhideWhenUsed="1"/>
-    <w:lsdException w:name="Table Subtle 1" w:semiHidden="1" w:unhideWhenUsed="1"/>
     <w:lsdException w:name="Table Subtle 2" w:semiHidden="1" w:unhideWhenUsed="1"/>
     <w:lsdException w:name="Table Web 1" w:semiHidden="1" w:unhideWhenUsed="1"/>
-    <w:lsdException w:name="Table Web 2" w:semiHidden="1" w:unhideWhenUsed="1"/>
-    <w:lsdException w:name="Table Web 3" w:semiHidden="1" w:unhideWhenUsed="1"/>
-    <w:lsdException w:name="Balloon Text" w:unhideWhenUsed="1" w:qFormat="1"/>
+    <w:lsdException w:name="Balloon Text" w:semiHidden="1" w:unhideWhenUsed="1" w:qFormat="1"/>
     <w:lsdException w:name="Table Grid" w:uiPriority="59"/>
     <w:lsdException w:name="Table Theme" w:semiHidden="1" w:unhideWhenUsed="1"/>
     <w:lsdException w:name="Placeholder Text" w:semiHidden="1"/>
@@ -10530,6 +10572,11 @@
     <w:lsdException w:name="List Table 5 Dark Accent 6" w:uiPriority="50"/>
     <w:lsdException w:name="List Table 6 Colorful Accent 6" w:uiPriority="51"/>
     <w:lsdException w:name="List Table 7 Colorful Accent 6" w:uiPriority="52"/>
+    <w:lsdException w:name="Mention" w:semiHidden="1" w:unhideWhenUsed="1"/>
+    <w:lsdException w:name="Smart Hyperlink" w:semiHidden="1" w:unhideWhenUsed="1"/>
+    <w:lsdException w:name="Hashtag" w:semiHidden="1" w:unhideWhenUsed="1"/>
+    <w:lsdException w:name="Unresolved Mention" w:semiHidden="1" w:unhideWhenUsed="1"/>
+    <w:lsdException w:name="Smart Link" w:semiHidden="1" w:unhideWhenUsed="1"/>
   </w:latentStyles>
   <w:style w:type="paragraph" w:default="1" w:styleId="a">
     <w:name w:val="Normal"/>
@@ -10774,6 +10821,18 @@
     <w:rPr>
       <w:color w:val="800080" w:themeColor="followedHyperlink"/>
       <w:u w:val="single"/>
+    </w:rPr>
+  </w:style>
+  <w:style w:type="character" w:styleId="ae">
+    <w:name w:val="Unresolved Mention"/>
+    <w:basedOn w:val="a0"/>
+    <w:uiPriority w:val="99"/>
+    <w:semiHidden/>
+    <w:unhideWhenUsed/>
+    <w:rsid w:val="00277989"/>
+    <w:rPr>
+      <w:color w:val="605E5C"/>
+      <w:shd w:val="clear" w:color="auto" w:fill="E1DFDD"/>
     </w:rPr>
   </w:style>
 </w:styles>
